--- a/ЛР_09.docx
+++ b/ЛР_09.docx
@@ -1,6 +1,6 @@
 
 <file path=word/document.xml><?xml version="1.0" encoding="utf-8"?>
-<w:document xmlns:wpc="http://schemas.microsoft.com/office/word/2010/wordprocessingCanvas" xmlns:cx="http://schemas.microsoft.com/office/drawing/2014/chartex" xmlns:cx1="http://schemas.microsoft.com/office/drawing/2015/9/8/chartex" xmlns:cx2="http://schemas.microsoft.com/office/drawing/2015/10/21/chartex" xmlns:cx3="http://schemas.microsoft.com/office/drawing/2016/5/9/chartex" xmlns:cx4="http://schemas.microsoft.com/office/drawing/2016/5/10/chartex" xmlns:cx5="http://schemas.microsoft.com/office/drawing/2016/5/11/chartex" xmlns:cx6="http://schemas.microsoft.com/office/drawing/2016/5/12/chartex" xmlns:cx7="http://schemas.microsoft.com/office/drawing/2016/5/13/chartex" xmlns:cx8="http://schemas.microsoft.com/office/drawing/2016/5/14/chartex" xmlns:mc="http://schemas.openxmlformats.org/markup-compatibility/2006" xmlns:aink="http://schemas.microsoft.com/office/drawing/2016/ink" xmlns:am3d="http://schemas.microsoft.com/office/drawing/2017/model3d" xmlns:o="urn:schemas-microsoft-com:office:office" xmlns:r="http://schemas.openxmlformats.org/officeDocument/2006/relationships" xmlns:m="http://schemas.openxmlformats.org/officeDocument/2006/math" xmlns:v="urn:schemas-microsoft-com:vml" xmlns:wp14="http://schemas.microsoft.com/office/word/2010/wordprocessingDrawing" xmlns:wp="http://schemas.openxmlformats.org/drawingml/2006/wordprocessingDrawing" xmlns:w10="urn:schemas-microsoft-com:office:word" xmlns:w="http://schemas.openxmlformats.org/wordprocessingml/2006/main" xmlns:w14="http://schemas.microsoft.com/office/word/2010/wordml" xmlns:w15="http://schemas.microsoft.com/office/word/2012/wordml" xmlns:w16cex="http://schemas.microsoft.com/office/word/2018/wordml/cex" xmlns:w16cid="http://schemas.microsoft.com/office/word/2016/wordml/cid" xmlns:w16="http://schemas.microsoft.com/office/word/2018/wordml" xmlns:w16sdtdh="http://schemas.microsoft.com/office/word/2020/wordml/sdtdatahash" xmlns:w16se="http://schemas.microsoft.com/office/word/2015/wordml/symex" xmlns:wpg="http://schemas.microsoft.com/office/word/2010/wordprocessingGroup" xmlns:wpi="http://schemas.microsoft.com/office/word/2010/wordprocessingInk" xmlns:wne="http://schemas.microsoft.com/office/word/2006/wordml" xmlns:wps="http://schemas.microsoft.com/office/word/2010/wordprocessingShape" mc:Ignorable="w14 w15 w16se w16cid w16 w16cex w16sdtdh wp14">
+<w:document xmlns:wpc="http://schemas.microsoft.com/office/word/2010/wordprocessingCanvas" xmlns:cx="http://schemas.microsoft.com/office/drawing/2014/chartex" xmlns:cx1="http://schemas.microsoft.com/office/drawing/2015/9/8/chartex" xmlns:mc="http://schemas.openxmlformats.org/markup-compatibility/2006" xmlns:o="urn:schemas-microsoft-com:office:office" xmlns:r="http://schemas.openxmlformats.org/officeDocument/2006/relationships" xmlns:m="http://schemas.openxmlformats.org/officeDocument/2006/math" xmlns:v="urn:schemas-microsoft-com:vml" xmlns:wp14="http://schemas.microsoft.com/office/word/2010/wordprocessingDrawing" xmlns:wp="http://schemas.openxmlformats.org/drawingml/2006/wordprocessingDrawing" xmlns:w10="urn:schemas-microsoft-com:office:word" xmlns:w="http://schemas.openxmlformats.org/wordprocessingml/2006/main" xmlns:w14="http://schemas.microsoft.com/office/word/2010/wordml" xmlns:w15="http://schemas.microsoft.com/office/word/2012/wordml" xmlns:w16se="http://schemas.microsoft.com/office/word/2015/wordml/symex" xmlns:wpg="http://schemas.microsoft.com/office/word/2010/wordprocessingGroup" xmlns:wpi="http://schemas.microsoft.com/office/word/2010/wordprocessingInk" xmlns:wne="http://schemas.microsoft.com/office/word/2006/wordml" xmlns:wps="http://schemas.microsoft.com/office/word/2010/wordprocessingShape" mc:Ignorable="w14 w15 w16se wp14">
   <w:body>
     <w:p>
       <w:pPr>
@@ -18,7 +18,87 @@
           <w:sz w:val="44"/>
           <w:szCs w:val="44"/>
         </w:rPr>
-        <w:t>“Київський фаховий коледж зв’язку”</w:t>
+        <w:t>“</w:t>
+      </w:r>
+      <w:proofErr w:type="spellStart"/>
+      <w:r>
+        <w:rPr>
+          <w:rFonts w:ascii="Times New Roman" w:eastAsia="Times New Roman" w:hAnsi="Times New Roman" w:cs="Times New Roman"/>
+          <w:color w:val="000000"/>
+          <w:sz w:val="44"/>
+          <w:szCs w:val="44"/>
+        </w:rPr>
+        <w:t>Київський</w:t>
+      </w:r>
+      <w:proofErr w:type="spellEnd"/>
+      <w:r>
+        <w:rPr>
+          <w:rFonts w:ascii="Times New Roman" w:eastAsia="Times New Roman" w:hAnsi="Times New Roman" w:cs="Times New Roman"/>
+          <w:color w:val="000000"/>
+          <w:sz w:val="44"/>
+          <w:szCs w:val="44"/>
+        </w:rPr>
+        <w:t xml:space="preserve"> </w:t>
+      </w:r>
+      <w:proofErr w:type="spellStart"/>
+      <w:r>
+        <w:rPr>
+          <w:rFonts w:ascii="Times New Roman" w:eastAsia="Times New Roman" w:hAnsi="Times New Roman" w:cs="Times New Roman"/>
+          <w:color w:val="000000"/>
+          <w:sz w:val="44"/>
+          <w:szCs w:val="44"/>
+        </w:rPr>
+        <w:t>фаховий</w:t>
+      </w:r>
+      <w:proofErr w:type="spellEnd"/>
+      <w:r>
+        <w:rPr>
+          <w:rFonts w:ascii="Times New Roman" w:eastAsia="Times New Roman" w:hAnsi="Times New Roman" w:cs="Times New Roman"/>
+          <w:color w:val="000000"/>
+          <w:sz w:val="44"/>
+          <w:szCs w:val="44"/>
+        </w:rPr>
+        <w:t xml:space="preserve"> </w:t>
+      </w:r>
+      <w:proofErr w:type="spellStart"/>
+      <w:r>
+        <w:rPr>
+          <w:rFonts w:ascii="Times New Roman" w:eastAsia="Times New Roman" w:hAnsi="Times New Roman" w:cs="Times New Roman"/>
+          <w:color w:val="000000"/>
+          <w:sz w:val="44"/>
+          <w:szCs w:val="44"/>
+        </w:rPr>
+        <w:t>коледж</w:t>
+      </w:r>
+      <w:proofErr w:type="spellEnd"/>
+      <w:r>
+        <w:rPr>
+          <w:rFonts w:ascii="Times New Roman" w:eastAsia="Times New Roman" w:hAnsi="Times New Roman" w:cs="Times New Roman"/>
+          <w:color w:val="000000"/>
+          <w:sz w:val="44"/>
+          <w:szCs w:val="44"/>
+        </w:rPr>
+        <w:t xml:space="preserve"> </w:t>
+      </w:r>
+      <w:proofErr w:type="spellStart"/>
+      <w:r>
+        <w:rPr>
+          <w:rFonts w:ascii="Times New Roman" w:eastAsia="Times New Roman" w:hAnsi="Times New Roman" w:cs="Times New Roman"/>
+          <w:color w:val="000000"/>
+          <w:sz w:val="44"/>
+          <w:szCs w:val="44"/>
+        </w:rPr>
+        <w:t>зв’язку</w:t>
+      </w:r>
+      <w:proofErr w:type="spellEnd"/>
+      <w:r>
+        <w:rPr>
+          <w:rFonts w:ascii="Times New Roman" w:eastAsia="Times New Roman" w:hAnsi="Times New Roman" w:cs="Times New Roman"/>
+          <w:color w:val="000000"/>
+          <w:sz w:val="44"/>
+          <w:szCs w:val="44"/>
+        </w:rPr>
+        <w:t>”</w:t>
       </w:r>
     </w:p>
     <w:p>
@@ -31,6 +111,7 @@
           <w:szCs w:val="24"/>
         </w:rPr>
       </w:pPr>
+      <w:proofErr w:type="spellStart"/>
       <w:r>
         <w:rPr>
           <w:rFonts w:ascii="Times New Roman" w:eastAsia="Times New Roman" w:hAnsi="Times New Roman" w:cs="Times New Roman"/>
@@ -38,8 +119,39 @@
           <w:sz w:val="36"/>
           <w:szCs w:val="36"/>
         </w:rPr>
-        <w:t xml:space="preserve">Циклова комісія </w:t>
-      </w:r>
+        <w:t>Циклова</w:t>
+      </w:r>
+      <w:proofErr w:type="spellEnd"/>
+      <w:r>
+        <w:rPr>
+          <w:rFonts w:ascii="Times New Roman" w:eastAsia="Times New Roman" w:hAnsi="Times New Roman" w:cs="Times New Roman"/>
+          <w:color w:val="000000"/>
+          <w:sz w:val="36"/>
+          <w:szCs w:val="36"/>
+        </w:rPr>
+        <w:t xml:space="preserve"> </w:t>
+      </w:r>
+      <w:proofErr w:type="spellStart"/>
+      <w:r>
+        <w:rPr>
+          <w:rFonts w:ascii="Times New Roman" w:eastAsia="Times New Roman" w:hAnsi="Times New Roman" w:cs="Times New Roman"/>
+          <w:color w:val="000000"/>
+          <w:sz w:val="36"/>
+          <w:szCs w:val="36"/>
+        </w:rPr>
+        <w:t>комісія</w:t>
+      </w:r>
+      <w:proofErr w:type="spellEnd"/>
+      <w:r>
+        <w:rPr>
+          <w:rFonts w:ascii="Times New Roman" w:eastAsia="Times New Roman" w:hAnsi="Times New Roman" w:cs="Times New Roman"/>
+          <w:color w:val="000000"/>
+          <w:sz w:val="36"/>
+          <w:szCs w:val="36"/>
+        </w:rPr>
+        <w:t xml:space="preserve"> </w:t>
+      </w:r>
+      <w:proofErr w:type="spellStart"/>
       <w:r>
         <w:rPr>
           <w:rFonts w:ascii="Times New Roman" w:eastAsia="Times New Roman" w:hAnsi="Times New Roman" w:cs="Times New Roman"/>
@@ -48,8 +160,75 @@
           <w:szCs w:val="36"/>
           <w:u w:val="single"/>
         </w:rPr>
-        <w:t>комп’ютерної та програмної інженерії</w:t>
-      </w:r>
+        <w:t>комп’ютерної</w:t>
+      </w:r>
+      <w:proofErr w:type="spellEnd"/>
+      <w:r>
+        <w:rPr>
+          <w:rFonts w:ascii="Times New Roman" w:eastAsia="Times New Roman" w:hAnsi="Times New Roman" w:cs="Times New Roman"/>
+          <w:color w:val="000000"/>
+          <w:sz w:val="36"/>
+          <w:szCs w:val="36"/>
+          <w:u w:val="single"/>
+        </w:rPr>
+        <w:t xml:space="preserve"> </w:t>
+      </w:r>
+      <w:proofErr w:type="spellStart"/>
+      <w:r>
+        <w:rPr>
+          <w:rFonts w:ascii="Times New Roman" w:eastAsia="Times New Roman" w:hAnsi="Times New Roman" w:cs="Times New Roman"/>
+          <w:color w:val="000000"/>
+          <w:sz w:val="36"/>
+          <w:szCs w:val="36"/>
+          <w:u w:val="single"/>
+        </w:rPr>
+        <w:t>та</w:t>
+      </w:r>
+      <w:proofErr w:type="spellEnd"/>
+      <w:r>
+        <w:rPr>
+          <w:rFonts w:ascii="Times New Roman" w:eastAsia="Times New Roman" w:hAnsi="Times New Roman" w:cs="Times New Roman"/>
+          <w:color w:val="000000"/>
+          <w:sz w:val="36"/>
+          <w:szCs w:val="36"/>
+          <w:u w:val="single"/>
+        </w:rPr>
+        <w:t xml:space="preserve"> </w:t>
+      </w:r>
+      <w:proofErr w:type="spellStart"/>
+      <w:r>
+        <w:rPr>
+          <w:rFonts w:ascii="Times New Roman" w:eastAsia="Times New Roman" w:hAnsi="Times New Roman" w:cs="Times New Roman"/>
+          <w:color w:val="000000"/>
+          <w:sz w:val="36"/>
+          <w:szCs w:val="36"/>
+          <w:u w:val="single"/>
+        </w:rPr>
+        <w:t>програмної</w:t>
+      </w:r>
+      <w:proofErr w:type="spellEnd"/>
+      <w:r>
+        <w:rPr>
+          <w:rFonts w:ascii="Times New Roman" w:eastAsia="Times New Roman" w:hAnsi="Times New Roman" w:cs="Times New Roman"/>
+          <w:color w:val="000000"/>
+          <w:sz w:val="36"/>
+          <w:szCs w:val="36"/>
+          <w:u w:val="single"/>
+        </w:rPr>
+        <w:t xml:space="preserve"> </w:t>
+      </w:r>
+      <w:proofErr w:type="spellStart"/>
+      <w:r>
+        <w:rPr>
+          <w:rFonts w:ascii="Times New Roman" w:eastAsia="Times New Roman" w:hAnsi="Times New Roman" w:cs="Times New Roman"/>
+          <w:color w:val="000000"/>
+          <w:sz w:val="36"/>
+          <w:szCs w:val="36"/>
+          <w:u w:val="single"/>
+        </w:rPr>
+        <w:t>інженерії</w:t>
+      </w:r>
+      <w:proofErr w:type="spellEnd"/>
     </w:p>
     <w:p>
       <w:pPr>
@@ -93,6 +272,7 @@
           <w:rFonts w:ascii="Times New Roman" w:eastAsia="Times New Roman" w:hAnsi="Times New Roman" w:cs="Times New Roman"/>
           <w:sz w:val="24"/>
           <w:szCs w:val="24"/>
+          <w:lang w:val="ru-RU"/>
         </w:rPr>
       </w:pPr>
       <w:r>
@@ -102,8 +282,19 @@
           <w:color w:val="000000"/>
           <w:sz w:val="44"/>
           <w:szCs w:val="44"/>
-        </w:rPr>
-        <w:t>ЗВІТ ПО ВИКОНАННЮ </w:t>
+          <w:lang w:val="ru-RU"/>
+        </w:rPr>
+        <w:t>ЗВІТ ПО ВИКОНАННЮ</w:t>
+      </w:r>
+      <w:r>
+        <w:rPr>
+          <w:rFonts w:ascii="Times New Roman" w:eastAsia="Times New Roman" w:hAnsi="Times New Roman" w:cs="Times New Roman"/>
+          <w:b/>
+          <w:color w:val="000000"/>
+          <w:sz w:val="44"/>
+          <w:szCs w:val="44"/>
+        </w:rPr>
+        <w:t> </w:t>
       </w:r>
     </w:p>
     <w:p>
@@ -114,6 +305,7 @@
           <w:rFonts w:ascii="Times New Roman" w:eastAsia="Times New Roman" w:hAnsi="Times New Roman" w:cs="Times New Roman"/>
           <w:sz w:val="24"/>
           <w:szCs w:val="24"/>
+          <w:lang w:val="ru-RU"/>
         </w:rPr>
       </w:pPr>
       <w:r>
@@ -123,6 +315,7 @@
           <w:color w:val="000000"/>
           <w:sz w:val="44"/>
           <w:szCs w:val="44"/>
+          <w:lang w:val="ru-RU"/>
         </w:rPr>
         <w:t>ЛАБОРАТОРНОЇ РОБОТИ №</w:t>
       </w:r>
@@ -132,6 +325,7 @@
           <w:b/>
           <w:sz w:val="44"/>
           <w:szCs w:val="44"/>
+          <w:lang w:val="ru-RU"/>
         </w:rPr>
         <w:t>9</w:t>
       </w:r>
@@ -143,6 +337,7 @@
           <w:rFonts w:ascii="Times New Roman" w:eastAsia="Times New Roman" w:hAnsi="Times New Roman" w:cs="Times New Roman"/>
           <w:sz w:val="24"/>
           <w:szCs w:val="24"/>
+          <w:lang w:val="ru-RU"/>
         </w:rPr>
       </w:pPr>
     </w:p>
@@ -153,6 +348,7 @@
           <w:rFonts w:ascii="Times New Roman" w:eastAsia="Times New Roman" w:hAnsi="Times New Roman" w:cs="Times New Roman"/>
           <w:sz w:val="24"/>
           <w:szCs w:val="24"/>
+          <w:lang w:val="ru-RU"/>
         </w:rPr>
       </w:pPr>
     </w:p>
@@ -163,6 +359,7 @@
           <w:rFonts w:ascii="Times New Roman" w:eastAsia="Times New Roman" w:hAnsi="Times New Roman" w:cs="Times New Roman"/>
           <w:sz w:val="24"/>
           <w:szCs w:val="24"/>
+          <w:lang w:val="ru-RU"/>
         </w:rPr>
       </w:pPr>
     </w:p>
@@ -174,6 +371,7 @@
           <w:rFonts w:ascii="Times New Roman" w:eastAsia="Times New Roman" w:hAnsi="Times New Roman" w:cs="Times New Roman"/>
           <w:sz w:val="24"/>
           <w:szCs w:val="24"/>
+          <w:lang w:val="ru-RU"/>
         </w:rPr>
       </w:pPr>
       <w:r>
@@ -182,8 +380,75 @@
           <w:color w:val="000000"/>
           <w:sz w:val="36"/>
           <w:szCs w:val="36"/>
-        </w:rPr>
-        <w:t>з дисципліни: «Операційні системи»</w:t>
+          <w:lang w:val="ru-RU"/>
+        </w:rPr>
+        <w:t xml:space="preserve">з </w:t>
+      </w:r>
+      <w:proofErr w:type="spellStart"/>
+      <w:r>
+        <w:rPr>
+          <w:rFonts w:ascii="Times New Roman" w:eastAsia="Times New Roman" w:hAnsi="Times New Roman" w:cs="Times New Roman"/>
+          <w:color w:val="000000"/>
+          <w:sz w:val="36"/>
+          <w:szCs w:val="36"/>
+          <w:lang w:val="ru-RU"/>
+        </w:rPr>
+        <w:t>дисципліни</w:t>
+      </w:r>
+      <w:proofErr w:type="spellEnd"/>
+      <w:r>
+        <w:rPr>
+          <w:rFonts w:ascii="Times New Roman" w:eastAsia="Times New Roman" w:hAnsi="Times New Roman" w:cs="Times New Roman"/>
+          <w:color w:val="000000"/>
+          <w:sz w:val="36"/>
+          <w:szCs w:val="36"/>
+          <w:lang w:val="ru-RU"/>
+        </w:rPr>
+        <w:t>: «</w:t>
+      </w:r>
+      <w:proofErr w:type="spellStart"/>
+      <w:r>
+        <w:rPr>
+          <w:rFonts w:ascii="Times New Roman" w:eastAsia="Times New Roman" w:hAnsi="Times New Roman" w:cs="Times New Roman"/>
+          <w:color w:val="000000"/>
+          <w:sz w:val="36"/>
+          <w:szCs w:val="36"/>
+          <w:lang w:val="ru-RU"/>
+        </w:rPr>
+        <w:t>Операційні</w:t>
+      </w:r>
+      <w:proofErr w:type="spellEnd"/>
+      <w:r>
+        <w:rPr>
+          <w:rFonts w:ascii="Times New Roman" w:eastAsia="Times New Roman" w:hAnsi="Times New Roman" w:cs="Times New Roman"/>
+          <w:color w:val="000000"/>
+          <w:sz w:val="36"/>
+          <w:szCs w:val="36"/>
+          <w:lang w:val="ru-RU"/>
+        </w:rPr>
+        <w:t xml:space="preserve"> </w:t>
+      </w:r>
+      <w:proofErr w:type="spellStart"/>
+      <w:r>
+        <w:rPr>
+          <w:rFonts w:ascii="Times New Roman" w:eastAsia="Times New Roman" w:hAnsi="Times New Roman" w:cs="Times New Roman"/>
+          <w:color w:val="000000"/>
+          <w:sz w:val="36"/>
+          <w:szCs w:val="36"/>
+          <w:lang w:val="ru-RU"/>
+        </w:rPr>
+        <w:t>системи</w:t>
+      </w:r>
+      <w:proofErr w:type="spellEnd"/>
+      <w:r>
+        <w:rPr>
+          <w:rFonts w:ascii="Times New Roman" w:eastAsia="Times New Roman" w:hAnsi="Times New Roman" w:cs="Times New Roman"/>
+          <w:color w:val="000000"/>
+          <w:sz w:val="36"/>
+          <w:szCs w:val="36"/>
+          <w:lang w:val="ru-RU"/>
+        </w:rPr>
+        <w:t>»</w:t>
       </w:r>
     </w:p>
     <w:p>
@@ -193,6 +458,7 @@
           <w:rFonts w:ascii="Times New Roman" w:eastAsia="Times New Roman" w:hAnsi="Times New Roman" w:cs="Times New Roman"/>
           <w:sz w:val="24"/>
           <w:szCs w:val="24"/>
+          <w:lang w:val="ru-RU"/>
         </w:rPr>
       </w:pPr>
     </w:p>
@@ -206,6 +472,7 @@
           <w:color w:val="000000"/>
           <w:sz w:val="44"/>
           <w:szCs w:val="44"/>
+          <w:lang w:val="ru-RU"/>
         </w:rPr>
       </w:pPr>
       <w:r>
@@ -215,6 +482,7 @@
           <w:color w:val="000000"/>
           <w:sz w:val="44"/>
           <w:szCs w:val="44"/>
+          <w:lang w:val="ru-RU"/>
         </w:rPr>
         <w:t>Тема: “</w:t>
       </w:r>
@@ -224,9 +492,11 @@
           <w:color w:val="000000"/>
           <w:sz w:val="28"/>
           <w:szCs w:val="28"/>
+          <w:lang w:val="ru-RU"/>
         </w:rPr>
         <w:t xml:space="preserve"> </w:t>
       </w:r>
+      <w:proofErr w:type="spellStart"/>
       <w:r>
         <w:rPr>
           <w:rFonts w:ascii="Times New Roman" w:eastAsia="Times New Roman" w:hAnsi="Times New Roman" w:cs="Times New Roman"/>
@@ -234,8 +504,162 @@
           <w:color w:val="000000"/>
           <w:sz w:val="44"/>
           <w:szCs w:val="44"/>
-        </w:rPr>
-        <w:t>Захист системи та користувачів у Linux. Створення користувачів та груп”</w:t>
+          <w:lang w:val="ru-RU"/>
+        </w:rPr>
+        <w:t>Захист</w:t>
+      </w:r>
+      <w:proofErr w:type="spellEnd"/>
+      <w:r>
+        <w:rPr>
+          <w:rFonts w:ascii="Times New Roman" w:eastAsia="Times New Roman" w:hAnsi="Times New Roman" w:cs="Times New Roman"/>
+          <w:b/>
+          <w:color w:val="000000"/>
+          <w:sz w:val="44"/>
+          <w:szCs w:val="44"/>
+          <w:lang w:val="ru-RU"/>
+        </w:rPr>
+        <w:t xml:space="preserve"> </w:t>
+      </w:r>
+      <w:proofErr w:type="spellStart"/>
+      <w:r>
+        <w:rPr>
+          <w:rFonts w:ascii="Times New Roman" w:eastAsia="Times New Roman" w:hAnsi="Times New Roman" w:cs="Times New Roman"/>
+          <w:b/>
+          <w:color w:val="000000"/>
+          <w:sz w:val="44"/>
+          <w:szCs w:val="44"/>
+          <w:lang w:val="ru-RU"/>
+        </w:rPr>
+        <w:t>системи</w:t>
+      </w:r>
+      <w:proofErr w:type="spellEnd"/>
+      <w:r>
+        <w:rPr>
+          <w:rFonts w:ascii="Times New Roman" w:eastAsia="Times New Roman" w:hAnsi="Times New Roman" w:cs="Times New Roman"/>
+          <w:b/>
+          <w:color w:val="000000"/>
+          <w:sz w:val="44"/>
+          <w:szCs w:val="44"/>
+          <w:lang w:val="ru-RU"/>
+        </w:rPr>
+        <w:t xml:space="preserve"> та </w:t>
+      </w:r>
+      <w:proofErr w:type="spellStart"/>
+      <w:r>
+        <w:rPr>
+          <w:rFonts w:ascii="Times New Roman" w:eastAsia="Times New Roman" w:hAnsi="Times New Roman" w:cs="Times New Roman"/>
+          <w:b/>
+          <w:color w:val="000000"/>
+          <w:sz w:val="44"/>
+          <w:szCs w:val="44"/>
+          <w:lang w:val="ru-RU"/>
+        </w:rPr>
+        <w:t>користувачів</w:t>
+      </w:r>
+      <w:proofErr w:type="spellEnd"/>
+      <w:r>
+        <w:rPr>
+          <w:rFonts w:ascii="Times New Roman" w:eastAsia="Times New Roman" w:hAnsi="Times New Roman" w:cs="Times New Roman"/>
+          <w:b/>
+          <w:color w:val="000000"/>
+          <w:sz w:val="44"/>
+          <w:szCs w:val="44"/>
+          <w:lang w:val="ru-RU"/>
+        </w:rPr>
+        <w:t xml:space="preserve"> у </w:t>
+      </w:r>
+      <w:r>
+        <w:rPr>
+          <w:rFonts w:ascii="Times New Roman" w:eastAsia="Times New Roman" w:hAnsi="Times New Roman" w:cs="Times New Roman"/>
+          <w:b/>
+          <w:color w:val="000000"/>
+          <w:sz w:val="44"/>
+          <w:szCs w:val="44"/>
+        </w:rPr>
+        <w:t>Linux</w:t>
+      </w:r>
+      <w:r>
+        <w:rPr>
+          <w:rFonts w:ascii="Times New Roman" w:eastAsia="Times New Roman" w:hAnsi="Times New Roman" w:cs="Times New Roman"/>
+          <w:b/>
+          <w:color w:val="000000"/>
+          <w:sz w:val="44"/>
+          <w:szCs w:val="44"/>
+          <w:lang w:val="ru-RU"/>
+        </w:rPr>
+        <w:t xml:space="preserve">. </w:t>
+      </w:r>
+      <w:proofErr w:type="spellStart"/>
+      <w:r>
+        <w:rPr>
+          <w:rFonts w:ascii="Times New Roman" w:eastAsia="Times New Roman" w:hAnsi="Times New Roman" w:cs="Times New Roman"/>
+          <w:b/>
+          <w:color w:val="000000"/>
+          <w:sz w:val="44"/>
+          <w:szCs w:val="44"/>
+          <w:lang w:val="ru-RU"/>
+        </w:rPr>
+        <w:t>Створення</w:t>
+      </w:r>
+      <w:proofErr w:type="spellEnd"/>
+      <w:r>
+        <w:rPr>
+          <w:rFonts w:ascii="Times New Roman" w:eastAsia="Times New Roman" w:hAnsi="Times New Roman" w:cs="Times New Roman"/>
+          <w:b/>
+          <w:color w:val="000000"/>
+          <w:sz w:val="44"/>
+          <w:szCs w:val="44"/>
+          <w:lang w:val="ru-RU"/>
+        </w:rPr>
+        <w:t xml:space="preserve"> </w:t>
+      </w:r>
+      <w:proofErr w:type="spellStart"/>
+      <w:r>
+        <w:rPr>
+          <w:rFonts w:ascii="Times New Roman" w:eastAsia="Times New Roman" w:hAnsi="Times New Roman" w:cs="Times New Roman"/>
+          <w:b/>
+          <w:color w:val="000000"/>
+          <w:sz w:val="44"/>
+          <w:szCs w:val="44"/>
+          <w:lang w:val="ru-RU"/>
+        </w:rPr>
+        <w:t>користувачів</w:t>
+      </w:r>
+      <w:proofErr w:type="spellEnd"/>
+      <w:r>
+        <w:rPr>
+          <w:rFonts w:ascii="Times New Roman" w:eastAsia="Times New Roman" w:hAnsi="Times New Roman" w:cs="Times New Roman"/>
+          <w:b/>
+          <w:color w:val="000000"/>
+          <w:sz w:val="44"/>
+          <w:szCs w:val="44"/>
+          <w:lang w:val="ru-RU"/>
+        </w:rPr>
+        <w:t xml:space="preserve"> та </w:t>
+      </w:r>
+      <w:proofErr w:type="spellStart"/>
+      <w:r>
+        <w:rPr>
+          <w:rFonts w:ascii="Times New Roman" w:eastAsia="Times New Roman" w:hAnsi="Times New Roman" w:cs="Times New Roman"/>
+          <w:b/>
+          <w:color w:val="000000"/>
+          <w:sz w:val="44"/>
+          <w:szCs w:val="44"/>
+          <w:lang w:val="ru-RU"/>
+        </w:rPr>
+        <w:t>груп</w:t>
+      </w:r>
+      <w:proofErr w:type="spellEnd"/>
+      <w:r>
+        <w:rPr>
+          <w:rFonts w:ascii="Times New Roman" w:eastAsia="Times New Roman" w:hAnsi="Times New Roman" w:cs="Times New Roman"/>
+          <w:b/>
+          <w:color w:val="000000"/>
+          <w:sz w:val="44"/>
+          <w:szCs w:val="44"/>
+          <w:lang w:val="ru-RU"/>
+        </w:rPr>
+        <w:t>”</w:t>
       </w:r>
     </w:p>
     <w:p>
@@ -246,6 +670,7 @@
           <w:rFonts w:ascii="Times New Roman" w:eastAsia="Times New Roman" w:hAnsi="Times New Roman" w:cs="Times New Roman"/>
           <w:sz w:val="24"/>
           <w:szCs w:val="24"/>
+          <w:lang w:val="ru-RU"/>
         </w:rPr>
       </w:pPr>
     </w:p>
@@ -256,6 +681,7 @@
           <w:rFonts w:ascii="Times New Roman" w:eastAsia="Times New Roman" w:hAnsi="Times New Roman" w:cs="Times New Roman"/>
           <w:sz w:val="24"/>
           <w:szCs w:val="24"/>
+          <w:lang w:val="ru-RU"/>
         </w:rPr>
       </w:pPr>
       <w:r>
@@ -263,6 +689,7 @@
           <w:rFonts w:ascii="Times New Roman" w:eastAsia="Times New Roman" w:hAnsi="Times New Roman" w:cs="Times New Roman"/>
           <w:sz w:val="24"/>
           <w:szCs w:val="24"/>
+          <w:lang w:val="ru-RU"/>
         </w:rPr>
         <w:br/>
       </w:r>
@@ -276,16 +703,30 @@
           <w:color w:val="000000"/>
           <w:sz w:val="36"/>
           <w:szCs w:val="36"/>
-        </w:rPr>
-      </w:pPr>
+          <w:lang w:val="ru-RU"/>
+        </w:rPr>
+      </w:pPr>
+      <w:proofErr w:type="spellStart"/>
       <w:r>
         <w:rPr>
           <w:rFonts w:ascii="Times New Roman" w:eastAsia="Times New Roman" w:hAnsi="Times New Roman" w:cs="Times New Roman"/>
           <w:color w:val="000000"/>
           <w:sz w:val="36"/>
           <w:szCs w:val="36"/>
-        </w:rPr>
-        <w:t>Виконав(ла/ли)</w:t>
+          <w:lang w:val="ru-RU"/>
+        </w:rPr>
+        <w:t>Виконав</w:t>
+      </w:r>
+      <w:proofErr w:type="spellEnd"/>
+      <w:r>
+        <w:rPr>
+          <w:rFonts w:ascii="Times New Roman" w:eastAsia="Times New Roman" w:hAnsi="Times New Roman" w:cs="Times New Roman"/>
+          <w:color w:val="000000"/>
+          <w:sz w:val="36"/>
+          <w:szCs w:val="36"/>
+          <w:lang w:val="ru-RU"/>
+        </w:rPr>
+        <w:t>(ла/ли)</w:t>
       </w:r>
     </w:p>
     <w:p>
@@ -296,6 +737,7 @@
           <w:rFonts w:ascii="Times New Roman" w:eastAsia="Times New Roman" w:hAnsi="Times New Roman" w:cs="Times New Roman"/>
           <w:sz w:val="24"/>
           <w:szCs w:val="24"/>
+          <w:lang w:val="ru-RU"/>
         </w:rPr>
       </w:pPr>
       <w:r>
@@ -304,8 +746,18 @@
           <w:color w:val="000000"/>
           <w:sz w:val="36"/>
           <w:szCs w:val="36"/>
-        </w:rPr>
-        <w:t>студент(ка/и) </w:t>
+          <w:lang w:val="ru-RU"/>
+        </w:rPr>
+        <w:t>студент(ка/и)</w:t>
+      </w:r>
+      <w:r>
+        <w:rPr>
+          <w:rFonts w:ascii="Times New Roman" w:eastAsia="Times New Roman" w:hAnsi="Times New Roman" w:cs="Times New Roman"/>
+          <w:color w:val="000000"/>
+          <w:sz w:val="36"/>
+          <w:szCs w:val="36"/>
+        </w:rPr>
+        <w:t> </w:t>
       </w:r>
     </w:p>
     <w:p>
@@ -316,22 +768,37 @@
           <w:rFonts w:ascii="Times New Roman" w:eastAsia="Times New Roman" w:hAnsi="Times New Roman" w:cs="Times New Roman"/>
           <w:sz w:val="24"/>
           <w:szCs w:val="24"/>
-        </w:rPr>
-      </w:pPr>
+          <w:lang w:val="ru-RU"/>
+        </w:rPr>
+      </w:pPr>
+      <w:proofErr w:type="spellStart"/>
       <w:r>
         <w:rPr>
           <w:rFonts w:ascii="Times New Roman" w:eastAsia="Times New Roman" w:hAnsi="Times New Roman" w:cs="Times New Roman"/>
           <w:color w:val="000000"/>
           <w:sz w:val="36"/>
           <w:szCs w:val="36"/>
-        </w:rPr>
-        <w:t xml:space="preserve">групи: </w:t>
-      </w:r>
-      <w:r>
-        <w:rPr>
-          <w:rFonts w:ascii="Times New Roman" w:eastAsia="Times New Roman" w:hAnsi="Times New Roman" w:cs="Times New Roman"/>
+          <w:lang w:val="ru-RU"/>
+        </w:rPr>
+        <w:t>групи</w:t>
+      </w:r>
+      <w:proofErr w:type="spellEnd"/>
+      <w:r>
+        <w:rPr>
+          <w:rFonts w:ascii="Times New Roman" w:eastAsia="Times New Roman" w:hAnsi="Times New Roman" w:cs="Times New Roman"/>
+          <w:color w:val="000000"/>
           <w:sz w:val="36"/>
           <w:szCs w:val="36"/>
+          <w:lang w:val="ru-RU"/>
+        </w:rPr>
+        <w:t xml:space="preserve">: </w:t>
+      </w:r>
+      <w:r>
+        <w:rPr>
+          <w:rFonts w:ascii="Times New Roman" w:eastAsia="Times New Roman" w:hAnsi="Times New Roman" w:cs="Times New Roman"/>
+          <w:sz w:val="36"/>
+          <w:szCs w:val="36"/>
+          <w:lang w:val="ru-RU"/>
         </w:rPr>
         <w:t>КСМ-23а</w:t>
       </w:r>
@@ -365,13 +832,23 @@
           <w:szCs w:val="36"/>
         </w:rPr>
       </w:pPr>
+      <w:proofErr w:type="spellStart"/>
       <w:r>
         <w:rPr>
           <w:rFonts w:ascii="Times New Roman" w:eastAsia="Times New Roman" w:hAnsi="Times New Roman" w:cs="Times New Roman"/>
           <w:sz w:val="36"/>
           <w:szCs w:val="36"/>
         </w:rPr>
-        <w:t>Когут Б.М., </w:t>
+        <w:t>Когут</w:t>
+      </w:r>
+      <w:proofErr w:type="spellEnd"/>
+      <w:r>
+        <w:rPr>
+          <w:rFonts w:ascii="Times New Roman" w:eastAsia="Times New Roman" w:hAnsi="Times New Roman" w:cs="Times New Roman"/>
+          <w:sz w:val="36"/>
+          <w:szCs w:val="36"/>
+        </w:rPr>
+        <w:t xml:space="preserve"> Б.М., </w:t>
       </w:r>
     </w:p>
     <w:p>
@@ -382,6 +859,7 @@
           <w:rFonts w:ascii="Times New Roman" w:eastAsia="Times New Roman" w:hAnsi="Times New Roman" w:cs="Times New Roman"/>
           <w:sz w:val="36"/>
           <w:szCs w:val="36"/>
+          <w:lang w:val="ru-RU"/>
         </w:rPr>
       </w:pPr>
       <w:r>
@@ -389,6 +867,7 @@
           <w:rFonts w:ascii="Times New Roman" w:eastAsia="Times New Roman" w:hAnsi="Times New Roman" w:cs="Times New Roman"/>
           <w:sz w:val="36"/>
           <w:szCs w:val="36"/>
+          <w:lang w:val="ru-RU"/>
         </w:rPr>
         <w:t>Михайленко О.О.,</w:t>
       </w:r>
@@ -401,16 +880,20 @@
           <w:rFonts w:ascii="Times New Roman" w:eastAsia="Times New Roman" w:hAnsi="Times New Roman" w:cs="Times New Roman"/>
           <w:sz w:val="36"/>
           <w:szCs w:val="36"/>
-        </w:rPr>
-      </w:pPr>
+          <w:lang w:val="ru-RU"/>
+        </w:rPr>
+      </w:pPr>
+      <w:proofErr w:type="spellStart"/>
       <w:r>
         <w:rPr>
           <w:rFonts w:ascii="Times New Roman" w:eastAsia="Times New Roman" w:hAnsi="Times New Roman" w:cs="Times New Roman"/>
           <w:sz w:val="36"/>
           <w:szCs w:val="36"/>
+          <w:lang w:val="ru-RU"/>
         </w:rPr>
         <w:t>Трощинський</w:t>
       </w:r>
+      <w:proofErr w:type="spellEnd"/>
       <w:r>
         <w:rPr>
           <w:rFonts w:ascii="Times New Roman" w:eastAsia="Times New Roman" w:hAnsi="Times New Roman" w:cs="Times New Roman"/>
@@ -425,6 +908,7 @@
           <w:rFonts w:ascii="Times New Roman" w:eastAsia="Times New Roman" w:hAnsi="Times New Roman" w:cs="Times New Roman"/>
           <w:sz w:val="36"/>
           <w:szCs w:val="36"/>
+          <w:lang w:val="ru-RU"/>
         </w:rPr>
         <w:t>Я.П.</w:t>
       </w:r>
@@ -437,17 +921,43 @@
           <w:rFonts w:ascii="Times New Roman" w:eastAsia="Times New Roman" w:hAnsi="Times New Roman" w:cs="Times New Roman"/>
           <w:sz w:val="24"/>
           <w:szCs w:val="24"/>
-        </w:rPr>
-      </w:pPr>
+          <w:lang w:val="ru-RU"/>
+        </w:rPr>
+      </w:pPr>
+      <w:proofErr w:type="spellStart"/>
       <w:r>
         <w:rPr>
           <w:rFonts w:ascii="Times New Roman" w:eastAsia="Times New Roman" w:hAnsi="Times New Roman" w:cs="Times New Roman"/>
           <w:color w:val="000000"/>
           <w:sz w:val="36"/>
           <w:szCs w:val="36"/>
-        </w:rPr>
-        <w:t>Перевірила викладач</w:t>
-      </w:r>
+          <w:lang w:val="ru-RU"/>
+        </w:rPr>
+        <w:t>Перевірила</w:t>
+      </w:r>
+      <w:proofErr w:type="spellEnd"/>
+      <w:r>
+        <w:rPr>
+          <w:rFonts w:ascii="Times New Roman" w:eastAsia="Times New Roman" w:hAnsi="Times New Roman" w:cs="Times New Roman"/>
+          <w:color w:val="000000"/>
+          <w:sz w:val="36"/>
+          <w:szCs w:val="36"/>
+          <w:lang w:val="ru-RU"/>
+        </w:rPr>
+        <w:t xml:space="preserve"> </w:t>
+      </w:r>
+      <w:proofErr w:type="spellStart"/>
+      <w:r>
+        <w:rPr>
+          <w:rFonts w:ascii="Times New Roman" w:eastAsia="Times New Roman" w:hAnsi="Times New Roman" w:cs="Times New Roman"/>
+          <w:color w:val="000000"/>
+          <w:sz w:val="36"/>
+          <w:szCs w:val="36"/>
+          <w:lang w:val="ru-RU"/>
+        </w:rPr>
+        <w:t>викладач</w:t>
+      </w:r>
+      <w:proofErr w:type="spellEnd"/>
     </w:p>
     <w:p>
       <w:pPr>
@@ -457,16 +967,39 @@
           <w:rFonts w:ascii="Times New Roman" w:eastAsia="Times New Roman" w:hAnsi="Times New Roman" w:cs="Times New Roman"/>
           <w:sz w:val="24"/>
           <w:szCs w:val="24"/>
-        </w:rPr>
-      </w:pPr>
+          <w:lang w:val="ru-RU"/>
+        </w:rPr>
+      </w:pPr>
+      <w:proofErr w:type="spellStart"/>
       <w:r>
         <w:rPr>
           <w:rFonts w:ascii="Times New Roman" w:eastAsia="Times New Roman" w:hAnsi="Times New Roman" w:cs="Times New Roman"/>
           <w:color w:val="000000"/>
           <w:sz w:val="36"/>
           <w:szCs w:val="36"/>
-        </w:rPr>
-        <w:t>Сушанова В.С. </w:t>
+          <w:lang w:val="ru-RU"/>
+        </w:rPr>
+        <w:t>Сушанова</w:t>
+      </w:r>
+      <w:proofErr w:type="spellEnd"/>
+      <w:r>
+        <w:rPr>
+          <w:rFonts w:ascii="Times New Roman" w:eastAsia="Times New Roman" w:hAnsi="Times New Roman" w:cs="Times New Roman"/>
+          <w:color w:val="000000"/>
+          <w:sz w:val="36"/>
+          <w:szCs w:val="36"/>
+          <w:lang w:val="ru-RU"/>
+        </w:rPr>
+        <w:t xml:space="preserve"> В.С.</w:t>
+      </w:r>
+      <w:r>
+        <w:rPr>
+          <w:rFonts w:ascii="Times New Roman" w:eastAsia="Times New Roman" w:hAnsi="Times New Roman" w:cs="Times New Roman"/>
+          <w:color w:val="000000"/>
+          <w:sz w:val="36"/>
+          <w:szCs w:val="36"/>
+        </w:rPr>
+        <w:t> </w:t>
       </w:r>
     </w:p>
     <w:p>
@@ -485,6 +1018,7 @@
           <w:rFonts w:ascii="Times New Roman" w:eastAsia="Times New Roman" w:hAnsi="Times New Roman" w:cs="Times New Roman"/>
           <w:sz w:val="24"/>
           <w:szCs w:val="24"/>
+          <w:lang w:val="ru-RU"/>
         </w:rPr>
         <w:br/>
       </w:r>
@@ -493,6 +1027,7 @@
           <w:rFonts w:ascii="Times New Roman" w:eastAsia="Times New Roman" w:hAnsi="Times New Roman" w:cs="Times New Roman"/>
           <w:sz w:val="24"/>
           <w:szCs w:val="24"/>
+          <w:lang w:val="ru-RU"/>
         </w:rPr>
         <w:br/>
       </w:r>
@@ -501,9 +1036,11 @@
           <w:rFonts w:ascii="Times New Roman" w:eastAsia="Times New Roman" w:hAnsi="Times New Roman" w:cs="Times New Roman"/>
           <w:sz w:val="24"/>
           <w:szCs w:val="24"/>
+          <w:lang w:val="ru-RU"/>
         </w:rPr>
         <w:br/>
       </w:r>
+      <w:proofErr w:type="spellStart"/>
       <w:r>
         <w:rPr>
           <w:rFonts w:ascii="Times New Roman" w:eastAsia="Times New Roman" w:hAnsi="Times New Roman" w:cs="Times New Roman"/>
@@ -511,7 +1048,17 @@
           <w:sz w:val="40"/>
           <w:szCs w:val="40"/>
         </w:rPr>
-        <w:t>Київ 2024</w:t>
+        <w:t>Київ</w:t>
+      </w:r>
+      <w:proofErr w:type="spellEnd"/>
+      <w:r>
+        <w:rPr>
+          <w:rFonts w:ascii="Times New Roman" w:eastAsia="Times New Roman" w:hAnsi="Times New Roman" w:cs="Times New Roman"/>
+          <w:color w:val="000000"/>
+          <w:sz w:val="40"/>
+          <w:szCs w:val="40"/>
+        </w:rPr>
+        <w:t xml:space="preserve"> 2024</w:t>
       </w:r>
     </w:p>
     <w:p>
@@ -532,6 +1079,7 @@
           <w:szCs w:val="28"/>
         </w:rPr>
       </w:pPr>
+      <w:proofErr w:type="spellStart"/>
       <w:r>
         <w:rPr>
           <w:rFonts w:ascii="Times New Roman" w:eastAsia="Times New Roman" w:hAnsi="Times New Roman" w:cs="Times New Roman"/>
@@ -541,7 +1089,18 @@
           <w:szCs w:val="28"/>
         </w:rPr>
         <w:lastRenderedPageBreak/>
-        <w:t xml:space="preserve">Б.Когут </w:t>
+        <w:t>Б.Когут</w:t>
+      </w:r>
+      <w:proofErr w:type="spellEnd"/>
+      <w:r>
+        <w:rPr>
+          <w:rFonts w:ascii="Times New Roman" w:eastAsia="Times New Roman" w:hAnsi="Times New Roman" w:cs="Times New Roman"/>
+          <w:i/>
+          <w:color w:val="000000"/>
+          <w:sz w:val="28"/>
+          <w:szCs w:val="28"/>
+        </w:rPr>
+        <w:t xml:space="preserve"> </w:t>
       </w:r>
     </w:p>
     <w:p>
@@ -569,6 +1128,7 @@
           <w:color w:val="000000"/>
           <w:sz w:val="28"/>
           <w:szCs w:val="28"/>
+          <w:lang w:eastAsia="en-US"/>
         </w:rPr>
         <w:drawing>
           <wp:inline distT="0" distB="0" distL="0" distR="0" wp14:anchorId="23F9ACD3" wp14:editId="3C67DB77">
@@ -733,36 +1293,17 @@
           <w:sz w:val="28"/>
           <w:szCs w:val="28"/>
         </w:rPr>
-        <w:t>User Private Groups</w:t>
-      </w:r>
-      <w:r>
-        <w:rPr>
-          <w:rFonts w:ascii="Times New Roman" w:eastAsia="Times New Roman" w:hAnsi="Times New Roman" w:cs="Times New Roman"/>
-          <w:b/>
+        <w:t>User Private Groups (UPG):</w:t>
+      </w:r>
+      <w:r>
+        <w:rPr>
+          <w:rFonts w:ascii="Times New Roman" w:eastAsia="Times New Roman" w:hAnsi="Times New Roman" w:cs="Times New Roman"/>
           <w:color w:val="000000"/>
           <w:sz w:val="28"/>
           <w:szCs w:val="28"/>
         </w:rPr>
-        <w:t xml:space="preserve"> (UPG):</w:t>
-      </w:r>
-      <w:r>
-        <w:rPr>
-          <w:rFonts w:ascii="Times New Roman" w:eastAsia="Times New Roman" w:hAnsi="Times New Roman" w:cs="Times New Roman"/>
-          <w:color w:val="000000"/>
-          <w:sz w:val="28"/>
-          <w:szCs w:val="28"/>
-        </w:rPr>
         <w:br/>
-        <w:t>UPG is a system where every user has their own private group created with the same name as their username. It is useful in environments where file permissions are critical because it simplifies collaboration and reduces the risk of permission confl</w:t>
-      </w:r>
-      <w:r>
-        <w:rPr>
-          <w:rFonts w:ascii="Times New Roman" w:eastAsia="Times New Roman" w:hAnsi="Times New Roman" w:cs="Times New Roman"/>
-          <w:color w:val="000000"/>
-          <w:sz w:val="28"/>
-          <w:szCs w:val="28"/>
-        </w:rPr>
-        <w:t>icts. UPGs are especially appropriate in systems where users frequently share files within teams.</w:t>
+        <w:t>UPG is a system where every user has their own private group created with the same name as their username. It is useful in environments where file permissions are critical because it simplifies collaboration and reduces the risk of permission conflicts. UPGs are especially appropriate in systems where users frequently share files within teams.</w:t>
       </w:r>
     </w:p>
     <w:p>
@@ -831,6 +1372,7 @@
           <w:szCs w:val="28"/>
         </w:rPr>
       </w:pPr>
+      <w:proofErr w:type="spellStart"/>
       <w:r>
         <w:rPr>
           <w:rFonts w:ascii="Times New Roman" w:eastAsia="Times New Roman" w:hAnsi="Times New Roman" w:cs="Times New Roman"/>
@@ -838,7 +1380,37 @@
           <w:sz w:val="28"/>
           <w:szCs w:val="28"/>
         </w:rPr>
-        <w:t>groupadd groupname: Creates a new group.</w:t>
+        <w:t>groupadd</w:t>
+      </w:r>
+      <w:proofErr w:type="spellEnd"/>
+      <w:r>
+        <w:rPr>
+          <w:rFonts w:ascii="Times New Roman" w:eastAsia="Times New Roman" w:hAnsi="Times New Roman" w:cs="Times New Roman"/>
+          <w:color w:val="000000"/>
+          <w:sz w:val="28"/>
+          <w:szCs w:val="28"/>
+        </w:rPr>
+        <w:t xml:space="preserve"> </w:t>
+      </w:r>
+      <w:proofErr w:type="spellStart"/>
+      <w:r>
+        <w:rPr>
+          <w:rFonts w:ascii="Times New Roman" w:eastAsia="Times New Roman" w:hAnsi="Times New Roman" w:cs="Times New Roman"/>
+          <w:color w:val="000000"/>
+          <w:sz w:val="28"/>
+          <w:szCs w:val="28"/>
+        </w:rPr>
+        <w:t>groupname</w:t>
+      </w:r>
+      <w:proofErr w:type="spellEnd"/>
+      <w:r>
+        <w:rPr>
+          <w:rFonts w:ascii="Times New Roman" w:eastAsia="Times New Roman" w:hAnsi="Times New Roman" w:cs="Times New Roman"/>
+          <w:color w:val="000000"/>
+          <w:sz w:val="28"/>
+          <w:szCs w:val="28"/>
+        </w:rPr>
+        <w:t>: Creates a new group.</w:t>
       </w:r>
     </w:p>
     <w:p>
@@ -897,6 +1469,7 @@
           <w:szCs w:val="28"/>
         </w:rPr>
       </w:pPr>
+      <w:proofErr w:type="spellStart"/>
       <w:r>
         <w:rPr>
           <w:rFonts w:ascii="Times New Roman" w:eastAsia="Times New Roman" w:hAnsi="Times New Roman" w:cs="Times New Roman"/>
@@ -904,7 +1477,17 @@
           <w:sz w:val="28"/>
           <w:szCs w:val="28"/>
         </w:rPr>
-        <w:t>groupadd developers</w:t>
+        <w:t>groupadd</w:t>
+      </w:r>
+      <w:proofErr w:type="spellEnd"/>
+      <w:r>
+        <w:rPr>
+          <w:rFonts w:ascii="Times New Roman" w:eastAsia="Times New Roman" w:hAnsi="Times New Roman" w:cs="Times New Roman"/>
+          <w:color w:val="000000"/>
+          <w:sz w:val="28"/>
+          <w:szCs w:val="28"/>
+        </w:rPr>
+        <w:t xml:space="preserve"> developers</w:t>
       </w:r>
     </w:p>
     <w:p>
@@ -944,6 +1527,7 @@
           <w:szCs w:val="28"/>
         </w:rPr>
       </w:pPr>
+      <w:proofErr w:type="spellStart"/>
       <w:r>
         <w:rPr>
           <w:rFonts w:ascii="Times New Roman" w:eastAsia="Times New Roman" w:hAnsi="Times New Roman" w:cs="Times New Roman"/>
@@ -951,7 +1535,37 @@
           <w:sz w:val="28"/>
           <w:szCs w:val="28"/>
         </w:rPr>
-        <w:t>useradd -G groupname username: Adds a user to a group while creating the user.</w:t>
+        <w:t>useradd</w:t>
+      </w:r>
+      <w:proofErr w:type="spellEnd"/>
+      <w:r>
+        <w:rPr>
+          <w:rFonts w:ascii="Times New Roman" w:eastAsia="Times New Roman" w:hAnsi="Times New Roman" w:cs="Times New Roman"/>
+          <w:color w:val="000000"/>
+          <w:sz w:val="28"/>
+          <w:szCs w:val="28"/>
+        </w:rPr>
+        <w:t xml:space="preserve"> -G </w:t>
+      </w:r>
+      <w:proofErr w:type="spellStart"/>
+      <w:r>
+        <w:rPr>
+          <w:rFonts w:ascii="Times New Roman" w:eastAsia="Times New Roman" w:hAnsi="Times New Roman" w:cs="Times New Roman"/>
+          <w:color w:val="000000"/>
+          <w:sz w:val="28"/>
+          <w:szCs w:val="28"/>
+        </w:rPr>
+        <w:t>groupname</w:t>
+      </w:r>
+      <w:proofErr w:type="spellEnd"/>
+      <w:r>
+        <w:rPr>
+          <w:rFonts w:ascii="Times New Roman" w:eastAsia="Times New Roman" w:hAnsi="Times New Roman" w:cs="Times New Roman"/>
+          <w:color w:val="000000"/>
+          <w:sz w:val="28"/>
+          <w:szCs w:val="28"/>
+        </w:rPr>
+        <w:t xml:space="preserve"> username: Adds a user to a group while creating the user.</w:t>
       </w:r>
       <w:r>
         <w:rPr>
@@ -1000,6 +1614,7 @@
           <w:szCs w:val="28"/>
         </w:rPr>
       </w:pPr>
+      <w:proofErr w:type="spellStart"/>
       <w:r>
         <w:rPr>
           <w:rFonts w:ascii="Times New Roman" w:eastAsia="Times New Roman" w:hAnsi="Times New Roman" w:cs="Times New Roman"/>
@@ -1007,7 +1622,17 @@
           <w:sz w:val="28"/>
           <w:szCs w:val="28"/>
         </w:rPr>
-        <w:t>useradd -G team john</w:t>
+        <w:t>useradd</w:t>
+      </w:r>
+      <w:proofErr w:type="spellEnd"/>
+      <w:r>
+        <w:rPr>
+          <w:rFonts w:ascii="Times New Roman" w:eastAsia="Times New Roman" w:hAnsi="Times New Roman" w:cs="Times New Roman"/>
+          <w:color w:val="000000"/>
+          <w:sz w:val="28"/>
+          <w:szCs w:val="28"/>
+        </w:rPr>
+        <w:t xml:space="preserve"> -G team john</w:t>
       </w:r>
     </w:p>
     <w:p>
@@ -1076,6 +1701,7 @@
           <w:szCs w:val="28"/>
         </w:rPr>
       </w:pPr>
+      <w:proofErr w:type="spellStart"/>
       <w:r>
         <w:rPr>
           <w:rFonts w:ascii="Times New Roman" w:eastAsia="Times New Roman" w:hAnsi="Times New Roman" w:cs="Times New Roman"/>
@@ -1083,7 +1709,17 @@
           <w:sz w:val="28"/>
           <w:szCs w:val="28"/>
         </w:rPr>
-        <w:t>groupmod: Modifies group properties, such as renaming or changing GID.</w:t>
+        <w:t>groupmod</w:t>
+      </w:r>
+      <w:proofErr w:type="spellEnd"/>
+      <w:r>
+        <w:rPr>
+          <w:rFonts w:ascii="Times New Roman" w:eastAsia="Times New Roman" w:hAnsi="Times New Roman" w:cs="Times New Roman"/>
+          <w:color w:val="000000"/>
+          <w:sz w:val="28"/>
+          <w:szCs w:val="28"/>
+        </w:rPr>
+        <w:t>: Modifies group properties, such as renaming or changing GID.</w:t>
       </w:r>
       <w:r>
         <w:rPr>
@@ -1122,6 +1758,7 @@
           <w:szCs w:val="28"/>
         </w:rPr>
       </w:pPr>
+      <w:proofErr w:type="spellStart"/>
       <w:r>
         <w:rPr>
           <w:rFonts w:ascii="Times New Roman" w:eastAsia="Times New Roman" w:hAnsi="Times New Roman" w:cs="Times New Roman"/>
@@ -1129,7 +1766,57 @@
           <w:sz w:val="28"/>
           <w:szCs w:val="28"/>
         </w:rPr>
-        <w:t xml:space="preserve">groupmod -n newgroupname oldgroupname </w:t>
+        <w:t>groupmod</w:t>
+      </w:r>
+      <w:proofErr w:type="spellEnd"/>
+      <w:r>
+        <w:rPr>
+          <w:rFonts w:ascii="Times New Roman" w:eastAsia="Times New Roman" w:hAnsi="Times New Roman" w:cs="Times New Roman"/>
+          <w:color w:val="000000"/>
+          <w:sz w:val="28"/>
+          <w:szCs w:val="28"/>
+        </w:rPr>
+        <w:t xml:space="preserve"> -n </w:t>
+      </w:r>
+      <w:proofErr w:type="spellStart"/>
+      <w:r>
+        <w:rPr>
+          <w:rFonts w:ascii="Times New Roman" w:eastAsia="Times New Roman" w:hAnsi="Times New Roman" w:cs="Times New Roman"/>
+          <w:color w:val="000000"/>
+          <w:sz w:val="28"/>
+          <w:szCs w:val="28"/>
+        </w:rPr>
+        <w:t>newgroupname</w:t>
+      </w:r>
+      <w:proofErr w:type="spellEnd"/>
+      <w:r>
+        <w:rPr>
+          <w:rFonts w:ascii="Times New Roman" w:eastAsia="Times New Roman" w:hAnsi="Times New Roman" w:cs="Times New Roman"/>
+          <w:color w:val="000000"/>
+          <w:sz w:val="28"/>
+          <w:szCs w:val="28"/>
+        </w:rPr>
+        <w:t xml:space="preserve"> </w:t>
+      </w:r>
+      <w:proofErr w:type="spellStart"/>
+      <w:r>
+        <w:rPr>
+          <w:rFonts w:ascii="Times New Roman" w:eastAsia="Times New Roman" w:hAnsi="Times New Roman" w:cs="Times New Roman"/>
+          <w:color w:val="000000"/>
+          <w:sz w:val="28"/>
+          <w:szCs w:val="28"/>
+        </w:rPr>
+        <w:t>oldgroupname</w:t>
+      </w:r>
+      <w:proofErr w:type="spellEnd"/>
+      <w:r>
+        <w:rPr>
+          <w:rFonts w:ascii="Times New Roman" w:eastAsia="Times New Roman" w:hAnsi="Times New Roman" w:cs="Times New Roman"/>
+          <w:color w:val="000000"/>
+          <w:sz w:val="28"/>
+          <w:szCs w:val="28"/>
+        </w:rPr>
+        <w:t xml:space="preserve"> </w:t>
       </w:r>
     </w:p>
     <w:p>
@@ -1156,7 +1843,27 @@
           <w:sz w:val="28"/>
           <w:szCs w:val="28"/>
         </w:rPr>
-        <w:t xml:space="preserve">-g 2000 groupname </w:t>
+        <w:t xml:space="preserve">-g 2000 </w:t>
+      </w:r>
+      <w:proofErr w:type="spellStart"/>
+      <w:r>
+        <w:rPr>
+          <w:rFonts w:ascii="Times New Roman" w:eastAsia="Times New Roman" w:hAnsi="Times New Roman" w:cs="Times New Roman"/>
+          <w:color w:val="000000"/>
+          <w:sz w:val="28"/>
+          <w:szCs w:val="28"/>
+        </w:rPr>
+        <w:t>groupname</w:t>
+      </w:r>
+      <w:proofErr w:type="spellEnd"/>
+      <w:r>
+        <w:rPr>
+          <w:rFonts w:ascii="Times New Roman" w:eastAsia="Times New Roman" w:hAnsi="Times New Roman" w:cs="Times New Roman"/>
+          <w:color w:val="000000"/>
+          <w:sz w:val="28"/>
+          <w:szCs w:val="28"/>
+        </w:rPr>
+        <w:t xml:space="preserve"> </w:t>
       </w:r>
     </w:p>
     <w:p>
@@ -1195,6 +1902,7 @@
           <w:szCs w:val="28"/>
         </w:rPr>
       </w:pPr>
+      <w:proofErr w:type="spellStart"/>
       <w:r>
         <w:rPr>
           <w:rFonts w:ascii="Times New Roman" w:eastAsia="Times New Roman" w:hAnsi="Times New Roman" w:cs="Times New Roman"/>
@@ -1202,7 +1910,57 @@
           <w:sz w:val="28"/>
           <w:szCs w:val="28"/>
         </w:rPr>
-        <w:t>usermod -aG groupname username: Adds a user to an additional group without removing existing group memberships.</w:t>
+        <w:t>usermod</w:t>
+      </w:r>
+      <w:proofErr w:type="spellEnd"/>
+      <w:r>
+        <w:rPr>
+          <w:rFonts w:ascii="Times New Roman" w:eastAsia="Times New Roman" w:hAnsi="Times New Roman" w:cs="Times New Roman"/>
+          <w:color w:val="000000"/>
+          <w:sz w:val="28"/>
+          <w:szCs w:val="28"/>
+        </w:rPr>
+        <w:t xml:space="preserve"> -</w:t>
+      </w:r>
+      <w:proofErr w:type="spellStart"/>
+      <w:r>
+        <w:rPr>
+          <w:rFonts w:ascii="Times New Roman" w:eastAsia="Times New Roman" w:hAnsi="Times New Roman" w:cs="Times New Roman"/>
+          <w:color w:val="000000"/>
+          <w:sz w:val="28"/>
+          <w:szCs w:val="28"/>
+        </w:rPr>
+        <w:t>aG</w:t>
+      </w:r>
+      <w:proofErr w:type="spellEnd"/>
+      <w:r>
+        <w:rPr>
+          <w:rFonts w:ascii="Times New Roman" w:eastAsia="Times New Roman" w:hAnsi="Times New Roman" w:cs="Times New Roman"/>
+          <w:color w:val="000000"/>
+          <w:sz w:val="28"/>
+          <w:szCs w:val="28"/>
+        </w:rPr>
+        <w:t xml:space="preserve"> </w:t>
+      </w:r>
+      <w:proofErr w:type="spellStart"/>
+      <w:r>
+        <w:rPr>
+          <w:rFonts w:ascii="Times New Roman" w:eastAsia="Times New Roman" w:hAnsi="Times New Roman" w:cs="Times New Roman"/>
+          <w:color w:val="000000"/>
+          <w:sz w:val="28"/>
+          <w:szCs w:val="28"/>
+        </w:rPr>
+        <w:t>groupname</w:t>
+      </w:r>
+      <w:proofErr w:type="spellEnd"/>
+      <w:r>
+        <w:rPr>
+          <w:rFonts w:ascii="Times New Roman" w:eastAsia="Times New Roman" w:hAnsi="Times New Roman" w:cs="Times New Roman"/>
+          <w:color w:val="000000"/>
+          <w:sz w:val="28"/>
+          <w:szCs w:val="28"/>
+        </w:rPr>
+        <w:t xml:space="preserve"> username: Adds a user to an additional group without removing existing group memberships.</w:t>
       </w:r>
       <w:r>
         <w:rPr>
@@ -1242,6 +2000,7 @@
           <w:szCs w:val="28"/>
         </w:rPr>
       </w:pPr>
+      <w:proofErr w:type="spellStart"/>
       <w:r>
         <w:rPr>
           <w:rFonts w:ascii="Times New Roman" w:eastAsia="Times New Roman" w:hAnsi="Times New Roman" w:cs="Times New Roman"/>
@@ -1249,7 +2008,57 @@
           <w:sz w:val="28"/>
           <w:szCs w:val="28"/>
         </w:rPr>
-        <w:t>usermod -aG developers john</w:t>
+        <w:t>usermod</w:t>
+      </w:r>
+      <w:proofErr w:type="spellEnd"/>
+      <w:r>
+        <w:rPr>
+          <w:rFonts w:ascii="Times New Roman" w:eastAsia="Times New Roman" w:hAnsi="Times New Roman" w:cs="Times New Roman"/>
+          <w:color w:val="000000"/>
+          <w:sz w:val="28"/>
+          <w:szCs w:val="28"/>
+        </w:rPr>
+        <w:t xml:space="preserve"> -</w:t>
+      </w:r>
+      <w:proofErr w:type="spellStart"/>
+      <w:r>
+        <w:rPr>
+          <w:rFonts w:ascii="Times New Roman" w:eastAsia="Times New Roman" w:hAnsi="Times New Roman" w:cs="Times New Roman"/>
+          <w:color w:val="000000"/>
+          <w:sz w:val="28"/>
+          <w:szCs w:val="28"/>
+        </w:rPr>
+        <w:t>aG</w:t>
+      </w:r>
+      <w:proofErr w:type="spellEnd"/>
+      <w:r>
+        <w:rPr>
+          <w:rFonts w:ascii="Times New Roman" w:eastAsia="Times New Roman" w:hAnsi="Times New Roman" w:cs="Times New Roman"/>
+          <w:color w:val="000000"/>
+          <w:sz w:val="28"/>
+          <w:szCs w:val="28"/>
+        </w:rPr>
+        <w:t xml:space="preserve"> </w:t>
+      </w:r>
+      <w:proofErr w:type="gramStart"/>
+      <w:r>
+        <w:rPr>
+          <w:rFonts w:ascii="Times New Roman" w:eastAsia="Times New Roman" w:hAnsi="Times New Roman" w:cs="Times New Roman"/>
+          <w:color w:val="000000"/>
+          <w:sz w:val="28"/>
+          <w:szCs w:val="28"/>
+        </w:rPr>
+        <w:t>developers</w:t>
+      </w:r>
+      <w:proofErr w:type="gramEnd"/>
+      <w:r>
+        <w:rPr>
+          <w:rFonts w:ascii="Times New Roman" w:eastAsia="Times New Roman" w:hAnsi="Times New Roman" w:cs="Times New Roman"/>
+          <w:color w:val="000000"/>
+          <w:sz w:val="28"/>
+          <w:szCs w:val="28"/>
+        </w:rPr>
+        <w:t xml:space="preserve"> john</w:t>
       </w:r>
     </w:p>
     <w:p>
@@ -1289,6 +2098,7 @@
           <w:szCs w:val="28"/>
         </w:rPr>
       </w:pPr>
+      <w:proofErr w:type="spellStart"/>
       <w:r>
         <w:rPr>
           <w:rFonts w:ascii="Times New Roman" w:eastAsia="Times New Roman" w:hAnsi="Times New Roman" w:cs="Times New Roman"/>
@@ -1296,8 +2106,9 @@
           <w:sz w:val="28"/>
           <w:szCs w:val="28"/>
         </w:rPr>
-        <w:t>gpasswd: Manages group passwords and membership</w:t>
-      </w:r>
+        <w:t>gpasswd</w:t>
+      </w:r>
+      <w:proofErr w:type="spellEnd"/>
       <w:r>
         <w:rPr>
           <w:rFonts w:ascii="Times New Roman" w:eastAsia="Times New Roman" w:hAnsi="Times New Roman" w:cs="Times New Roman"/>
@@ -1305,7 +2116,7 @@
           <w:sz w:val="28"/>
           <w:szCs w:val="28"/>
         </w:rPr>
-        <w:t>s.</w:t>
+        <w:t>: Manages group passwords and memberships.</w:t>
       </w:r>
       <w:r>
         <w:rPr>
@@ -1345,6 +2156,7 @@
           <w:szCs w:val="28"/>
         </w:rPr>
       </w:pPr>
+      <w:proofErr w:type="spellStart"/>
       <w:r>
         <w:rPr>
           <w:rFonts w:ascii="Times New Roman" w:eastAsia="Times New Roman" w:hAnsi="Times New Roman" w:cs="Times New Roman"/>
@@ -1352,7 +2164,37 @@
           <w:sz w:val="28"/>
           <w:szCs w:val="28"/>
         </w:rPr>
-        <w:t xml:space="preserve">gpasswd -a username groupname </w:t>
+        <w:t>gpasswd</w:t>
+      </w:r>
+      <w:proofErr w:type="spellEnd"/>
+      <w:r>
+        <w:rPr>
+          <w:rFonts w:ascii="Times New Roman" w:eastAsia="Times New Roman" w:hAnsi="Times New Roman" w:cs="Times New Roman"/>
+          <w:color w:val="000000"/>
+          <w:sz w:val="28"/>
+          <w:szCs w:val="28"/>
+        </w:rPr>
+        <w:t xml:space="preserve"> -a username </w:t>
+      </w:r>
+      <w:proofErr w:type="spellStart"/>
+      <w:r>
+        <w:rPr>
+          <w:rFonts w:ascii="Times New Roman" w:eastAsia="Times New Roman" w:hAnsi="Times New Roman" w:cs="Times New Roman"/>
+          <w:color w:val="000000"/>
+          <w:sz w:val="28"/>
+          <w:szCs w:val="28"/>
+        </w:rPr>
+        <w:t>groupname</w:t>
+      </w:r>
+      <w:proofErr w:type="spellEnd"/>
+      <w:r>
+        <w:rPr>
+          <w:rFonts w:ascii="Times New Roman" w:eastAsia="Times New Roman" w:hAnsi="Times New Roman" w:cs="Times New Roman"/>
+          <w:color w:val="000000"/>
+          <w:sz w:val="28"/>
+          <w:szCs w:val="28"/>
+        </w:rPr>
+        <w:t xml:space="preserve"> </w:t>
       </w:r>
     </w:p>
     <w:p>
@@ -1380,7 +2222,27 @@
           <w:sz w:val="28"/>
           <w:szCs w:val="28"/>
         </w:rPr>
-        <w:t xml:space="preserve">-d username groupname </w:t>
+        <w:t xml:space="preserve">-d username </w:t>
+      </w:r>
+      <w:proofErr w:type="spellStart"/>
+      <w:r>
+        <w:rPr>
+          <w:rFonts w:ascii="Times New Roman" w:eastAsia="Times New Roman" w:hAnsi="Times New Roman" w:cs="Times New Roman"/>
+          <w:color w:val="000000"/>
+          <w:sz w:val="28"/>
+          <w:szCs w:val="28"/>
+        </w:rPr>
+        <w:t>groupname</w:t>
+      </w:r>
+      <w:proofErr w:type="spellEnd"/>
+      <w:r>
+        <w:rPr>
+          <w:rFonts w:ascii="Times New Roman" w:eastAsia="Times New Roman" w:hAnsi="Times New Roman" w:cs="Times New Roman"/>
+          <w:color w:val="000000"/>
+          <w:sz w:val="28"/>
+          <w:szCs w:val="28"/>
+        </w:rPr>
+        <w:t xml:space="preserve"> </w:t>
       </w:r>
     </w:p>
     <w:p>
@@ -1525,6 +2387,7 @@
           <w:color w:val="000000"/>
           <w:sz w:val="28"/>
           <w:szCs w:val="28"/>
+          <w:lang w:eastAsia="en-US"/>
         </w:rPr>
         <w:lastRenderedPageBreak/>
         <w:drawing>
@@ -1717,6 +2580,7 @@
                 <w:szCs w:val="28"/>
               </w:rPr>
             </w:pPr>
+            <w:proofErr w:type="spellStart"/>
             <w:r>
               <w:rPr>
                 <w:rFonts w:ascii="Times New Roman" w:eastAsia="Times New Roman" w:hAnsi="Times New Roman" w:cs="Times New Roman"/>
@@ -1725,6 +2589,7 @@
               </w:rPr>
               <w:t>su</w:t>
             </w:r>
+            <w:proofErr w:type="spellEnd"/>
           </w:p>
         </w:tc>
         <w:tc>
@@ -1747,6 +2612,7 @@
               </w:rPr>
               <w:t xml:space="preserve">Switches to another user account. Requires the target user's password unless executed with </w:t>
             </w:r>
+            <w:proofErr w:type="spellStart"/>
             <w:r>
               <w:rPr>
                 <w:rFonts w:ascii="Times New Roman" w:eastAsia="Times New Roman" w:hAnsi="Times New Roman" w:cs="Times New Roman"/>
@@ -1756,6 +2622,7 @@
               </w:rPr>
               <w:t>sudo</w:t>
             </w:r>
+            <w:proofErr w:type="spellEnd"/>
             <w:r>
               <w:rPr>
                 <w:rFonts w:ascii="Times New Roman" w:eastAsia="Times New Roman" w:hAnsi="Times New Roman" w:cs="Times New Roman"/>
@@ -1780,13 +2647,23 @@
                 <w:szCs w:val="28"/>
               </w:rPr>
             </w:pPr>
+            <w:proofErr w:type="spellStart"/>
             <w:r>
               <w:rPr>
                 <w:rFonts w:ascii="Times New Roman" w:eastAsia="Times New Roman" w:hAnsi="Times New Roman" w:cs="Times New Roman"/>
                 <w:sz w:val="28"/>
                 <w:szCs w:val="28"/>
               </w:rPr>
-              <w:t xml:space="preserve">sudo </w:t>
+              <w:t>sudo</w:t>
+            </w:r>
+            <w:proofErr w:type="spellEnd"/>
+            <w:r>
+              <w:rPr>
+                <w:rFonts w:ascii="Times New Roman" w:eastAsia="Times New Roman" w:hAnsi="Times New Roman" w:cs="Times New Roman"/>
+                <w:sz w:val="28"/>
+                <w:szCs w:val="28"/>
+              </w:rPr>
+              <w:t xml:space="preserve"> </w:t>
             </w:r>
           </w:p>
         </w:tc>
@@ -1808,7 +2685,25 @@
                 <w:sz w:val="28"/>
                 <w:szCs w:val="28"/>
               </w:rPr>
-              <w:t>Executes a command with superuser or other specified user privileges.</w:t>
+              <w:t xml:space="preserve">Executes a command with </w:t>
+            </w:r>
+            <w:proofErr w:type="spellStart"/>
+            <w:r>
+              <w:rPr>
+                <w:rFonts w:ascii="Times New Roman" w:eastAsia="Times New Roman" w:hAnsi="Times New Roman" w:cs="Times New Roman"/>
+                <w:sz w:val="28"/>
+                <w:szCs w:val="28"/>
+              </w:rPr>
+              <w:t>superuser</w:t>
+            </w:r>
+            <w:proofErr w:type="spellEnd"/>
+            <w:r>
+              <w:rPr>
+                <w:rFonts w:ascii="Times New Roman" w:eastAsia="Times New Roman" w:hAnsi="Times New Roman" w:cs="Times New Roman"/>
+                <w:sz w:val="28"/>
+                <w:szCs w:val="28"/>
+              </w:rPr>
+              <w:t xml:space="preserve"> or other specified user privileges.</w:t>
             </w:r>
           </w:p>
         </w:tc>
@@ -1946,15 +2841,7 @@
                 <w:sz w:val="28"/>
                 <w:szCs w:val="28"/>
               </w:rPr>
-              <w:t>Displays the fi</w:t>
-            </w:r>
-            <w:r>
-              <w:rPr>
-                <w:rFonts w:ascii="Times New Roman" w:eastAsia="Times New Roman" w:hAnsi="Times New Roman" w:cs="Times New Roman"/>
-                <w:sz w:val="28"/>
-                <w:szCs w:val="28"/>
-              </w:rPr>
-              <w:t>rst few lines (default is 10) of a file.</w:t>
+              <w:t>Displays the first few lines (default is 10) of a file.</w:t>
             </w:r>
           </w:p>
         </w:tc>
@@ -1972,6 +2859,7 @@
                 <w:szCs w:val="28"/>
               </w:rPr>
             </w:pPr>
+            <w:proofErr w:type="spellStart"/>
             <w:r>
               <w:rPr>
                 <w:rFonts w:ascii="Times New Roman" w:eastAsia="Times New Roman" w:hAnsi="Times New Roman" w:cs="Times New Roman"/>
@@ -1980,6 +2868,7 @@
               </w:rPr>
               <w:t>grep</w:t>
             </w:r>
+            <w:proofErr w:type="spellEnd"/>
           </w:p>
         </w:tc>
         <w:tc>
@@ -2018,13 +2907,41 @@
                 <w:szCs w:val="28"/>
               </w:rPr>
             </w:pPr>
+            <w:proofErr w:type="spellStart"/>
             <w:r>
               <w:rPr>
                 <w:rFonts w:ascii="Times New Roman" w:eastAsia="Times New Roman" w:hAnsi="Times New Roman" w:cs="Times New Roman"/>
                 <w:sz w:val="28"/>
                 <w:szCs w:val="28"/>
               </w:rPr>
-              <w:t>getent passwd username</w:t>
+              <w:t>getent</w:t>
+            </w:r>
+            <w:proofErr w:type="spellEnd"/>
+            <w:r>
+              <w:rPr>
+                <w:rFonts w:ascii="Times New Roman" w:eastAsia="Times New Roman" w:hAnsi="Times New Roman" w:cs="Times New Roman"/>
+                <w:sz w:val="28"/>
+                <w:szCs w:val="28"/>
+              </w:rPr>
+              <w:t xml:space="preserve"> </w:t>
+            </w:r>
+            <w:proofErr w:type="spellStart"/>
+            <w:r>
+              <w:rPr>
+                <w:rFonts w:ascii="Times New Roman" w:eastAsia="Times New Roman" w:hAnsi="Times New Roman" w:cs="Times New Roman"/>
+                <w:sz w:val="28"/>
+                <w:szCs w:val="28"/>
+              </w:rPr>
+              <w:t>passwd</w:t>
+            </w:r>
+            <w:proofErr w:type="spellEnd"/>
+            <w:r>
+              <w:rPr>
+                <w:rFonts w:ascii="Times New Roman" w:eastAsia="Times New Roman" w:hAnsi="Times New Roman" w:cs="Times New Roman"/>
+                <w:sz w:val="28"/>
+                <w:szCs w:val="28"/>
+              </w:rPr>
+              <w:t xml:space="preserve"> username</w:t>
             </w:r>
           </w:p>
         </w:tc>
@@ -2064,6 +2981,7 @@
                 <w:szCs w:val="28"/>
               </w:rPr>
             </w:pPr>
+            <w:proofErr w:type="spellStart"/>
             <w:r>
               <w:rPr>
                 <w:rFonts w:ascii="Times New Roman" w:eastAsia="Times New Roman" w:hAnsi="Times New Roman" w:cs="Times New Roman"/>
@@ -2072,6 +2990,7 @@
               </w:rPr>
               <w:t>getent</w:t>
             </w:r>
+            <w:proofErr w:type="spellEnd"/>
           </w:p>
         </w:tc>
         <w:tc>
@@ -2092,7 +3011,25 @@
                 <w:sz w:val="28"/>
                 <w:szCs w:val="28"/>
               </w:rPr>
-              <w:t>Queries system databases, such as passwd, group, or hosts, using the Name Service Switch (NSS).</w:t>
+              <w:t xml:space="preserve">Queries system databases, such as </w:t>
+            </w:r>
+            <w:proofErr w:type="spellStart"/>
+            <w:r>
+              <w:rPr>
+                <w:rFonts w:ascii="Times New Roman" w:eastAsia="Times New Roman" w:hAnsi="Times New Roman" w:cs="Times New Roman"/>
+                <w:sz w:val="28"/>
+                <w:szCs w:val="28"/>
+              </w:rPr>
+              <w:t>passwd</w:t>
+            </w:r>
+            <w:proofErr w:type="spellEnd"/>
+            <w:r>
+              <w:rPr>
+                <w:rFonts w:ascii="Times New Roman" w:eastAsia="Times New Roman" w:hAnsi="Times New Roman" w:cs="Times New Roman"/>
+                <w:sz w:val="28"/>
+                <w:szCs w:val="28"/>
+              </w:rPr>
+              <w:t>, group, or hosts, using the Name Service Switch (NSS).</w:t>
             </w:r>
           </w:p>
         </w:tc>
@@ -2230,15 +3167,7 @@
                 <w:sz w:val="28"/>
                 <w:szCs w:val="28"/>
               </w:rPr>
-              <w:t>Displays a list</w:t>
-            </w:r>
-            <w:r>
-              <w:rPr>
-                <w:rFonts w:ascii="Times New Roman" w:eastAsia="Times New Roman" w:hAnsi="Times New Roman" w:cs="Times New Roman"/>
-                <w:sz w:val="28"/>
-                <w:szCs w:val="28"/>
-              </w:rPr>
-              <w:t xml:space="preserve"> of recent user logins.</w:t>
+              <w:t>Displays a list of recent user logins.</w:t>
             </w:r>
           </w:p>
         </w:tc>
@@ -2256,6 +3185,7 @@
                 <w:szCs w:val="28"/>
               </w:rPr>
             </w:pPr>
+            <w:proofErr w:type="spellStart"/>
             <w:r>
               <w:rPr>
                 <w:rFonts w:ascii="Times New Roman" w:eastAsia="Times New Roman" w:hAnsi="Times New Roman" w:cs="Times New Roman"/>
@@ -2264,6 +3194,7 @@
               </w:rPr>
               <w:t>groupadd</w:t>
             </w:r>
+            <w:proofErr w:type="spellEnd"/>
           </w:p>
         </w:tc>
         <w:tc>
@@ -2302,6 +3233,7 @@
                 <w:szCs w:val="28"/>
               </w:rPr>
             </w:pPr>
+            <w:proofErr w:type="spellStart"/>
             <w:r>
               <w:rPr>
                 <w:rFonts w:ascii="Times New Roman" w:eastAsia="Times New Roman" w:hAnsi="Times New Roman" w:cs="Times New Roman"/>
@@ -2310,6 +3242,7 @@
               </w:rPr>
               <w:t>groupmod</w:t>
             </w:r>
+            <w:proofErr w:type="spellEnd"/>
           </w:p>
         </w:tc>
         <w:tc>
@@ -2348,6 +3281,7 @@
                 <w:szCs w:val="28"/>
               </w:rPr>
             </w:pPr>
+            <w:proofErr w:type="spellStart"/>
             <w:r>
               <w:rPr>
                 <w:rFonts w:ascii="Times New Roman" w:eastAsia="Times New Roman" w:hAnsi="Times New Roman" w:cs="Times New Roman"/>
@@ -2356,6 +3290,7 @@
               </w:rPr>
               <w:t>useradd</w:t>
             </w:r>
+            <w:proofErr w:type="spellEnd"/>
           </w:p>
         </w:tc>
         <w:tc>
@@ -2394,6 +3329,7 @@
                 <w:szCs w:val="28"/>
               </w:rPr>
             </w:pPr>
+            <w:proofErr w:type="spellStart"/>
             <w:r>
               <w:rPr>
                 <w:rFonts w:ascii="Times New Roman" w:eastAsia="Times New Roman" w:hAnsi="Times New Roman" w:cs="Times New Roman"/>
@@ -2402,6 +3338,7 @@
               </w:rPr>
               <w:t>passwd</w:t>
             </w:r>
+            <w:proofErr w:type="spellEnd"/>
           </w:p>
         </w:tc>
         <w:tc>
@@ -2440,6 +3377,7 @@
                 <w:szCs w:val="28"/>
               </w:rPr>
             </w:pPr>
+            <w:proofErr w:type="spellStart"/>
             <w:r>
               <w:rPr>
                 <w:rFonts w:ascii="Times New Roman" w:eastAsia="Times New Roman" w:hAnsi="Times New Roman" w:cs="Times New Roman"/>
@@ -2448,6 +3386,7 @@
               </w:rPr>
               <w:t>usermod</w:t>
             </w:r>
+            <w:proofErr w:type="spellEnd"/>
           </w:p>
         </w:tc>
         <w:tc>
@@ -2560,16 +3499,9 @@
                 <w:sz w:val="28"/>
                 <w:szCs w:val="28"/>
               </w:rPr>
-              <w:t xml:space="preserve">Renames </w:t>
+              <w:t xml:space="preserve">Renames a user or group when used with </w:t>
             </w:r>
-            <w:r>
-              <w:rPr>
-                <w:rFonts w:ascii="Times New Roman" w:eastAsia="Times New Roman" w:hAnsi="Times New Roman" w:cs="Times New Roman"/>
-                <w:sz w:val="28"/>
-                <w:szCs w:val="28"/>
-              </w:rPr>
-              <w:t xml:space="preserve">a user or group when used with </w:t>
-            </w:r>
+            <w:proofErr w:type="spellStart"/>
             <w:r>
               <w:rPr>
                 <w:rFonts w:ascii="Times New Roman" w:eastAsia="Times New Roman" w:hAnsi="Times New Roman" w:cs="Times New Roman"/>
@@ -2579,6 +3511,7 @@
               </w:rPr>
               <w:t>usermod</w:t>
             </w:r>
+            <w:proofErr w:type="spellEnd"/>
             <w:r>
               <w:rPr>
                 <w:rFonts w:ascii="Times New Roman" w:eastAsia="Times New Roman" w:hAnsi="Times New Roman" w:cs="Times New Roman"/>
@@ -2587,6 +3520,7 @@
               </w:rPr>
               <w:t xml:space="preserve"> or </w:t>
             </w:r>
+            <w:proofErr w:type="spellStart"/>
             <w:r>
               <w:rPr>
                 <w:rFonts w:ascii="Times New Roman" w:eastAsia="Times New Roman" w:hAnsi="Times New Roman" w:cs="Times New Roman"/>
@@ -2596,6 +3530,7 @@
               </w:rPr>
               <w:t>groupmod</w:t>
             </w:r>
+            <w:proofErr w:type="spellEnd"/>
             <w:r>
               <w:rPr>
                 <w:rFonts w:ascii="Times New Roman" w:eastAsia="Times New Roman" w:hAnsi="Times New Roman" w:cs="Times New Roman"/>
@@ -2651,6 +3586,7 @@
               </w:rPr>
               <w:t xml:space="preserve">Sets the primary group ID for a user when used with </w:t>
             </w:r>
+            <w:proofErr w:type="spellStart"/>
             <w:r>
               <w:rPr>
                 <w:rFonts w:ascii="Times New Roman" w:eastAsia="Times New Roman" w:hAnsi="Times New Roman" w:cs="Times New Roman"/>
@@ -2660,6 +3596,7 @@
               </w:rPr>
               <w:t>usermod</w:t>
             </w:r>
+            <w:proofErr w:type="spellEnd"/>
             <w:r>
               <w:rPr>
                 <w:rFonts w:ascii="Times New Roman" w:eastAsia="Times New Roman" w:hAnsi="Times New Roman" w:cs="Times New Roman"/>
@@ -2668,6 +3605,7 @@
               </w:rPr>
               <w:t xml:space="preserve"> or </w:t>
             </w:r>
+            <w:proofErr w:type="spellStart"/>
             <w:r>
               <w:rPr>
                 <w:rFonts w:ascii="Times New Roman" w:eastAsia="Times New Roman" w:hAnsi="Times New Roman" w:cs="Times New Roman"/>
@@ -2677,6 +3615,7 @@
               </w:rPr>
               <w:t>groupmod</w:t>
             </w:r>
+            <w:proofErr w:type="spellEnd"/>
             <w:r>
               <w:rPr>
                 <w:rFonts w:ascii="Times New Roman" w:eastAsia="Times New Roman" w:hAnsi="Times New Roman" w:cs="Times New Roman"/>
@@ -2701,6 +3640,7 @@
                 <w:szCs w:val="28"/>
               </w:rPr>
             </w:pPr>
+            <w:proofErr w:type="spellStart"/>
             <w:r>
               <w:rPr>
                 <w:rFonts w:ascii="Times New Roman" w:eastAsia="Times New Roman" w:hAnsi="Times New Roman" w:cs="Times New Roman"/>
@@ -2709,6 +3649,7 @@
               </w:rPr>
               <w:t>groupdel</w:t>
             </w:r>
+            <w:proofErr w:type="spellEnd"/>
           </w:p>
         </w:tc>
         <w:tc>
@@ -2777,6 +3718,7 @@
               </w:rPr>
               <w:t xml:space="preserve">Displays or sets default options for user creation with </w:t>
             </w:r>
+            <w:proofErr w:type="spellStart"/>
             <w:r>
               <w:rPr>
                 <w:rFonts w:ascii="Times New Roman" w:eastAsia="Times New Roman" w:hAnsi="Times New Roman" w:cs="Times New Roman"/>
@@ -2786,6 +3728,7 @@
               </w:rPr>
               <w:t>useradd</w:t>
             </w:r>
+            <w:proofErr w:type="spellEnd"/>
             <w:r>
               <w:rPr>
                 <w:rFonts w:ascii="Times New Roman" w:eastAsia="Times New Roman" w:hAnsi="Times New Roman" w:cs="Times New Roman"/>
@@ -2840,6 +3783,7 @@
               </w:rPr>
               <w:t xml:space="preserve">Retains certain files or performs specific actions when used with commands like </w:t>
             </w:r>
+            <w:proofErr w:type="spellStart"/>
             <w:r>
               <w:rPr>
                 <w:rFonts w:ascii="Times New Roman" w:eastAsia="Times New Roman" w:hAnsi="Times New Roman" w:cs="Times New Roman"/>
@@ -2849,6 +3793,7 @@
               </w:rPr>
               <w:t>useradd</w:t>
             </w:r>
+            <w:proofErr w:type="spellEnd"/>
             <w:r>
               <w:rPr>
                 <w:rFonts w:ascii="Times New Roman" w:eastAsia="Times New Roman" w:hAnsi="Times New Roman" w:cs="Times New Roman"/>
@@ -2857,6 +3802,7 @@
               </w:rPr>
               <w:t xml:space="preserve"> or </w:t>
             </w:r>
+            <w:proofErr w:type="spellStart"/>
             <w:r>
               <w:rPr>
                 <w:rFonts w:ascii="Times New Roman" w:eastAsia="Times New Roman" w:hAnsi="Times New Roman" w:cs="Times New Roman"/>
@@ -2866,6 +3812,7 @@
               </w:rPr>
               <w:t>usermod</w:t>
             </w:r>
+            <w:proofErr w:type="spellEnd"/>
             <w:r>
               <w:rPr>
                 <w:rFonts w:ascii="Times New Roman" w:eastAsia="Times New Roman" w:hAnsi="Times New Roman" w:cs="Times New Roman"/>
@@ -2920,6 +3867,7 @@
               </w:rPr>
               <w:t xml:space="preserve">Sets the number of days after password expiration before the account is disabled with </w:t>
             </w:r>
+            <w:proofErr w:type="spellStart"/>
             <w:r>
               <w:rPr>
                 <w:rFonts w:ascii="Times New Roman" w:eastAsia="Times New Roman" w:hAnsi="Times New Roman" w:cs="Times New Roman"/>
@@ -2929,6 +3877,7 @@
               </w:rPr>
               <w:t>useradd</w:t>
             </w:r>
+            <w:proofErr w:type="spellEnd"/>
             <w:r>
               <w:rPr>
                 <w:rFonts w:ascii="Times New Roman" w:eastAsia="Times New Roman" w:hAnsi="Times New Roman" w:cs="Times New Roman"/>
@@ -2953,6 +3902,7 @@
                 <w:szCs w:val="28"/>
               </w:rPr>
             </w:pPr>
+            <w:proofErr w:type="spellStart"/>
             <w:r>
               <w:rPr>
                 <w:rFonts w:ascii="Times New Roman" w:eastAsia="Times New Roman" w:hAnsi="Times New Roman" w:cs="Times New Roman"/>
@@ -2961,6 +3911,7 @@
               </w:rPr>
               <w:t>nano</w:t>
             </w:r>
+            <w:proofErr w:type="spellEnd"/>
           </w:p>
         </w:tc>
         <w:tc>
@@ -3027,16 +3978,9 @@
                 <w:sz w:val="28"/>
                 <w:szCs w:val="28"/>
               </w:rPr>
-              <w:t>Cr</w:t>
+              <w:t xml:space="preserve">Creates a home directory for the user with </w:t>
             </w:r>
-            <w:r>
-              <w:rPr>
-                <w:rFonts w:ascii="Times New Roman" w:eastAsia="Times New Roman" w:hAnsi="Times New Roman" w:cs="Times New Roman"/>
-                <w:sz w:val="28"/>
-                <w:szCs w:val="28"/>
-              </w:rPr>
-              <w:t xml:space="preserve">eates a home directory for the user with </w:t>
-            </w:r>
+            <w:proofErr w:type="spellStart"/>
             <w:r>
               <w:rPr>
                 <w:rFonts w:ascii="Times New Roman" w:eastAsia="Times New Roman" w:hAnsi="Times New Roman" w:cs="Times New Roman"/>
@@ -3046,6 +3990,7 @@
               </w:rPr>
               <w:t>useradd</w:t>
             </w:r>
+            <w:proofErr w:type="spellEnd"/>
             <w:r>
               <w:rPr>
                 <w:rFonts w:ascii="Times New Roman" w:eastAsia="Times New Roman" w:hAnsi="Times New Roman" w:cs="Times New Roman"/>
@@ -3070,6 +4015,7 @@
                 <w:szCs w:val="28"/>
               </w:rPr>
             </w:pPr>
+            <w:proofErr w:type="spellStart"/>
             <w:r>
               <w:rPr>
                 <w:rFonts w:ascii="Times New Roman" w:eastAsia="Times New Roman" w:hAnsi="Times New Roman" w:cs="Times New Roman"/>
@@ -3078,6 +4024,7 @@
               </w:rPr>
               <w:t>lastb</w:t>
             </w:r>
+            <w:proofErr w:type="spellEnd"/>
           </w:p>
         </w:tc>
         <w:tc>
@@ -3116,13 +4063,23 @@
                 <w:szCs w:val="28"/>
               </w:rPr>
             </w:pPr>
+            <w:proofErr w:type="spellStart"/>
             <w:r>
               <w:rPr>
                 <w:rFonts w:ascii="Times New Roman" w:eastAsia="Times New Roman" w:hAnsi="Times New Roman" w:cs="Times New Roman"/>
                 <w:sz w:val="28"/>
                 <w:szCs w:val="28"/>
               </w:rPr>
-              <w:t>usermode -l student</w:t>
+              <w:t>usermode</w:t>
+            </w:r>
+            <w:proofErr w:type="spellEnd"/>
+            <w:r>
+              <w:rPr>
+                <w:rFonts w:ascii="Times New Roman" w:eastAsia="Times New Roman" w:hAnsi="Times New Roman" w:cs="Times New Roman"/>
+                <w:sz w:val="28"/>
+                <w:szCs w:val="28"/>
+              </w:rPr>
+              <w:t xml:space="preserve"> -l student</w:t>
             </w:r>
           </w:p>
         </w:tc>
@@ -3179,13 +4136,23 @@
                 <w:szCs w:val="28"/>
               </w:rPr>
             </w:pPr>
+            <w:proofErr w:type="spellStart"/>
             <w:r>
               <w:rPr>
                 <w:rFonts w:ascii="Times New Roman" w:eastAsia="Times New Roman" w:hAnsi="Times New Roman" w:cs="Times New Roman"/>
                 <w:sz w:val="28"/>
                 <w:szCs w:val="28"/>
               </w:rPr>
-              <w:t>usermode -u student</w:t>
+              <w:t>usermode</w:t>
+            </w:r>
+            <w:proofErr w:type="spellEnd"/>
+            <w:r>
+              <w:rPr>
+                <w:rFonts w:ascii="Times New Roman" w:eastAsia="Times New Roman" w:hAnsi="Times New Roman" w:cs="Times New Roman"/>
+                <w:sz w:val="28"/>
+                <w:szCs w:val="28"/>
+              </w:rPr>
+              <w:t xml:space="preserve"> -u student</w:t>
             </w:r>
           </w:p>
         </w:tc>
@@ -3242,13 +4209,23 @@
                 <w:szCs w:val="28"/>
               </w:rPr>
             </w:pPr>
+            <w:proofErr w:type="spellStart"/>
             <w:r>
               <w:rPr>
                 <w:rFonts w:ascii="Times New Roman" w:eastAsia="Times New Roman" w:hAnsi="Times New Roman" w:cs="Times New Roman"/>
                 <w:sz w:val="28"/>
                 <w:szCs w:val="28"/>
               </w:rPr>
-              <w:t>userdel student</w:t>
+              <w:t>userdel</w:t>
+            </w:r>
+            <w:proofErr w:type="spellEnd"/>
+            <w:r>
+              <w:rPr>
+                <w:rFonts w:ascii="Times New Roman" w:eastAsia="Times New Roman" w:hAnsi="Times New Roman" w:cs="Times New Roman"/>
+                <w:sz w:val="28"/>
+                <w:szCs w:val="28"/>
+              </w:rPr>
+              <w:t xml:space="preserve"> student</w:t>
             </w:r>
           </w:p>
         </w:tc>
@@ -3308,13 +4285,23 @@
                 <w:szCs w:val="28"/>
               </w:rPr>
             </w:pPr>
+            <w:proofErr w:type="spellStart"/>
             <w:r>
               <w:rPr>
                 <w:rFonts w:ascii="Times New Roman" w:eastAsia="Times New Roman" w:hAnsi="Times New Roman" w:cs="Times New Roman"/>
                 <w:sz w:val="28"/>
                 <w:szCs w:val="28"/>
               </w:rPr>
-              <w:t>userdel -r student</w:t>
+              <w:t>userdel</w:t>
+            </w:r>
+            <w:proofErr w:type="spellEnd"/>
+            <w:r>
+              <w:rPr>
+                <w:rFonts w:ascii="Times New Roman" w:eastAsia="Times New Roman" w:hAnsi="Times New Roman" w:cs="Times New Roman"/>
+                <w:sz w:val="28"/>
+                <w:szCs w:val="28"/>
+              </w:rPr>
+              <w:t xml:space="preserve"> -r student</w:t>
             </w:r>
           </w:p>
         </w:tc>
@@ -3379,15 +4366,45 @@
         <w:rPr>
           <w:rFonts w:ascii="Times New Roman" w:eastAsia="Times New Roman" w:hAnsi="Times New Roman" w:cs="Times New Roman"/>
           <w:b/>
-        </w:rPr>
-      </w:pPr>
+          <w:lang w:val="ru-RU"/>
+        </w:rPr>
+      </w:pPr>
+      <w:proofErr w:type="spellStart"/>
       <w:r>
         <w:rPr>
           <w:rFonts w:ascii="Times New Roman" w:eastAsia="Times New Roman" w:hAnsi="Times New Roman" w:cs="Times New Roman"/>
           <w:b/>
+          <w:lang w:val="ru-RU"/>
         </w:rPr>
         <w:lastRenderedPageBreak/>
-        <w:t>Виконав Трощинський Ярослав</w:t>
+        <w:t>Виконав</w:t>
+      </w:r>
+      <w:proofErr w:type="spellEnd"/>
+      <w:r>
+        <w:rPr>
+          <w:rFonts w:ascii="Times New Roman" w:eastAsia="Times New Roman" w:hAnsi="Times New Roman" w:cs="Times New Roman"/>
+          <w:b/>
+          <w:lang w:val="ru-RU"/>
+        </w:rPr>
+        <w:t xml:space="preserve"> </w:t>
+      </w:r>
+      <w:proofErr w:type="spellStart"/>
+      <w:r>
+        <w:rPr>
+          <w:rFonts w:ascii="Times New Roman" w:eastAsia="Times New Roman" w:hAnsi="Times New Roman" w:cs="Times New Roman"/>
+          <w:b/>
+          <w:lang w:val="ru-RU"/>
+        </w:rPr>
+        <w:t>Трощинський</w:t>
+      </w:r>
+      <w:proofErr w:type="spellEnd"/>
+      <w:r>
+        <w:rPr>
+          <w:rFonts w:ascii="Times New Roman" w:eastAsia="Times New Roman" w:hAnsi="Times New Roman" w:cs="Times New Roman"/>
+          <w:b/>
+          <w:lang w:val="ru-RU"/>
+        </w:rPr>
+        <w:t xml:space="preserve"> Ярослав</w:t>
       </w:r>
     </w:p>
     <w:p>
@@ -3396,6 +4413,7 @@
         <w:jc w:val="both"/>
         <w:rPr>
           <w:rFonts w:ascii="Times New Roman" w:eastAsia="Times New Roman" w:hAnsi="Times New Roman" w:cs="Times New Roman"/>
+          <w:lang w:val="ru-RU"/>
         </w:rPr>
       </w:pPr>
     </w:p>
@@ -3405,13 +4423,159 @@
         <w:jc w:val="both"/>
         <w:rPr>
           <w:rFonts w:ascii="Times New Roman" w:eastAsia="Times New Roman" w:hAnsi="Times New Roman" w:cs="Times New Roman"/>
-        </w:rPr>
-      </w:pPr>
-      <w:r>
-        <w:rPr>
-          <w:rFonts w:ascii="Times New Roman" w:eastAsia="Times New Roman" w:hAnsi="Times New Roman" w:cs="Times New Roman"/>
-        </w:rPr>
-        <w:t>3.  Виконайте наступні практичні завдання у терміналі наступні дії (продемонструвати скріншоти):</w:t>
+          <w:lang w:val="ru-RU"/>
+        </w:rPr>
+      </w:pPr>
+      <w:r>
+        <w:rPr>
+          <w:rFonts w:ascii="Times New Roman" w:eastAsia="Times New Roman" w:hAnsi="Times New Roman" w:cs="Times New Roman"/>
+          <w:lang w:val="ru-RU"/>
+        </w:rPr>
+        <w:t xml:space="preserve">3.  </w:t>
+      </w:r>
+      <w:proofErr w:type="spellStart"/>
+      <w:r>
+        <w:rPr>
+          <w:rFonts w:ascii="Times New Roman" w:eastAsia="Times New Roman" w:hAnsi="Times New Roman" w:cs="Times New Roman"/>
+          <w:lang w:val="ru-RU"/>
+        </w:rPr>
+        <w:t>Виконайте</w:t>
+      </w:r>
+      <w:proofErr w:type="spellEnd"/>
+      <w:r>
+        <w:rPr>
+          <w:rFonts w:ascii="Times New Roman" w:eastAsia="Times New Roman" w:hAnsi="Times New Roman" w:cs="Times New Roman"/>
+          <w:lang w:val="ru-RU"/>
+        </w:rPr>
+        <w:t xml:space="preserve"> </w:t>
+      </w:r>
+      <w:proofErr w:type="spellStart"/>
+      <w:r>
+        <w:rPr>
+          <w:rFonts w:ascii="Times New Roman" w:eastAsia="Times New Roman" w:hAnsi="Times New Roman" w:cs="Times New Roman"/>
+          <w:lang w:val="ru-RU"/>
+        </w:rPr>
+        <w:t>наступні</w:t>
+      </w:r>
+      <w:proofErr w:type="spellEnd"/>
+      <w:r>
+        <w:rPr>
+          <w:rFonts w:ascii="Times New Roman" w:eastAsia="Times New Roman" w:hAnsi="Times New Roman" w:cs="Times New Roman"/>
+          <w:lang w:val="ru-RU"/>
+        </w:rPr>
+        <w:t xml:space="preserve"> </w:t>
+      </w:r>
+      <w:proofErr w:type="spellStart"/>
+      <w:r>
+        <w:rPr>
+          <w:rFonts w:ascii="Times New Roman" w:eastAsia="Times New Roman" w:hAnsi="Times New Roman" w:cs="Times New Roman"/>
+          <w:lang w:val="ru-RU"/>
+        </w:rPr>
+        <w:t>практичні</w:t>
+      </w:r>
+      <w:proofErr w:type="spellEnd"/>
+      <w:r>
+        <w:rPr>
+          <w:rFonts w:ascii="Times New Roman" w:eastAsia="Times New Roman" w:hAnsi="Times New Roman" w:cs="Times New Roman"/>
+          <w:lang w:val="ru-RU"/>
+        </w:rPr>
+        <w:t xml:space="preserve"> </w:t>
+      </w:r>
+      <w:proofErr w:type="spellStart"/>
+      <w:r>
+        <w:rPr>
+          <w:rFonts w:ascii="Times New Roman" w:eastAsia="Times New Roman" w:hAnsi="Times New Roman" w:cs="Times New Roman"/>
+          <w:lang w:val="ru-RU"/>
+        </w:rPr>
+        <w:t>завдання</w:t>
+      </w:r>
+      <w:proofErr w:type="spellEnd"/>
+      <w:r>
+        <w:rPr>
+          <w:rFonts w:ascii="Times New Roman" w:eastAsia="Times New Roman" w:hAnsi="Times New Roman" w:cs="Times New Roman"/>
+          <w:lang w:val="ru-RU"/>
+        </w:rPr>
+        <w:t xml:space="preserve"> у </w:t>
+      </w:r>
+      <w:proofErr w:type="spellStart"/>
+      <w:r>
+        <w:rPr>
+          <w:rFonts w:ascii="Times New Roman" w:eastAsia="Times New Roman" w:hAnsi="Times New Roman" w:cs="Times New Roman"/>
+          <w:lang w:val="ru-RU"/>
+        </w:rPr>
+        <w:t>терміналі</w:t>
+      </w:r>
+      <w:proofErr w:type="spellEnd"/>
+      <w:r>
+        <w:rPr>
+          <w:rFonts w:ascii="Times New Roman" w:eastAsia="Times New Roman" w:hAnsi="Times New Roman" w:cs="Times New Roman"/>
+          <w:lang w:val="ru-RU"/>
+        </w:rPr>
+        <w:t xml:space="preserve"> </w:t>
+      </w:r>
+      <w:proofErr w:type="spellStart"/>
+      <w:r>
+        <w:rPr>
+          <w:rFonts w:ascii="Times New Roman" w:eastAsia="Times New Roman" w:hAnsi="Times New Roman" w:cs="Times New Roman"/>
+          <w:lang w:val="ru-RU"/>
+        </w:rPr>
+        <w:t>наступні</w:t>
+      </w:r>
+      <w:proofErr w:type="spellEnd"/>
+      <w:r>
+        <w:rPr>
+          <w:rFonts w:ascii="Times New Roman" w:eastAsia="Times New Roman" w:hAnsi="Times New Roman" w:cs="Times New Roman"/>
+          <w:lang w:val="ru-RU"/>
+        </w:rPr>
+        <w:t xml:space="preserve"> </w:t>
+      </w:r>
+      <w:proofErr w:type="spellStart"/>
+      <w:r>
+        <w:rPr>
+          <w:rFonts w:ascii="Times New Roman" w:eastAsia="Times New Roman" w:hAnsi="Times New Roman" w:cs="Times New Roman"/>
+          <w:lang w:val="ru-RU"/>
+        </w:rPr>
+        <w:t>дії</w:t>
+      </w:r>
+      <w:proofErr w:type="spellEnd"/>
+      <w:r>
+        <w:rPr>
+          <w:rFonts w:ascii="Times New Roman" w:eastAsia="Times New Roman" w:hAnsi="Times New Roman" w:cs="Times New Roman"/>
+          <w:lang w:val="ru-RU"/>
+        </w:rPr>
+        <w:t xml:space="preserve"> (</w:t>
+      </w:r>
+      <w:proofErr w:type="spellStart"/>
+      <w:r>
+        <w:rPr>
+          <w:rFonts w:ascii="Times New Roman" w:eastAsia="Times New Roman" w:hAnsi="Times New Roman" w:cs="Times New Roman"/>
+          <w:lang w:val="ru-RU"/>
+        </w:rPr>
+        <w:t>продемонструвати</w:t>
+      </w:r>
+      <w:proofErr w:type="spellEnd"/>
+      <w:r>
+        <w:rPr>
+          <w:rFonts w:ascii="Times New Roman" w:eastAsia="Times New Roman" w:hAnsi="Times New Roman" w:cs="Times New Roman"/>
+          <w:lang w:val="ru-RU"/>
+        </w:rPr>
+        <w:t xml:space="preserve"> </w:t>
+      </w:r>
+      <w:proofErr w:type="spellStart"/>
+      <w:r>
+        <w:rPr>
+          <w:rFonts w:ascii="Times New Roman" w:eastAsia="Times New Roman" w:hAnsi="Times New Roman" w:cs="Times New Roman"/>
+          <w:lang w:val="ru-RU"/>
+        </w:rPr>
+        <w:t>скріншоти</w:t>
+      </w:r>
+      <w:proofErr w:type="spellEnd"/>
+      <w:r>
+        <w:rPr>
+          <w:rFonts w:ascii="Times New Roman" w:eastAsia="Times New Roman" w:hAnsi="Times New Roman" w:cs="Times New Roman"/>
+          <w:lang w:val="ru-RU"/>
+        </w:rPr>
+        <w:t>):</w:t>
       </w:r>
     </w:p>
     <w:p>
@@ -3424,19 +4588,148 @@
         <w:jc w:val="both"/>
         <w:rPr>
           <w:rFonts w:ascii="Times New Roman" w:eastAsia="Times New Roman" w:hAnsi="Times New Roman" w:cs="Times New Roman"/>
-        </w:rPr>
-      </w:pPr>
-      <w:r>
-        <w:rPr>
-          <w:rFonts w:ascii="Times New Roman" w:eastAsia="Times New Roman" w:hAnsi="Times New Roman" w:cs="Times New Roman"/>
-        </w:rPr>
-        <w:t>виведіть інформацію про поточного користувача різними способами (підказка ви</w:t>
-      </w:r>
-      <w:r>
-        <w:rPr>
-          <w:rFonts w:ascii="Times New Roman" w:eastAsia="Times New Roman" w:hAnsi="Times New Roman" w:cs="Times New Roman"/>
-        </w:rPr>
-        <w:t>користовуйте команди id та grep);</w:t>
+          <w:lang w:val="ru-RU"/>
+        </w:rPr>
+      </w:pPr>
+      <w:proofErr w:type="spellStart"/>
+      <w:r>
+        <w:rPr>
+          <w:rFonts w:ascii="Times New Roman" w:eastAsia="Times New Roman" w:hAnsi="Times New Roman" w:cs="Times New Roman"/>
+          <w:lang w:val="ru-RU"/>
+        </w:rPr>
+        <w:t>виведіть</w:t>
+      </w:r>
+      <w:proofErr w:type="spellEnd"/>
+      <w:r>
+        <w:rPr>
+          <w:rFonts w:ascii="Times New Roman" w:eastAsia="Times New Roman" w:hAnsi="Times New Roman" w:cs="Times New Roman"/>
+          <w:lang w:val="ru-RU"/>
+        </w:rPr>
+        <w:t xml:space="preserve"> </w:t>
+      </w:r>
+      <w:proofErr w:type="spellStart"/>
+      <w:r>
+        <w:rPr>
+          <w:rFonts w:ascii="Times New Roman" w:eastAsia="Times New Roman" w:hAnsi="Times New Roman" w:cs="Times New Roman"/>
+          <w:lang w:val="ru-RU"/>
+        </w:rPr>
+        <w:t>інформацію</w:t>
+      </w:r>
+      <w:proofErr w:type="spellEnd"/>
+      <w:r>
+        <w:rPr>
+          <w:rFonts w:ascii="Times New Roman" w:eastAsia="Times New Roman" w:hAnsi="Times New Roman" w:cs="Times New Roman"/>
+          <w:lang w:val="ru-RU"/>
+        </w:rPr>
+        <w:t xml:space="preserve"> про поточного </w:t>
+      </w:r>
+      <w:proofErr w:type="spellStart"/>
+      <w:r>
+        <w:rPr>
+          <w:rFonts w:ascii="Times New Roman" w:eastAsia="Times New Roman" w:hAnsi="Times New Roman" w:cs="Times New Roman"/>
+          <w:lang w:val="ru-RU"/>
+        </w:rPr>
+        <w:t>користувача</w:t>
+      </w:r>
+      <w:proofErr w:type="spellEnd"/>
+      <w:r>
+        <w:rPr>
+          <w:rFonts w:ascii="Times New Roman" w:eastAsia="Times New Roman" w:hAnsi="Times New Roman" w:cs="Times New Roman"/>
+          <w:lang w:val="ru-RU"/>
+        </w:rPr>
+        <w:t xml:space="preserve"> </w:t>
+      </w:r>
+      <w:proofErr w:type="spellStart"/>
+      <w:r>
+        <w:rPr>
+          <w:rFonts w:ascii="Times New Roman" w:eastAsia="Times New Roman" w:hAnsi="Times New Roman" w:cs="Times New Roman"/>
+          <w:lang w:val="ru-RU"/>
+        </w:rPr>
+        <w:t>різними</w:t>
+      </w:r>
+      <w:proofErr w:type="spellEnd"/>
+      <w:r>
+        <w:rPr>
+          <w:rFonts w:ascii="Times New Roman" w:eastAsia="Times New Roman" w:hAnsi="Times New Roman" w:cs="Times New Roman"/>
+          <w:lang w:val="ru-RU"/>
+        </w:rPr>
+        <w:t xml:space="preserve"> способами (</w:t>
+      </w:r>
+      <w:proofErr w:type="spellStart"/>
+      <w:r>
+        <w:rPr>
+          <w:rFonts w:ascii="Times New Roman" w:eastAsia="Times New Roman" w:hAnsi="Times New Roman" w:cs="Times New Roman"/>
+          <w:lang w:val="ru-RU"/>
+        </w:rPr>
+        <w:t>підказка</w:t>
+      </w:r>
+      <w:proofErr w:type="spellEnd"/>
+      <w:r>
+        <w:rPr>
+          <w:rFonts w:ascii="Times New Roman" w:eastAsia="Times New Roman" w:hAnsi="Times New Roman" w:cs="Times New Roman"/>
+          <w:lang w:val="ru-RU"/>
+        </w:rPr>
+        <w:t xml:space="preserve"> </w:t>
+      </w:r>
+      <w:proofErr w:type="spellStart"/>
+      <w:r>
+        <w:rPr>
+          <w:rFonts w:ascii="Times New Roman" w:eastAsia="Times New Roman" w:hAnsi="Times New Roman" w:cs="Times New Roman"/>
+          <w:lang w:val="ru-RU"/>
+        </w:rPr>
+        <w:t>використовуйте</w:t>
+      </w:r>
+      <w:proofErr w:type="spellEnd"/>
+      <w:r>
+        <w:rPr>
+          <w:rFonts w:ascii="Times New Roman" w:eastAsia="Times New Roman" w:hAnsi="Times New Roman" w:cs="Times New Roman"/>
+          <w:lang w:val="ru-RU"/>
+        </w:rPr>
+        <w:t xml:space="preserve"> </w:t>
+      </w:r>
+      <w:proofErr w:type="spellStart"/>
+      <w:r>
+        <w:rPr>
+          <w:rFonts w:ascii="Times New Roman" w:eastAsia="Times New Roman" w:hAnsi="Times New Roman" w:cs="Times New Roman"/>
+          <w:lang w:val="ru-RU"/>
+        </w:rPr>
+        <w:t>команди</w:t>
+      </w:r>
+      <w:proofErr w:type="spellEnd"/>
+      <w:r>
+        <w:rPr>
+          <w:rFonts w:ascii="Times New Roman" w:eastAsia="Times New Roman" w:hAnsi="Times New Roman" w:cs="Times New Roman"/>
+          <w:lang w:val="ru-RU"/>
+        </w:rPr>
+        <w:t xml:space="preserve"> </w:t>
+      </w:r>
+      <w:r>
+        <w:rPr>
+          <w:rFonts w:ascii="Times New Roman" w:eastAsia="Times New Roman" w:hAnsi="Times New Roman" w:cs="Times New Roman"/>
+        </w:rPr>
+        <w:t>id</w:t>
+      </w:r>
+      <w:r>
+        <w:rPr>
+          <w:rFonts w:ascii="Times New Roman" w:eastAsia="Times New Roman" w:hAnsi="Times New Roman" w:cs="Times New Roman"/>
+          <w:lang w:val="ru-RU"/>
+        </w:rPr>
+        <w:t xml:space="preserve"> та </w:t>
+      </w:r>
+      <w:proofErr w:type="spellStart"/>
+      <w:r>
+        <w:rPr>
+          <w:rFonts w:ascii="Times New Roman" w:eastAsia="Times New Roman" w:hAnsi="Times New Roman" w:cs="Times New Roman"/>
+        </w:rPr>
+        <w:t>grep</w:t>
+      </w:r>
+      <w:proofErr w:type="spellEnd"/>
+      <w:r>
+        <w:rPr>
+          <w:rFonts w:ascii="Times New Roman" w:eastAsia="Times New Roman" w:hAnsi="Times New Roman" w:cs="Times New Roman"/>
+          <w:lang w:val="ru-RU"/>
+        </w:rPr>
+        <w:t>);</w:t>
       </w:r>
     </w:p>
     <w:p>
@@ -3452,6 +4745,7 @@
         <w:rPr>
           <w:rFonts w:ascii="Times New Roman" w:eastAsia="Times New Roman" w:hAnsi="Times New Roman" w:cs="Times New Roman"/>
           <w:noProof/>
+          <w:lang w:eastAsia="en-US"/>
         </w:rPr>
         <w:drawing>
           <wp:inline distT="114300" distB="114300" distL="114300" distR="114300" wp14:anchorId="5980CE69" wp14:editId="3D7B7E32">
@@ -3500,13 +4794,278 @@
         <w:jc w:val="both"/>
         <w:rPr>
           <w:rFonts w:ascii="Times New Roman" w:eastAsia="Times New Roman" w:hAnsi="Times New Roman" w:cs="Times New Roman"/>
-        </w:rPr>
-      </w:pPr>
-      <w:r>
-        <w:rPr>
-          <w:rFonts w:ascii="Times New Roman" w:eastAsia="Times New Roman" w:hAnsi="Times New Roman" w:cs="Times New Roman"/>
-        </w:rPr>
-        <w:t>*попрактикуйте в терміналі команди last, w та who. Порівняйте результати виводу кожної команди, які деталі відсутні в кожній із команд порівняно з іншими?</w:t>
+          <w:lang w:val="ru-RU"/>
+        </w:rPr>
+      </w:pPr>
+      <w:r>
+        <w:rPr>
+          <w:rFonts w:ascii="Times New Roman" w:eastAsia="Times New Roman" w:hAnsi="Times New Roman" w:cs="Times New Roman"/>
+          <w:lang w:val="ru-RU"/>
+        </w:rPr>
+        <w:t xml:space="preserve">*попрактикуйте в </w:t>
+      </w:r>
+      <w:proofErr w:type="spellStart"/>
+      <w:r>
+        <w:rPr>
+          <w:rFonts w:ascii="Times New Roman" w:eastAsia="Times New Roman" w:hAnsi="Times New Roman" w:cs="Times New Roman"/>
+          <w:lang w:val="ru-RU"/>
+        </w:rPr>
+        <w:t>терміналі</w:t>
+      </w:r>
+      <w:proofErr w:type="spellEnd"/>
+      <w:r>
+        <w:rPr>
+          <w:rFonts w:ascii="Times New Roman" w:eastAsia="Times New Roman" w:hAnsi="Times New Roman" w:cs="Times New Roman"/>
+          <w:lang w:val="ru-RU"/>
+        </w:rPr>
+        <w:t xml:space="preserve"> </w:t>
+      </w:r>
+      <w:proofErr w:type="spellStart"/>
+      <w:r>
+        <w:rPr>
+          <w:rFonts w:ascii="Times New Roman" w:eastAsia="Times New Roman" w:hAnsi="Times New Roman" w:cs="Times New Roman"/>
+          <w:lang w:val="ru-RU"/>
+        </w:rPr>
+        <w:t>команди</w:t>
+      </w:r>
+      <w:proofErr w:type="spellEnd"/>
+      <w:r>
+        <w:rPr>
+          <w:rFonts w:ascii="Times New Roman" w:eastAsia="Times New Roman" w:hAnsi="Times New Roman" w:cs="Times New Roman"/>
+          <w:lang w:val="ru-RU"/>
+        </w:rPr>
+        <w:t xml:space="preserve"> </w:t>
+      </w:r>
+      <w:r>
+        <w:rPr>
+          <w:rFonts w:ascii="Times New Roman" w:eastAsia="Times New Roman" w:hAnsi="Times New Roman" w:cs="Times New Roman"/>
+        </w:rPr>
+        <w:t>last</w:t>
+      </w:r>
+      <w:r>
+        <w:rPr>
+          <w:rFonts w:ascii="Times New Roman" w:eastAsia="Times New Roman" w:hAnsi="Times New Roman" w:cs="Times New Roman"/>
+          <w:lang w:val="ru-RU"/>
+        </w:rPr>
+        <w:t xml:space="preserve">, </w:t>
+      </w:r>
+      <w:r>
+        <w:rPr>
+          <w:rFonts w:ascii="Times New Roman" w:eastAsia="Times New Roman" w:hAnsi="Times New Roman" w:cs="Times New Roman"/>
+        </w:rPr>
+        <w:t>w</w:t>
+      </w:r>
+      <w:r>
+        <w:rPr>
+          <w:rFonts w:ascii="Times New Roman" w:eastAsia="Times New Roman" w:hAnsi="Times New Roman" w:cs="Times New Roman"/>
+          <w:lang w:val="ru-RU"/>
+        </w:rPr>
+        <w:t xml:space="preserve"> та </w:t>
+      </w:r>
+      <w:r>
+        <w:rPr>
+          <w:rFonts w:ascii="Times New Roman" w:eastAsia="Times New Roman" w:hAnsi="Times New Roman" w:cs="Times New Roman"/>
+        </w:rPr>
+        <w:t>who</w:t>
+      </w:r>
+      <w:r>
+        <w:rPr>
+          <w:rFonts w:ascii="Times New Roman" w:eastAsia="Times New Roman" w:hAnsi="Times New Roman" w:cs="Times New Roman"/>
+          <w:lang w:val="ru-RU"/>
+        </w:rPr>
+        <w:t xml:space="preserve">. </w:t>
+      </w:r>
+      <w:proofErr w:type="spellStart"/>
+      <w:r>
+        <w:rPr>
+          <w:rFonts w:ascii="Times New Roman" w:eastAsia="Times New Roman" w:hAnsi="Times New Roman" w:cs="Times New Roman"/>
+          <w:lang w:val="ru-RU"/>
+        </w:rPr>
+        <w:t>Порівняйте</w:t>
+      </w:r>
+      <w:proofErr w:type="spellEnd"/>
+      <w:r>
+        <w:rPr>
+          <w:rFonts w:ascii="Times New Roman" w:eastAsia="Times New Roman" w:hAnsi="Times New Roman" w:cs="Times New Roman"/>
+          <w:lang w:val="ru-RU"/>
+        </w:rPr>
+        <w:t xml:space="preserve"> </w:t>
+      </w:r>
+      <w:proofErr w:type="spellStart"/>
+      <w:r>
+        <w:rPr>
+          <w:rFonts w:ascii="Times New Roman" w:eastAsia="Times New Roman" w:hAnsi="Times New Roman" w:cs="Times New Roman"/>
+          <w:lang w:val="ru-RU"/>
+        </w:rPr>
+        <w:t>результати</w:t>
+      </w:r>
+      <w:proofErr w:type="spellEnd"/>
+      <w:r>
+        <w:rPr>
+          <w:rFonts w:ascii="Times New Roman" w:eastAsia="Times New Roman" w:hAnsi="Times New Roman" w:cs="Times New Roman"/>
+          <w:lang w:val="ru-RU"/>
+        </w:rPr>
+        <w:t xml:space="preserve"> </w:t>
+      </w:r>
+      <w:proofErr w:type="spellStart"/>
+      <w:r>
+        <w:rPr>
+          <w:rFonts w:ascii="Times New Roman" w:eastAsia="Times New Roman" w:hAnsi="Times New Roman" w:cs="Times New Roman"/>
+          <w:lang w:val="ru-RU"/>
+        </w:rPr>
+        <w:t>виводу</w:t>
+      </w:r>
+      <w:proofErr w:type="spellEnd"/>
+      <w:r>
+        <w:rPr>
+          <w:rFonts w:ascii="Times New Roman" w:eastAsia="Times New Roman" w:hAnsi="Times New Roman" w:cs="Times New Roman"/>
+          <w:lang w:val="ru-RU"/>
+        </w:rPr>
+        <w:t xml:space="preserve"> </w:t>
+      </w:r>
+      <w:proofErr w:type="spellStart"/>
+      <w:r>
+        <w:rPr>
+          <w:rFonts w:ascii="Times New Roman" w:eastAsia="Times New Roman" w:hAnsi="Times New Roman" w:cs="Times New Roman"/>
+          <w:lang w:val="ru-RU"/>
+        </w:rPr>
+        <w:t>кожної</w:t>
+      </w:r>
+      <w:proofErr w:type="spellEnd"/>
+      <w:r>
+        <w:rPr>
+          <w:rFonts w:ascii="Times New Roman" w:eastAsia="Times New Roman" w:hAnsi="Times New Roman" w:cs="Times New Roman"/>
+          <w:lang w:val="ru-RU"/>
+        </w:rPr>
+        <w:t xml:space="preserve"> </w:t>
+      </w:r>
+      <w:proofErr w:type="spellStart"/>
+      <w:r>
+        <w:rPr>
+          <w:rFonts w:ascii="Times New Roman" w:eastAsia="Times New Roman" w:hAnsi="Times New Roman" w:cs="Times New Roman"/>
+          <w:lang w:val="ru-RU"/>
+        </w:rPr>
+        <w:t>команди</w:t>
+      </w:r>
+      <w:proofErr w:type="spellEnd"/>
+      <w:r>
+        <w:rPr>
+          <w:rFonts w:ascii="Times New Roman" w:eastAsia="Times New Roman" w:hAnsi="Times New Roman" w:cs="Times New Roman"/>
+          <w:lang w:val="ru-RU"/>
+        </w:rPr>
+        <w:t xml:space="preserve">, </w:t>
+      </w:r>
+      <w:proofErr w:type="spellStart"/>
+      <w:r>
+        <w:rPr>
+          <w:rFonts w:ascii="Times New Roman" w:eastAsia="Times New Roman" w:hAnsi="Times New Roman" w:cs="Times New Roman"/>
+          <w:lang w:val="ru-RU"/>
+        </w:rPr>
+        <w:t>які</w:t>
+      </w:r>
+      <w:proofErr w:type="spellEnd"/>
+      <w:r>
+        <w:rPr>
+          <w:rFonts w:ascii="Times New Roman" w:eastAsia="Times New Roman" w:hAnsi="Times New Roman" w:cs="Times New Roman"/>
+          <w:lang w:val="ru-RU"/>
+        </w:rPr>
+        <w:t xml:space="preserve"> </w:t>
+      </w:r>
+      <w:proofErr w:type="spellStart"/>
+      <w:r>
+        <w:rPr>
+          <w:rFonts w:ascii="Times New Roman" w:eastAsia="Times New Roman" w:hAnsi="Times New Roman" w:cs="Times New Roman"/>
+          <w:lang w:val="ru-RU"/>
+        </w:rPr>
+        <w:t>деталі</w:t>
+      </w:r>
+      <w:proofErr w:type="spellEnd"/>
+      <w:r>
+        <w:rPr>
+          <w:rFonts w:ascii="Times New Roman" w:eastAsia="Times New Roman" w:hAnsi="Times New Roman" w:cs="Times New Roman"/>
+          <w:lang w:val="ru-RU"/>
+        </w:rPr>
+        <w:t xml:space="preserve"> </w:t>
+      </w:r>
+      <w:proofErr w:type="spellStart"/>
+      <w:r>
+        <w:rPr>
+          <w:rFonts w:ascii="Times New Roman" w:eastAsia="Times New Roman" w:hAnsi="Times New Roman" w:cs="Times New Roman"/>
+          <w:lang w:val="ru-RU"/>
+        </w:rPr>
+        <w:t>відсутні</w:t>
+      </w:r>
+      <w:proofErr w:type="spellEnd"/>
+      <w:r>
+        <w:rPr>
+          <w:rFonts w:ascii="Times New Roman" w:eastAsia="Times New Roman" w:hAnsi="Times New Roman" w:cs="Times New Roman"/>
+          <w:lang w:val="ru-RU"/>
+        </w:rPr>
+        <w:t xml:space="preserve"> в </w:t>
+      </w:r>
+      <w:proofErr w:type="spellStart"/>
+      <w:r>
+        <w:rPr>
+          <w:rFonts w:ascii="Times New Roman" w:eastAsia="Times New Roman" w:hAnsi="Times New Roman" w:cs="Times New Roman"/>
+          <w:lang w:val="ru-RU"/>
+        </w:rPr>
+        <w:t>кожній</w:t>
+      </w:r>
+      <w:proofErr w:type="spellEnd"/>
+      <w:r>
+        <w:rPr>
+          <w:rFonts w:ascii="Times New Roman" w:eastAsia="Times New Roman" w:hAnsi="Times New Roman" w:cs="Times New Roman"/>
+          <w:lang w:val="ru-RU"/>
+        </w:rPr>
+        <w:t xml:space="preserve"> </w:t>
+      </w:r>
+      <w:proofErr w:type="spellStart"/>
+      <w:r>
+        <w:rPr>
+          <w:rFonts w:ascii="Times New Roman" w:eastAsia="Times New Roman" w:hAnsi="Times New Roman" w:cs="Times New Roman"/>
+          <w:lang w:val="ru-RU"/>
+        </w:rPr>
+        <w:t>із</w:t>
+      </w:r>
+      <w:proofErr w:type="spellEnd"/>
+      <w:r>
+        <w:rPr>
+          <w:rFonts w:ascii="Times New Roman" w:eastAsia="Times New Roman" w:hAnsi="Times New Roman" w:cs="Times New Roman"/>
+          <w:lang w:val="ru-RU"/>
+        </w:rPr>
+        <w:t xml:space="preserve"> команд </w:t>
+      </w:r>
+      <w:proofErr w:type="spellStart"/>
+      <w:r>
+        <w:rPr>
+          <w:rFonts w:ascii="Times New Roman" w:eastAsia="Times New Roman" w:hAnsi="Times New Roman" w:cs="Times New Roman"/>
+          <w:lang w:val="ru-RU"/>
+        </w:rPr>
+        <w:t>порівняно</w:t>
+      </w:r>
+      <w:proofErr w:type="spellEnd"/>
+      <w:r>
+        <w:rPr>
+          <w:rFonts w:ascii="Times New Roman" w:eastAsia="Times New Roman" w:hAnsi="Times New Roman" w:cs="Times New Roman"/>
+          <w:lang w:val="ru-RU"/>
+        </w:rPr>
+        <w:t xml:space="preserve"> з </w:t>
+      </w:r>
+      <w:proofErr w:type="spellStart"/>
+      <w:r>
+        <w:rPr>
+          <w:rFonts w:ascii="Times New Roman" w:eastAsia="Times New Roman" w:hAnsi="Times New Roman" w:cs="Times New Roman"/>
+          <w:lang w:val="ru-RU"/>
+        </w:rPr>
+        <w:t>іншими</w:t>
+      </w:r>
+      <w:proofErr w:type="spellEnd"/>
+      <w:r>
+        <w:rPr>
+          <w:rFonts w:ascii="Times New Roman" w:eastAsia="Times New Roman" w:hAnsi="Times New Roman" w:cs="Times New Roman"/>
+          <w:lang w:val="ru-RU"/>
+        </w:rPr>
+        <w:t>?</w:t>
       </w:r>
     </w:p>
     <w:p>
@@ -3516,6 +5075,7 @@
         <w:jc w:val="both"/>
         <w:rPr>
           <w:rFonts w:ascii="Times New Roman" w:eastAsia="Times New Roman" w:hAnsi="Times New Roman" w:cs="Times New Roman"/>
+          <w:lang w:val="ru-RU"/>
         </w:rPr>
       </w:pPr>
     </w:p>
@@ -3593,7 +5153,175 @@
         <w:rPr>
           <w:rFonts w:ascii="Times New Roman" w:eastAsia="Times New Roman" w:hAnsi="Times New Roman" w:cs="Times New Roman"/>
         </w:rPr>
-        <w:t>*створіть дві нові групи користувачів - super_admins, noob_users та good_students, визначте їх ідентифікатори;</w:t>
+        <w:t>*</w:t>
+      </w:r>
+      <w:proofErr w:type="spellStart"/>
+      <w:r>
+        <w:rPr>
+          <w:rFonts w:ascii="Times New Roman" w:eastAsia="Times New Roman" w:hAnsi="Times New Roman" w:cs="Times New Roman"/>
+        </w:rPr>
+        <w:t>створіть</w:t>
+      </w:r>
+      <w:proofErr w:type="spellEnd"/>
+      <w:r>
+        <w:rPr>
+          <w:rFonts w:ascii="Times New Roman" w:eastAsia="Times New Roman" w:hAnsi="Times New Roman" w:cs="Times New Roman"/>
+        </w:rPr>
+        <w:t xml:space="preserve"> </w:t>
+      </w:r>
+      <w:proofErr w:type="spellStart"/>
+      <w:r>
+        <w:rPr>
+          <w:rFonts w:ascii="Times New Roman" w:eastAsia="Times New Roman" w:hAnsi="Times New Roman" w:cs="Times New Roman"/>
+        </w:rPr>
+        <w:t>дві</w:t>
+      </w:r>
+      <w:proofErr w:type="spellEnd"/>
+      <w:r>
+        <w:rPr>
+          <w:rFonts w:ascii="Times New Roman" w:eastAsia="Times New Roman" w:hAnsi="Times New Roman" w:cs="Times New Roman"/>
+        </w:rPr>
+        <w:t xml:space="preserve"> </w:t>
+      </w:r>
+      <w:proofErr w:type="spellStart"/>
+      <w:r>
+        <w:rPr>
+          <w:rFonts w:ascii="Times New Roman" w:eastAsia="Times New Roman" w:hAnsi="Times New Roman" w:cs="Times New Roman"/>
+        </w:rPr>
+        <w:t>нові</w:t>
+      </w:r>
+      <w:proofErr w:type="spellEnd"/>
+      <w:r>
+        <w:rPr>
+          <w:rFonts w:ascii="Times New Roman" w:eastAsia="Times New Roman" w:hAnsi="Times New Roman" w:cs="Times New Roman"/>
+        </w:rPr>
+        <w:t xml:space="preserve"> </w:t>
+      </w:r>
+      <w:proofErr w:type="spellStart"/>
+      <w:r>
+        <w:rPr>
+          <w:rFonts w:ascii="Times New Roman" w:eastAsia="Times New Roman" w:hAnsi="Times New Roman" w:cs="Times New Roman"/>
+        </w:rPr>
+        <w:t>групи</w:t>
+      </w:r>
+      <w:proofErr w:type="spellEnd"/>
+      <w:r>
+        <w:rPr>
+          <w:rFonts w:ascii="Times New Roman" w:eastAsia="Times New Roman" w:hAnsi="Times New Roman" w:cs="Times New Roman"/>
+        </w:rPr>
+        <w:t xml:space="preserve"> </w:t>
+      </w:r>
+      <w:proofErr w:type="spellStart"/>
+      <w:r>
+        <w:rPr>
+          <w:rFonts w:ascii="Times New Roman" w:eastAsia="Times New Roman" w:hAnsi="Times New Roman" w:cs="Times New Roman"/>
+        </w:rPr>
+        <w:t>користувачів</w:t>
+      </w:r>
+      <w:proofErr w:type="spellEnd"/>
+      <w:r>
+        <w:rPr>
+          <w:rFonts w:ascii="Times New Roman" w:eastAsia="Times New Roman" w:hAnsi="Times New Roman" w:cs="Times New Roman"/>
+        </w:rPr>
+        <w:t xml:space="preserve"> - </w:t>
+      </w:r>
+      <w:proofErr w:type="spellStart"/>
+      <w:r>
+        <w:rPr>
+          <w:rFonts w:ascii="Times New Roman" w:eastAsia="Times New Roman" w:hAnsi="Times New Roman" w:cs="Times New Roman"/>
+        </w:rPr>
+        <w:t>super_admins</w:t>
+      </w:r>
+      <w:proofErr w:type="spellEnd"/>
+      <w:r>
+        <w:rPr>
+          <w:rFonts w:ascii="Times New Roman" w:eastAsia="Times New Roman" w:hAnsi="Times New Roman" w:cs="Times New Roman"/>
+        </w:rPr>
+        <w:t xml:space="preserve">, </w:t>
+      </w:r>
+      <w:proofErr w:type="spellStart"/>
+      <w:r>
+        <w:rPr>
+          <w:rFonts w:ascii="Times New Roman" w:eastAsia="Times New Roman" w:hAnsi="Times New Roman" w:cs="Times New Roman"/>
+        </w:rPr>
+        <w:t>noob_users</w:t>
+      </w:r>
+      <w:proofErr w:type="spellEnd"/>
+      <w:r>
+        <w:rPr>
+          <w:rFonts w:ascii="Times New Roman" w:eastAsia="Times New Roman" w:hAnsi="Times New Roman" w:cs="Times New Roman"/>
+        </w:rPr>
+        <w:t xml:space="preserve"> </w:t>
+      </w:r>
+      <w:proofErr w:type="spellStart"/>
+      <w:r>
+        <w:rPr>
+          <w:rFonts w:ascii="Times New Roman" w:eastAsia="Times New Roman" w:hAnsi="Times New Roman" w:cs="Times New Roman"/>
+        </w:rPr>
+        <w:t>та</w:t>
+      </w:r>
+      <w:proofErr w:type="spellEnd"/>
+      <w:r>
+        <w:rPr>
+          <w:rFonts w:ascii="Times New Roman" w:eastAsia="Times New Roman" w:hAnsi="Times New Roman" w:cs="Times New Roman"/>
+        </w:rPr>
+        <w:t xml:space="preserve"> </w:t>
+      </w:r>
+      <w:proofErr w:type="spellStart"/>
+      <w:r>
+        <w:rPr>
+          <w:rFonts w:ascii="Times New Roman" w:eastAsia="Times New Roman" w:hAnsi="Times New Roman" w:cs="Times New Roman"/>
+        </w:rPr>
+        <w:t>good_students</w:t>
+      </w:r>
+      <w:proofErr w:type="spellEnd"/>
+      <w:r>
+        <w:rPr>
+          <w:rFonts w:ascii="Times New Roman" w:eastAsia="Times New Roman" w:hAnsi="Times New Roman" w:cs="Times New Roman"/>
+        </w:rPr>
+        <w:t xml:space="preserve">, </w:t>
+      </w:r>
+      <w:proofErr w:type="spellStart"/>
+      <w:r>
+        <w:rPr>
+          <w:rFonts w:ascii="Times New Roman" w:eastAsia="Times New Roman" w:hAnsi="Times New Roman" w:cs="Times New Roman"/>
+        </w:rPr>
+        <w:t>визначте</w:t>
+      </w:r>
+      <w:proofErr w:type="spellEnd"/>
+      <w:r>
+        <w:rPr>
+          <w:rFonts w:ascii="Times New Roman" w:eastAsia="Times New Roman" w:hAnsi="Times New Roman" w:cs="Times New Roman"/>
+        </w:rPr>
+        <w:t xml:space="preserve"> </w:t>
+      </w:r>
+      <w:proofErr w:type="spellStart"/>
+      <w:r>
+        <w:rPr>
+          <w:rFonts w:ascii="Times New Roman" w:eastAsia="Times New Roman" w:hAnsi="Times New Roman" w:cs="Times New Roman"/>
+        </w:rPr>
+        <w:t>їх</w:t>
+      </w:r>
+      <w:proofErr w:type="spellEnd"/>
+      <w:r>
+        <w:rPr>
+          <w:rFonts w:ascii="Times New Roman" w:eastAsia="Times New Roman" w:hAnsi="Times New Roman" w:cs="Times New Roman"/>
+        </w:rPr>
+        <w:t xml:space="preserve"> </w:t>
+      </w:r>
+      <w:proofErr w:type="spellStart"/>
+      <w:r>
+        <w:rPr>
+          <w:rFonts w:ascii="Times New Roman" w:eastAsia="Times New Roman" w:hAnsi="Times New Roman" w:cs="Times New Roman"/>
+        </w:rPr>
+        <w:t>ідентифікатори</w:t>
+      </w:r>
+      <w:proofErr w:type="spellEnd"/>
+      <w:r>
+        <w:rPr>
+          <w:rFonts w:ascii="Times New Roman" w:eastAsia="Times New Roman" w:hAnsi="Times New Roman" w:cs="Times New Roman"/>
+        </w:rPr>
+        <w:t>;</w:t>
       </w:r>
     </w:p>
     <w:p>
@@ -3609,6 +5337,7 @@
         <w:rPr>
           <w:rFonts w:ascii="Times New Roman" w:eastAsia="Times New Roman" w:hAnsi="Times New Roman" w:cs="Times New Roman"/>
           <w:noProof/>
+          <w:lang w:eastAsia="en-US"/>
         </w:rPr>
         <w:drawing>
           <wp:inline distT="114300" distB="114300" distL="114300" distR="114300" wp14:anchorId="45A50BCC" wp14:editId="67C25D76">
@@ -3657,13 +5386,319 @@
         <w:jc w:val="both"/>
         <w:rPr>
           <w:rFonts w:ascii="Times New Roman" w:eastAsia="Times New Roman" w:hAnsi="Times New Roman" w:cs="Times New Roman"/>
-        </w:rPr>
-      </w:pPr>
-      <w:r>
-        <w:rPr>
-          <w:rFonts w:ascii="Times New Roman" w:eastAsia="Times New Roman" w:hAnsi="Times New Roman" w:cs="Times New Roman"/>
-        </w:rPr>
-        <w:t>*для кожного члену Вашої команди за допомогою терміналу створіть нового користувача (якщо працюєте самі, то просто трьох довільних користувачів), не забудьте після створення нового користувача одразу задати йому пароль;</w:t>
+          <w:lang w:val="ru-RU"/>
+        </w:rPr>
+      </w:pPr>
+      <w:r>
+        <w:rPr>
+          <w:rFonts w:ascii="Times New Roman" w:eastAsia="Times New Roman" w:hAnsi="Times New Roman" w:cs="Times New Roman"/>
+          <w:lang w:val="ru-RU"/>
+        </w:rPr>
+        <w:t>*</w:t>
+      </w:r>
+      <w:proofErr w:type="gramStart"/>
+      <w:r>
+        <w:rPr>
+          <w:rFonts w:ascii="Times New Roman" w:eastAsia="Times New Roman" w:hAnsi="Times New Roman" w:cs="Times New Roman"/>
+          <w:lang w:val="ru-RU"/>
+        </w:rPr>
+        <w:t>для кожного члену</w:t>
+      </w:r>
+      <w:proofErr w:type="gramEnd"/>
+      <w:r>
+        <w:rPr>
+          <w:rFonts w:ascii="Times New Roman" w:eastAsia="Times New Roman" w:hAnsi="Times New Roman" w:cs="Times New Roman"/>
+          <w:lang w:val="ru-RU"/>
+        </w:rPr>
+        <w:t xml:space="preserve"> </w:t>
+      </w:r>
+      <w:proofErr w:type="spellStart"/>
+      <w:r>
+        <w:rPr>
+          <w:rFonts w:ascii="Times New Roman" w:eastAsia="Times New Roman" w:hAnsi="Times New Roman" w:cs="Times New Roman"/>
+          <w:lang w:val="ru-RU"/>
+        </w:rPr>
+        <w:t>Вашої</w:t>
+      </w:r>
+      <w:proofErr w:type="spellEnd"/>
+      <w:r>
+        <w:rPr>
+          <w:rFonts w:ascii="Times New Roman" w:eastAsia="Times New Roman" w:hAnsi="Times New Roman" w:cs="Times New Roman"/>
+          <w:lang w:val="ru-RU"/>
+        </w:rPr>
+        <w:t xml:space="preserve"> </w:t>
+      </w:r>
+      <w:proofErr w:type="spellStart"/>
+      <w:r>
+        <w:rPr>
+          <w:rFonts w:ascii="Times New Roman" w:eastAsia="Times New Roman" w:hAnsi="Times New Roman" w:cs="Times New Roman"/>
+          <w:lang w:val="ru-RU"/>
+        </w:rPr>
+        <w:t>команди</w:t>
+      </w:r>
+      <w:proofErr w:type="spellEnd"/>
+      <w:r>
+        <w:rPr>
+          <w:rFonts w:ascii="Times New Roman" w:eastAsia="Times New Roman" w:hAnsi="Times New Roman" w:cs="Times New Roman"/>
+          <w:lang w:val="ru-RU"/>
+        </w:rPr>
+        <w:t xml:space="preserve"> за </w:t>
+      </w:r>
+      <w:proofErr w:type="spellStart"/>
+      <w:r>
+        <w:rPr>
+          <w:rFonts w:ascii="Times New Roman" w:eastAsia="Times New Roman" w:hAnsi="Times New Roman" w:cs="Times New Roman"/>
+          <w:lang w:val="ru-RU"/>
+        </w:rPr>
+        <w:t>допомогою</w:t>
+      </w:r>
+      <w:proofErr w:type="spellEnd"/>
+      <w:r>
+        <w:rPr>
+          <w:rFonts w:ascii="Times New Roman" w:eastAsia="Times New Roman" w:hAnsi="Times New Roman" w:cs="Times New Roman"/>
+          <w:lang w:val="ru-RU"/>
+        </w:rPr>
+        <w:t xml:space="preserve"> </w:t>
+      </w:r>
+      <w:proofErr w:type="spellStart"/>
+      <w:r>
+        <w:rPr>
+          <w:rFonts w:ascii="Times New Roman" w:eastAsia="Times New Roman" w:hAnsi="Times New Roman" w:cs="Times New Roman"/>
+          <w:lang w:val="ru-RU"/>
+        </w:rPr>
+        <w:t>терміналу</w:t>
+      </w:r>
+      <w:proofErr w:type="spellEnd"/>
+      <w:r>
+        <w:rPr>
+          <w:rFonts w:ascii="Times New Roman" w:eastAsia="Times New Roman" w:hAnsi="Times New Roman" w:cs="Times New Roman"/>
+          <w:lang w:val="ru-RU"/>
+        </w:rPr>
+        <w:t xml:space="preserve"> </w:t>
+      </w:r>
+      <w:proofErr w:type="spellStart"/>
+      <w:r>
+        <w:rPr>
+          <w:rFonts w:ascii="Times New Roman" w:eastAsia="Times New Roman" w:hAnsi="Times New Roman" w:cs="Times New Roman"/>
+          <w:lang w:val="ru-RU"/>
+        </w:rPr>
+        <w:t>створіть</w:t>
+      </w:r>
+      <w:proofErr w:type="spellEnd"/>
+      <w:r>
+        <w:rPr>
+          <w:rFonts w:ascii="Times New Roman" w:eastAsia="Times New Roman" w:hAnsi="Times New Roman" w:cs="Times New Roman"/>
+          <w:lang w:val="ru-RU"/>
+        </w:rPr>
+        <w:t xml:space="preserve"> нового </w:t>
+      </w:r>
+      <w:proofErr w:type="spellStart"/>
+      <w:r>
+        <w:rPr>
+          <w:rFonts w:ascii="Times New Roman" w:eastAsia="Times New Roman" w:hAnsi="Times New Roman" w:cs="Times New Roman"/>
+          <w:lang w:val="ru-RU"/>
+        </w:rPr>
+        <w:t>користувача</w:t>
+      </w:r>
+      <w:proofErr w:type="spellEnd"/>
+      <w:r>
+        <w:rPr>
+          <w:rFonts w:ascii="Times New Roman" w:eastAsia="Times New Roman" w:hAnsi="Times New Roman" w:cs="Times New Roman"/>
+          <w:lang w:val="ru-RU"/>
+        </w:rPr>
+        <w:t xml:space="preserve"> (</w:t>
+      </w:r>
+      <w:proofErr w:type="spellStart"/>
+      <w:r>
+        <w:rPr>
+          <w:rFonts w:ascii="Times New Roman" w:eastAsia="Times New Roman" w:hAnsi="Times New Roman" w:cs="Times New Roman"/>
+          <w:lang w:val="ru-RU"/>
+        </w:rPr>
+        <w:t>якщо</w:t>
+      </w:r>
+      <w:proofErr w:type="spellEnd"/>
+      <w:r>
+        <w:rPr>
+          <w:rFonts w:ascii="Times New Roman" w:eastAsia="Times New Roman" w:hAnsi="Times New Roman" w:cs="Times New Roman"/>
+          <w:lang w:val="ru-RU"/>
+        </w:rPr>
+        <w:t xml:space="preserve"> </w:t>
+      </w:r>
+      <w:proofErr w:type="spellStart"/>
+      <w:r>
+        <w:rPr>
+          <w:rFonts w:ascii="Times New Roman" w:eastAsia="Times New Roman" w:hAnsi="Times New Roman" w:cs="Times New Roman"/>
+          <w:lang w:val="ru-RU"/>
+        </w:rPr>
+        <w:t>працюєте</w:t>
+      </w:r>
+      <w:proofErr w:type="spellEnd"/>
+      <w:r>
+        <w:rPr>
+          <w:rFonts w:ascii="Times New Roman" w:eastAsia="Times New Roman" w:hAnsi="Times New Roman" w:cs="Times New Roman"/>
+          <w:lang w:val="ru-RU"/>
+        </w:rPr>
+        <w:t xml:space="preserve"> </w:t>
+      </w:r>
+      <w:proofErr w:type="spellStart"/>
+      <w:r>
+        <w:rPr>
+          <w:rFonts w:ascii="Times New Roman" w:eastAsia="Times New Roman" w:hAnsi="Times New Roman" w:cs="Times New Roman"/>
+          <w:lang w:val="ru-RU"/>
+        </w:rPr>
+        <w:t>самі</w:t>
+      </w:r>
+      <w:proofErr w:type="spellEnd"/>
+      <w:r>
+        <w:rPr>
+          <w:rFonts w:ascii="Times New Roman" w:eastAsia="Times New Roman" w:hAnsi="Times New Roman" w:cs="Times New Roman"/>
+          <w:lang w:val="ru-RU"/>
+        </w:rPr>
+        <w:t xml:space="preserve">, то просто </w:t>
+      </w:r>
+      <w:proofErr w:type="spellStart"/>
+      <w:r>
+        <w:rPr>
+          <w:rFonts w:ascii="Times New Roman" w:eastAsia="Times New Roman" w:hAnsi="Times New Roman" w:cs="Times New Roman"/>
+          <w:lang w:val="ru-RU"/>
+        </w:rPr>
+        <w:t>трьох</w:t>
+      </w:r>
+      <w:proofErr w:type="spellEnd"/>
+      <w:r>
+        <w:rPr>
+          <w:rFonts w:ascii="Times New Roman" w:eastAsia="Times New Roman" w:hAnsi="Times New Roman" w:cs="Times New Roman"/>
+          <w:lang w:val="ru-RU"/>
+        </w:rPr>
+        <w:t xml:space="preserve"> </w:t>
+      </w:r>
+      <w:proofErr w:type="spellStart"/>
+      <w:r>
+        <w:rPr>
+          <w:rFonts w:ascii="Times New Roman" w:eastAsia="Times New Roman" w:hAnsi="Times New Roman" w:cs="Times New Roman"/>
+          <w:lang w:val="ru-RU"/>
+        </w:rPr>
+        <w:t>довільних</w:t>
+      </w:r>
+      <w:proofErr w:type="spellEnd"/>
+      <w:r>
+        <w:rPr>
+          <w:rFonts w:ascii="Times New Roman" w:eastAsia="Times New Roman" w:hAnsi="Times New Roman" w:cs="Times New Roman"/>
+          <w:lang w:val="ru-RU"/>
+        </w:rPr>
+        <w:t xml:space="preserve"> </w:t>
+      </w:r>
+      <w:proofErr w:type="spellStart"/>
+      <w:r>
+        <w:rPr>
+          <w:rFonts w:ascii="Times New Roman" w:eastAsia="Times New Roman" w:hAnsi="Times New Roman" w:cs="Times New Roman"/>
+          <w:lang w:val="ru-RU"/>
+        </w:rPr>
+        <w:t>користувачів</w:t>
+      </w:r>
+      <w:proofErr w:type="spellEnd"/>
+      <w:r>
+        <w:rPr>
+          <w:rFonts w:ascii="Times New Roman" w:eastAsia="Times New Roman" w:hAnsi="Times New Roman" w:cs="Times New Roman"/>
+          <w:lang w:val="ru-RU"/>
+        </w:rPr>
+        <w:t xml:space="preserve">), не забудьте </w:t>
+      </w:r>
+      <w:proofErr w:type="spellStart"/>
+      <w:r>
+        <w:rPr>
+          <w:rFonts w:ascii="Times New Roman" w:eastAsia="Times New Roman" w:hAnsi="Times New Roman" w:cs="Times New Roman"/>
+          <w:lang w:val="ru-RU"/>
+        </w:rPr>
+        <w:t>після</w:t>
+      </w:r>
+      <w:proofErr w:type="spellEnd"/>
+      <w:r>
+        <w:rPr>
+          <w:rFonts w:ascii="Times New Roman" w:eastAsia="Times New Roman" w:hAnsi="Times New Roman" w:cs="Times New Roman"/>
+          <w:lang w:val="ru-RU"/>
+        </w:rPr>
+        <w:t xml:space="preserve"> </w:t>
+      </w:r>
+      <w:proofErr w:type="spellStart"/>
+      <w:r>
+        <w:rPr>
+          <w:rFonts w:ascii="Times New Roman" w:eastAsia="Times New Roman" w:hAnsi="Times New Roman" w:cs="Times New Roman"/>
+          <w:lang w:val="ru-RU"/>
+        </w:rPr>
+        <w:t>створення</w:t>
+      </w:r>
+      <w:proofErr w:type="spellEnd"/>
+      <w:r>
+        <w:rPr>
+          <w:rFonts w:ascii="Times New Roman" w:eastAsia="Times New Roman" w:hAnsi="Times New Roman" w:cs="Times New Roman"/>
+          <w:lang w:val="ru-RU"/>
+        </w:rPr>
+        <w:t xml:space="preserve"> нового </w:t>
+      </w:r>
+      <w:proofErr w:type="spellStart"/>
+      <w:r>
+        <w:rPr>
+          <w:rFonts w:ascii="Times New Roman" w:eastAsia="Times New Roman" w:hAnsi="Times New Roman" w:cs="Times New Roman"/>
+          <w:lang w:val="ru-RU"/>
+        </w:rPr>
+        <w:t>користувача</w:t>
+      </w:r>
+      <w:proofErr w:type="spellEnd"/>
+      <w:r>
+        <w:rPr>
+          <w:rFonts w:ascii="Times New Roman" w:eastAsia="Times New Roman" w:hAnsi="Times New Roman" w:cs="Times New Roman"/>
+          <w:lang w:val="ru-RU"/>
+        </w:rPr>
+        <w:t xml:space="preserve"> </w:t>
+      </w:r>
+      <w:proofErr w:type="spellStart"/>
+      <w:r>
+        <w:rPr>
+          <w:rFonts w:ascii="Times New Roman" w:eastAsia="Times New Roman" w:hAnsi="Times New Roman" w:cs="Times New Roman"/>
+          <w:lang w:val="ru-RU"/>
+        </w:rPr>
+        <w:t>одразу</w:t>
+      </w:r>
+      <w:proofErr w:type="spellEnd"/>
+      <w:r>
+        <w:rPr>
+          <w:rFonts w:ascii="Times New Roman" w:eastAsia="Times New Roman" w:hAnsi="Times New Roman" w:cs="Times New Roman"/>
+          <w:lang w:val="ru-RU"/>
+        </w:rPr>
+        <w:t xml:space="preserve"> </w:t>
+      </w:r>
+      <w:proofErr w:type="spellStart"/>
+      <w:r>
+        <w:rPr>
+          <w:rFonts w:ascii="Times New Roman" w:eastAsia="Times New Roman" w:hAnsi="Times New Roman" w:cs="Times New Roman"/>
+          <w:lang w:val="ru-RU"/>
+        </w:rPr>
+        <w:t>задати</w:t>
+      </w:r>
+      <w:proofErr w:type="spellEnd"/>
+      <w:r>
+        <w:rPr>
+          <w:rFonts w:ascii="Times New Roman" w:eastAsia="Times New Roman" w:hAnsi="Times New Roman" w:cs="Times New Roman"/>
+          <w:lang w:val="ru-RU"/>
+        </w:rPr>
+        <w:t xml:space="preserve"> </w:t>
+      </w:r>
+      <w:proofErr w:type="spellStart"/>
+      <w:r>
+        <w:rPr>
+          <w:rFonts w:ascii="Times New Roman" w:eastAsia="Times New Roman" w:hAnsi="Times New Roman" w:cs="Times New Roman"/>
+          <w:lang w:val="ru-RU"/>
+        </w:rPr>
+        <w:t>йому</w:t>
+      </w:r>
+      <w:proofErr w:type="spellEnd"/>
+      <w:r>
+        <w:rPr>
+          <w:rFonts w:ascii="Times New Roman" w:eastAsia="Times New Roman" w:hAnsi="Times New Roman" w:cs="Times New Roman"/>
+          <w:lang w:val="ru-RU"/>
+        </w:rPr>
+        <w:t xml:space="preserve"> пароль;</w:t>
       </w:r>
     </w:p>
     <w:p>
@@ -3679,6 +5714,7 @@
         <w:rPr>
           <w:rFonts w:ascii="Times New Roman" w:eastAsia="Times New Roman" w:hAnsi="Times New Roman" w:cs="Times New Roman"/>
           <w:noProof/>
+          <w:lang w:eastAsia="en-US"/>
         </w:rPr>
         <w:drawing>
           <wp:inline distT="114300" distB="114300" distL="114300" distR="114300" wp14:anchorId="2688553B" wp14:editId="573A7859">
@@ -3730,6 +5766,7 @@
         <w:rPr>
           <w:rFonts w:ascii="Times New Roman" w:eastAsia="Times New Roman" w:hAnsi="Times New Roman" w:cs="Times New Roman"/>
           <w:noProof/>
+          <w:lang w:eastAsia="en-US"/>
         </w:rPr>
         <w:drawing>
           <wp:inline distT="114300" distB="114300" distL="114300" distR="114300" wp14:anchorId="7927C5D8" wp14:editId="05DDF5AB">
@@ -3785,13 +5822,385 @@
         <w:rPr>
           <w:rFonts w:ascii="Times New Roman" w:eastAsia="Times New Roman" w:hAnsi="Times New Roman" w:cs="Times New Roman"/>
         </w:rPr>
-        <w:t>**додайте нових користувачів у с</w:t>
-      </w:r>
-      <w:r>
-        <w:rPr>
-          <w:rFonts w:ascii="Times New Roman" w:eastAsia="Times New Roman" w:hAnsi="Times New Roman" w:cs="Times New Roman"/>
-        </w:rPr>
-        <w:t>творені Вами нові групи таким чином, щоб у групах super_admins та noob_users було по 2 користувачі, один з яких є в обох групах, у групу good_students додайте всіх трьох користувачів;</w:t>
+        <w:t>**</w:t>
+      </w:r>
+      <w:proofErr w:type="spellStart"/>
+      <w:r>
+        <w:rPr>
+          <w:rFonts w:ascii="Times New Roman" w:eastAsia="Times New Roman" w:hAnsi="Times New Roman" w:cs="Times New Roman"/>
+        </w:rPr>
+        <w:t>додайте</w:t>
+      </w:r>
+      <w:proofErr w:type="spellEnd"/>
+      <w:r>
+        <w:rPr>
+          <w:rFonts w:ascii="Times New Roman" w:eastAsia="Times New Roman" w:hAnsi="Times New Roman" w:cs="Times New Roman"/>
+        </w:rPr>
+        <w:t xml:space="preserve"> </w:t>
+      </w:r>
+      <w:proofErr w:type="spellStart"/>
+      <w:r>
+        <w:rPr>
+          <w:rFonts w:ascii="Times New Roman" w:eastAsia="Times New Roman" w:hAnsi="Times New Roman" w:cs="Times New Roman"/>
+        </w:rPr>
+        <w:t>нових</w:t>
+      </w:r>
+      <w:proofErr w:type="spellEnd"/>
+      <w:r>
+        <w:rPr>
+          <w:rFonts w:ascii="Times New Roman" w:eastAsia="Times New Roman" w:hAnsi="Times New Roman" w:cs="Times New Roman"/>
+        </w:rPr>
+        <w:t xml:space="preserve"> </w:t>
+      </w:r>
+      <w:proofErr w:type="spellStart"/>
+      <w:r>
+        <w:rPr>
+          <w:rFonts w:ascii="Times New Roman" w:eastAsia="Times New Roman" w:hAnsi="Times New Roman" w:cs="Times New Roman"/>
+        </w:rPr>
+        <w:t>користувачів</w:t>
+      </w:r>
+      <w:proofErr w:type="spellEnd"/>
+      <w:r>
+        <w:rPr>
+          <w:rFonts w:ascii="Times New Roman" w:eastAsia="Times New Roman" w:hAnsi="Times New Roman" w:cs="Times New Roman"/>
+        </w:rPr>
+        <w:t xml:space="preserve"> у </w:t>
+      </w:r>
+      <w:proofErr w:type="spellStart"/>
+      <w:r>
+        <w:rPr>
+          <w:rFonts w:ascii="Times New Roman" w:eastAsia="Times New Roman" w:hAnsi="Times New Roman" w:cs="Times New Roman"/>
+        </w:rPr>
+        <w:t>створені</w:t>
+      </w:r>
+      <w:proofErr w:type="spellEnd"/>
+      <w:r>
+        <w:rPr>
+          <w:rFonts w:ascii="Times New Roman" w:eastAsia="Times New Roman" w:hAnsi="Times New Roman" w:cs="Times New Roman"/>
+        </w:rPr>
+        <w:t xml:space="preserve"> </w:t>
+      </w:r>
+      <w:proofErr w:type="spellStart"/>
+      <w:r>
+        <w:rPr>
+          <w:rFonts w:ascii="Times New Roman" w:eastAsia="Times New Roman" w:hAnsi="Times New Roman" w:cs="Times New Roman"/>
+        </w:rPr>
+        <w:t>Вами</w:t>
+      </w:r>
+      <w:proofErr w:type="spellEnd"/>
+      <w:r>
+        <w:rPr>
+          <w:rFonts w:ascii="Times New Roman" w:eastAsia="Times New Roman" w:hAnsi="Times New Roman" w:cs="Times New Roman"/>
+        </w:rPr>
+        <w:t xml:space="preserve"> </w:t>
+      </w:r>
+      <w:proofErr w:type="spellStart"/>
+      <w:r>
+        <w:rPr>
+          <w:rFonts w:ascii="Times New Roman" w:eastAsia="Times New Roman" w:hAnsi="Times New Roman" w:cs="Times New Roman"/>
+        </w:rPr>
+        <w:t>нові</w:t>
+      </w:r>
+      <w:proofErr w:type="spellEnd"/>
+      <w:r>
+        <w:rPr>
+          <w:rFonts w:ascii="Times New Roman" w:eastAsia="Times New Roman" w:hAnsi="Times New Roman" w:cs="Times New Roman"/>
+        </w:rPr>
+        <w:t xml:space="preserve"> </w:t>
+      </w:r>
+      <w:proofErr w:type="spellStart"/>
+      <w:r>
+        <w:rPr>
+          <w:rFonts w:ascii="Times New Roman" w:eastAsia="Times New Roman" w:hAnsi="Times New Roman" w:cs="Times New Roman"/>
+        </w:rPr>
+        <w:t>групи</w:t>
+      </w:r>
+      <w:proofErr w:type="spellEnd"/>
+      <w:r>
+        <w:rPr>
+          <w:rFonts w:ascii="Times New Roman" w:eastAsia="Times New Roman" w:hAnsi="Times New Roman" w:cs="Times New Roman"/>
+        </w:rPr>
+        <w:t xml:space="preserve"> </w:t>
+      </w:r>
+      <w:proofErr w:type="spellStart"/>
+      <w:r>
+        <w:rPr>
+          <w:rFonts w:ascii="Times New Roman" w:eastAsia="Times New Roman" w:hAnsi="Times New Roman" w:cs="Times New Roman"/>
+        </w:rPr>
+        <w:t>таким</w:t>
+      </w:r>
+      <w:proofErr w:type="spellEnd"/>
+      <w:r>
+        <w:rPr>
+          <w:rFonts w:ascii="Times New Roman" w:eastAsia="Times New Roman" w:hAnsi="Times New Roman" w:cs="Times New Roman"/>
+        </w:rPr>
+        <w:t xml:space="preserve"> </w:t>
+      </w:r>
+      <w:proofErr w:type="spellStart"/>
+      <w:r>
+        <w:rPr>
+          <w:rFonts w:ascii="Times New Roman" w:eastAsia="Times New Roman" w:hAnsi="Times New Roman" w:cs="Times New Roman"/>
+        </w:rPr>
+        <w:t>чином</w:t>
+      </w:r>
+      <w:proofErr w:type="spellEnd"/>
+      <w:r>
+        <w:rPr>
+          <w:rFonts w:ascii="Times New Roman" w:eastAsia="Times New Roman" w:hAnsi="Times New Roman" w:cs="Times New Roman"/>
+        </w:rPr>
+        <w:t xml:space="preserve">, </w:t>
+      </w:r>
+      <w:proofErr w:type="spellStart"/>
+      <w:r>
+        <w:rPr>
+          <w:rFonts w:ascii="Times New Roman" w:eastAsia="Times New Roman" w:hAnsi="Times New Roman" w:cs="Times New Roman"/>
+        </w:rPr>
+        <w:t>щоб</w:t>
+      </w:r>
+      <w:proofErr w:type="spellEnd"/>
+      <w:r>
+        <w:rPr>
+          <w:rFonts w:ascii="Times New Roman" w:eastAsia="Times New Roman" w:hAnsi="Times New Roman" w:cs="Times New Roman"/>
+        </w:rPr>
+        <w:t xml:space="preserve"> у </w:t>
+      </w:r>
+      <w:proofErr w:type="spellStart"/>
+      <w:r>
+        <w:rPr>
+          <w:rFonts w:ascii="Times New Roman" w:eastAsia="Times New Roman" w:hAnsi="Times New Roman" w:cs="Times New Roman"/>
+        </w:rPr>
+        <w:t>групах</w:t>
+      </w:r>
+      <w:proofErr w:type="spellEnd"/>
+      <w:r>
+        <w:rPr>
+          <w:rFonts w:ascii="Times New Roman" w:eastAsia="Times New Roman" w:hAnsi="Times New Roman" w:cs="Times New Roman"/>
+        </w:rPr>
+        <w:t xml:space="preserve"> </w:t>
+      </w:r>
+      <w:proofErr w:type="spellStart"/>
+      <w:r>
+        <w:rPr>
+          <w:rFonts w:ascii="Times New Roman" w:eastAsia="Times New Roman" w:hAnsi="Times New Roman" w:cs="Times New Roman"/>
+        </w:rPr>
+        <w:t>super_admins</w:t>
+      </w:r>
+      <w:proofErr w:type="spellEnd"/>
+      <w:r>
+        <w:rPr>
+          <w:rFonts w:ascii="Times New Roman" w:eastAsia="Times New Roman" w:hAnsi="Times New Roman" w:cs="Times New Roman"/>
+        </w:rPr>
+        <w:t xml:space="preserve"> </w:t>
+      </w:r>
+      <w:proofErr w:type="spellStart"/>
+      <w:r>
+        <w:rPr>
+          <w:rFonts w:ascii="Times New Roman" w:eastAsia="Times New Roman" w:hAnsi="Times New Roman" w:cs="Times New Roman"/>
+        </w:rPr>
+        <w:t>та</w:t>
+      </w:r>
+      <w:proofErr w:type="spellEnd"/>
+      <w:r>
+        <w:rPr>
+          <w:rFonts w:ascii="Times New Roman" w:eastAsia="Times New Roman" w:hAnsi="Times New Roman" w:cs="Times New Roman"/>
+        </w:rPr>
+        <w:t xml:space="preserve"> </w:t>
+      </w:r>
+      <w:proofErr w:type="spellStart"/>
+      <w:r>
+        <w:rPr>
+          <w:rFonts w:ascii="Times New Roman" w:eastAsia="Times New Roman" w:hAnsi="Times New Roman" w:cs="Times New Roman"/>
+        </w:rPr>
+        <w:t>noob_users</w:t>
+      </w:r>
+      <w:proofErr w:type="spellEnd"/>
+      <w:r>
+        <w:rPr>
+          <w:rFonts w:ascii="Times New Roman" w:eastAsia="Times New Roman" w:hAnsi="Times New Roman" w:cs="Times New Roman"/>
+        </w:rPr>
+        <w:t xml:space="preserve"> </w:t>
+      </w:r>
+      <w:proofErr w:type="spellStart"/>
+      <w:r>
+        <w:rPr>
+          <w:rFonts w:ascii="Times New Roman" w:eastAsia="Times New Roman" w:hAnsi="Times New Roman" w:cs="Times New Roman"/>
+        </w:rPr>
+        <w:t>було</w:t>
+      </w:r>
+      <w:proofErr w:type="spellEnd"/>
+      <w:r>
+        <w:rPr>
+          <w:rFonts w:ascii="Times New Roman" w:eastAsia="Times New Roman" w:hAnsi="Times New Roman" w:cs="Times New Roman"/>
+        </w:rPr>
+        <w:t xml:space="preserve"> </w:t>
+      </w:r>
+      <w:proofErr w:type="spellStart"/>
+      <w:r>
+        <w:rPr>
+          <w:rFonts w:ascii="Times New Roman" w:eastAsia="Times New Roman" w:hAnsi="Times New Roman" w:cs="Times New Roman"/>
+        </w:rPr>
+        <w:t>по</w:t>
+      </w:r>
+      <w:proofErr w:type="spellEnd"/>
+      <w:r>
+        <w:rPr>
+          <w:rFonts w:ascii="Times New Roman" w:eastAsia="Times New Roman" w:hAnsi="Times New Roman" w:cs="Times New Roman"/>
+        </w:rPr>
+        <w:t xml:space="preserve"> 2 </w:t>
+      </w:r>
+      <w:proofErr w:type="spellStart"/>
+      <w:r>
+        <w:rPr>
+          <w:rFonts w:ascii="Times New Roman" w:eastAsia="Times New Roman" w:hAnsi="Times New Roman" w:cs="Times New Roman"/>
+        </w:rPr>
+        <w:t>користувачі</w:t>
+      </w:r>
+      <w:proofErr w:type="spellEnd"/>
+      <w:r>
+        <w:rPr>
+          <w:rFonts w:ascii="Times New Roman" w:eastAsia="Times New Roman" w:hAnsi="Times New Roman" w:cs="Times New Roman"/>
+        </w:rPr>
+        <w:t xml:space="preserve">, </w:t>
+      </w:r>
+      <w:proofErr w:type="spellStart"/>
+      <w:r>
+        <w:rPr>
+          <w:rFonts w:ascii="Times New Roman" w:eastAsia="Times New Roman" w:hAnsi="Times New Roman" w:cs="Times New Roman"/>
+        </w:rPr>
+        <w:t>один</w:t>
+      </w:r>
+      <w:proofErr w:type="spellEnd"/>
+      <w:r>
+        <w:rPr>
+          <w:rFonts w:ascii="Times New Roman" w:eastAsia="Times New Roman" w:hAnsi="Times New Roman" w:cs="Times New Roman"/>
+        </w:rPr>
+        <w:t xml:space="preserve"> з </w:t>
+      </w:r>
+      <w:proofErr w:type="spellStart"/>
+      <w:r>
+        <w:rPr>
+          <w:rFonts w:ascii="Times New Roman" w:eastAsia="Times New Roman" w:hAnsi="Times New Roman" w:cs="Times New Roman"/>
+        </w:rPr>
+        <w:t>яких</w:t>
+      </w:r>
+      <w:proofErr w:type="spellEnd"/>
+      <w:r>
+        <w:rPr>
+          <w:rFonts w:ascii="Times New Roman" w:eastAsia="Times New Roman" w:hAnsi="Times New Roman" w:cs="Times New Roman"/>
+        </w:rPr>
+        <w:t xml:space="preserve"> є в </w:t>
+      </w:r>
+      <w:proofErr w:type="spellStart"/>
+      <w:r>
+        <w:rPr>
+          <w:rFonts w:ascii="Times New Roman" w:eastAsia="Times New Roman" w:hAnsi="Times New Roman" w:cs="Times New Roman"/>
+        </w:rPr>
+        <w:t>обох</w:t>
+      </w:r>
+      <w:proofErr w:type="spellEnd"/>
+      <w:r>
+        <w:rPr>
+          <w:rFonts w:ascii="Times New Roman" w:eastAsia="Times New Roman" w:hAnsi="Times New Roman" w:cs="Times New Roman"/>
+        </w:rPr>
+        <w:t xml:space="preserve"> </w:t>
+      </w:r>
+      <w:proofErr w:type="spellStart"/>
+      <w:r>
+        <w:rPr>
+          <w:rFonts w:ascii="Times New Roman" w:eastAsia="Times New Roman" w:hAnsi="Times New Roman" w:cs="Times New Roman"/>
+        </w:rPr>
+        <w:t>групах</w:t>
+      </w:r>
+      <w:proofErr w:type="spellEnd"/>
+      <w:r>
+        <w:rPr>
+          <w:rFonts w:ascii="Times New Roman" w:eastAsia="Times New Roman" w:hAnsi="Times New Roman" w:cs="Times New Roman"/>
+        </w:rPr>
+        <w:t xml:space="preserve">, у </w:t>
+      </w:r>
+      <w:proofErr w:type="spellStart"/>
+      <w:r>
+        <w:rPr>
+          <w:rFonts w:ascii="Times New Roman" w:eastAsia="Times New Roman" w:hAnsi="Times New Roman" w:cs="Times New Roman"/>
+        </w:rPr>
+        <w:t>групу</w:t>
+      </w:r>
+      <w:proofErr w:type="spellEnd"/>
+      <w:r>
+        <w:rPr>
+          <w:rFonts w:ascii="Times New Roman" w:eastAsia="Times New Roman" w:hAnsi="Times New Roman" w:cs="Times New Roman"/>
+        </w:rPr>
+        <w:t xml:space="preserve"> </w:t>
+      </w:r>
+      <w:proofErr w:type="spellStart"/>
+      <w:r>
+        <w:rPr>
+          <w:rFonts w:ascii="Times New Roman" w:eastAsia="Times New Roman" w:hAnsi="Times New Roman" w:cs="Times New Roman"/>
+        </w:rPr>
+        <w:t>good_students</w:t>
+      </w:r>
+      <w:proofErr w:type="spellEnd"/>
+      <w:r>
+        <w:rPr>
+          <w:rFonts w:ascii="Times New Roman" w:eastAsia="Times New Roman" w:hAnsi="Times New Roman" w:cs="Times New Roman"/>
+        </w:rPr>
+        <w:t xml:space="preserve"> </w:t>
+      </w:r>
+      <w:proofErr w:type="spellStart"/>
+      <w:r>
+        <w:rPr>
+          <w:rFonts w:ascii="Times New Roman" w:eastAsia="Times New Roman" w:hAnsi="Times New Roman" w:cs="Times New Roman"/>
+        </w:rPr>
+        <w:t>додайте</w:t>
+      </w:r>
+      <w:proofErr w:type="spellEnd"/>
+      <w:r>
+        <w:rPr>
+          <w:rFonts w:ascii="Times New Roman" w:eastAsia="Times New Roman" w:hAnsi="Times New Roman" w:cs="Times New Roman"/>
+        </w:rPr>
+        <w:t xml:space="preserve"> </w:t>
+      </w:r>
+      <w:proofErr w:type="spellStart"/>
+      <w:r>
+        <w:rPr>
+          <w:rFonts w:ascii="Times New Roman" w:eastAsia="Times New Roman" w:hAnsi="Times New Roman" w:cs="Times New Roman"/>
+        </w:rPr>
+        <w:t>всіх</w:t>
+      </w:r>
+      <w:proofErr w:type="spellEnd"/>
+      <w:r>
+        <w:rPr>
+          <w:rFonts w:ascii="Times New Roman" w:eastAsia="Times New Roman" w:hAnsi="Times New Roman" w:cs="Times New Roman"/>
+        </w:rPr>
+        <w:t xml:space="preserve"> </w:t>
+      </w:r>
+      <w:proofErr w:type="spellStart"/>
+      <w:r>
+        <w:rPr>
+          <w:rFonts w:ascii="Times New Roman" w:eastAsia="Times New Roman" w:hAnsi="Times New Roman" w:cs="Times New Roman"/>
+        </w:rPr>
+        <w:t>трьох</w:t>
+      </w:r>
+      <w:proofErr w:type="spellEnd"/>
+      <w:r>
+        <w:rPr>
+          <w:rFonts w:ascii="Times New Roman" w:eastAsia="Times New Roman" w:hAnsi="Times New Roman" w:cs="Times New Roman"/>
+        </w:rPr>
+        <w:t xml:space="preserve"> </w:t>
+      </w:r>
+      <w:proofErr w:type="spellStart"/>
+      <w:r>
+        <w:rPr>
+          <w:rFonts w:ascii="Times New Roman" w:eastAsia="Times New Roman" w:hAnsi="Times New Roman" w:cs="Times New Roman"/>
+        </w:rPr>
+        <w:t>користувачів</w:t>
+      </w:r>
+      <w:proofErr w:type="spellEnd"/>
+      <w:r>
+        <w:rPr>
+          <w:rFonts w:ascii="Times New Roman" w:eastAsia="Times New Roman" w:hAnsi="Times New Roman" w:cs="Times New Roman"/>
+        </w:rPr>
+        <w:t>;</w:t>
       </w:r>
     </w:p>
     <w:p>
@@ -3807,6 +6216,7 @@
         <w:rPr>
           <w:rFonts w:ascii="Times New Roman" w:eastAsia="Times New Roman" w:hAnsi="Times New Roman" w:cs="Times New Roman"/>
           <w:noProof/>
+          <w:lang w:eastAsia="en-US"/>
         </w:rPr>
         <w:lastRenderedPageBreak/>
         <w:drawing>
@@ -3856,19 +6266,175 @@
         <w:jc w:val="both"/>
         <w:rPr>
           <w:rFonts w:ascii="Times New Roman" w:eastAsia="Times New Roman" w:hAnsi="Times New Roman" w:cs="Times New Roman"/>
-        </w:rPr>
-      </w:pPr>
-      <w:r>
-        <w:rPr>
-          <w:rFonts w:ascii="Times New Roman" w:eastAsia="Times New Roman" w:hAnsi="Times New Roman" w:cs="Times New Roman"/>
-        </w:rPr>
-        <w:t>**перегляньте інформацію про групи, та які користувачі до них входять,</w:t>
-      </w:r>
-      <w:r>
-        <w:rPr>
-          <w:rFonts w:ascii="Times New Roman" w:eastAsia="Times New Roman" w:hAnsi="Times New Roman" w:cs="Times New Roman"/>
-        </w:rPr>
-        <w:t xml:space="preserve"> поясніть що ви бачите;</w:t>
+          <w:lang w:val="ru-RU"/>
+        </w:rPr>
+      </w:pPr>
+      <w:r>
+        <w:rPr>
+          <w:rFonts w:ascii="Times New Roman" w:eastAsia="Times New Roman" w:hAnsi="Times New Roman" w:cs="Times New Roman"/>
+          <w:lang w:val="ru-RU"/>
+        </w:rPr>
+        <w:t>**</w:t>
+      </w:r>
+      <w:proofErr w:type="spellStart"/>
+      <w:r>
+        <w:rPr>
+          <w:rFonts w:ascii="Times New Roman" w:eastAsia="Times New Roman" w:hAnsi="Times New Roman" w:cs="Times New Roman"/>
+          <w:lang w:val="ru-RU"/>
+        </w:rPr>
+        <w:t>перегляньте</w:t>
+      </w:r>
+      <w:proofErr w:type="spellEnd"/>
+      <w:r>
+        <w:rPr>
+          <w:rFonts w:ascii="Times New Roman" w:eastAsia="Times New Roman" w:hAnsi="Times New Roman" w:cs="Times New Roman"/>
+          <w:lang w:val="ru-RU"/>
+        </w:rPr>
+        <w:t xml:space="preserve"> </w:t>
+      </w:r>
+      <w:proofErr w:type="spellStart"/>
+      <w:r>
+        <w:rPr>
+          <w:rFonts w:ascii="Times New Roman" w:eastAsia="Times New Roman" w:hAnsi="Times New Roman" w:cs="Times New Roman"/>
+          <w:lang w:val="ru-RU"/>
+        </w:rPr>
+        <w:t>інформацію</w:t>
+      </w:r>
+      <w:proofErr w:type="spellEnd"/>
+      <w:r>
+        <w:rPr>
+          <w:rFonts w:ascii="Times New Roman" w:eastAsia="Times New Roman" w:hAnsi="Times New Roman" w:cs="Times New Roman"/>
+          <w:lang w:val="ru-RU"/>
+        </w:rPr>
+        <w:t xml:space="preserve"> про </w:t>
+      </w:r>
+      <w:proofErr w:type="spellStart"/>
+      <w:r>
+        <w:rPr>
+          <w:rFonts w:ascii="Times New Roman" w:eastAsia="Times New Roman" w:hAnsi="Times New Roman" w:cs="Times New Roman"/>
+          <w:lang w:val="ru-RU"/>
+        </w:rPr>
+        <w:t>групи</w:t>
+      </w:r>
+      <w:proofErr w:type="spellEnd"/>
+      <w:r>
+        <w:rPr>
+          <w:rFonts w:ascii="Times New Roman" w:eastAsia="Times New Roman" w:hAnsi="Times New Roman" w:cs="Times New Roman"/>
+          <w:lang w:val="ru-RU"/>
+        </w:rPr>
+        <w:t xml:space="preserve">, та </w:t>
+      </w:r>
+      <w:proofErr w:type="spellStart"/>
+      <w:r>
+        <w:rPr>
+          <w:rFonts w:ascii="Times New Roman" w:eastAsia="Times New Roman" w:hAnsi="Times New Roman" w:cs="Times New Roman"/>
+          <w:lang w:val="ru-RU"/>
+        </w:rPr>
+        <w:t>які</w:t>
+      </w:r>
+      <w:proofErr w:type="spellEnd"/>
+      <w:r>
+        <w:rPr>
+          <w:rFonts w:ascii="Times New Roman" w:eastAsia="Times New Roman" w:hAnsi="Times New Roman" w:cs="Times New Roman"/>
+          <w:lang w:val="ru-RU"/>
+        </w:rPr>
+        <w:t xml:space="preserve"> </w:t>
+      </w:r>
+      <w:proofErr w:type="spellStart"/>
+      <w:r>
+        <w:rPr>
+          <w:rFonts w:ascii="Times New Roman" w:eastAsia="Times New Roman" w:hAnsi="Times New Roman" w:cs="Times New Roman"/>
+          <w:lang w:val="ru-RU"/>
+        </w:rPr>
+        <w:t>користувачі</w:t>
+      </w:r>
+      <w:proofErr w:type="spellEnd"/>
+      <w:r>
+        <w:rPr>
+          <w:rFonts w:ascii="Times New Roman" w:eastAsia="Times New Roman" w:hAnsi="Times New Roman" w:cs="Times New Roman"/>
+          <w:lang w:val="ru-RU"/>
+        </w:rPr>
+        <w:t xml:space="preserve"> до них </w:t>
+      </w:r>
+      <w:proofErr w:type="spellStart"/>
+      <w:r>
+        <w:rPr>
+          <w:rFonts w:ascii="Times New Roman" w:eastAsia="Times New Roman" w:hAnsi="Times New Roman" w:cs="Times New Roman"/>
+          <w:lang w:val="ru-RU"/>
+        </w:rPr>
+        <w:t>входять</w:t>
+      </w:r>
+      <w:proofErr w:type="spellEnd"/>
+      <w:r>
+        <w:rPr>
+          <w:rFonts w:ascii="Times New Roman" w:eastAsia="Times New Roman" w:hAnsi="Times New Roman" w:cs="Times New Roman"/>
+          <w:lang w:val="ru-RU"/>
+        </w:rPr>
+        <w:t xml:space="preserve">, </w:t>
+      </w:r>
+      <w:proofErr w:type="spellStart"/>
+      <w:r>
+        <w:rPr>
+          <w:rFonts w:ascii="Times New Roman" w:eastAsia="Times New Roman" w:hAnsi="Times New Roman" w:cs="Times New Roman"/>
+          <w:lang w:val="ru-RU"/>
+        </w:rPr>
+        <w:t>поясніть</w:t>
+      </w:r>
+      <w:proofErr w:type="spellEnd"/>
+      <w:r>
+        <w:rPr>
+          <w:rFonts w:ascii="Times New Roman" w:eastAsia="Times New Roman" w:hAnsi="Times New Roman" w:cs="Times New Roman"/>
+          <w:lang w:val="ru-RU"/>
+        </w:rPr>
+        <w:t xml:space="preserve"> </w:t>
+      </w:r>
+      <w:proofErr w:type="spellStart"/>
+      <w:r>
+        <w:rPr>
+          <w:rFonts w:ascii="Times New Roman" w:eastAsia="Times New Roman" w:hAnsi="Times New Roman" w:cs="Times New Roman"/>
+          <w:lang w:val="ru-RU"/>
+        </w:rPr>
+        <w:t>що</w:t>
+      </w:r>
+      <w:proofErr w:type="spellEnd"/>
+      <w:r>
+        <w:rPr>
+          <w:rFonts w:ascii="Times New Roman" w:eastAsia="Times New Roman" w:hAnsi="Times New Roman" w:cs="Times New Roman"/>
+          <w:lang w:val="ru-RU"/>
+        </w:rPr>
+        <w:t xml:space="preserve"> </w:t>
+      </w:r>
+      <w:proofErr w:type="spellStart"/>
+      <w:r>
+        <w:rPr>
+          <w:rFonts w:ascii="Times New Roman" w:eastAsia="Times New Roman" w:hAnsi="Times New Roman" w:cs="Times New Roman"/>
+          <w:lang w:val="ru-RU"/>
+        </w:rPr>
+        <w:t>ви</w:t>
+      </w:r>
+      <w:proofErr w:type="spellEnd"/>
+      <w:r>
+        <w:rPr>
+          <w:rFonts w:ascii="Times New Roman" w:eastAsia="Times New Roman" w:hAnsi="Times New Roman" w:cs="Times New Roman"/>
+          <w:lang w:val="ru-RU"/>
+        </w:rPr>
+        <w:t xml:space="preserve"> </w:t>
+      </w:r>
+      <w:proofErr w:type="spellStart"/>
+      <w:r>
+        <w:rPr>
+          <w:rFonts w:ascii="Times New Roman" w:eastAsia="Times New Roman" w:hAnsi="Times New Roman" w:cs="Times New Roman"/>
+          <w:lang w:val="ru-RU"/>
+        </w:rPr>
+        <w:t>бачите</w:t>
+      </w:r>
+      <w:proofErr w:type="spellEnd"/>
+      <w:r>
+        <w:rPr>
+          <w:rFonts w:ascii="Times New Roman" w:eastAsia="Times New Roman" w:hAnsi="Times New Roman" w:cs="Times New Roman"/>
+          <w:lang w:val="ru-RU"/>
+        </w:rPr>
+        <w:t>;</w:t>
       </w:r>
     </w:p>
     <w:p>
@@ -3884,6 +6450,7 @@
         <w:rPr>
           <w:rFonts w:ascii="Times New Roman" w:eastAsia="Times New Roman" w:hAnsi="Times New Roman" w:cs="Times New Roman"/>
           <w:noProof/>
+          <w:lang w:eastAsia="en-US"/>
         </w:rPr>
         <w:drawing>
           <wp:inline distT="114300" distB="114300" distL="114300" distR="114300" wp14:anchorId="67A4C412" wp14:editId="3702CBEB">
@@ -3932,13 +6499,207 @@
         <w:jc w:val="both"/>
         <w:rPr>
           <w:rFonts w:ascii="Times New Roman" w:eastAsia="Times New Roman" w:hAnsi="Times New Roman" w:cs="Times New Roman"/>
-        </w:rPr>
-      </w:pPr>
-      <w:r>
-        <w:rPr>
-          <w:rFonts w:ascii="Times New Roman" w:eastAsia="Times New Roman" w:hAnsi="Times New Roman" w:cs="Times New Roman"/>
-        </w:rPr>
-        <w:t>**видаліть першого створеного вами користувача, перегляньте чи залишиться інформація про нього в групах, де він перебував;</w:t>
+          <w:lang w:val="ru-RU"/>
+        </w:rPr>
+      </w:pPr>
+      <w:r>
+        <w:rPr>
+          <w:rFonts w:ascii="Times New Roman" w:eastAsia="Times New Roman" w:hAnsi="Times New Roman" w:cs="Times New Roman"/>
+          <w:lang w:val="ru-RU"/>
+        </w:rPr>
+        <w:t>**</w:t>
+      </w:r>
+      <w:proofErr w:type="spellStart"/>
+      <w:r>
+        <w:rPr>
+          <w:rFonts w:ascii="Times New Roman" w:eastAsia="Times New Roman" w:hAnsi="Times New Roman" w:cs="Times New Roman"/>
+          <w:lang w:val="ru-RU"/>
+        </w:rPr>
+        <w:t>видаліть</w:t>
+      </w:r>
+      <w:proofErr w:type="spellEnd"/>
+      <w:r>
+        <w:rPr>
+          <w:rFonts w:ascii="Times New Roman" w:eastAsia="Times New Roman" w:hAnsi="Times New Roman" w:cs="Times New Roman"/>
+          <w:lang w:val="ru-RU"/>
+        </w:rPr>
+        <w:t xml:space="preserve"> </w:t>
+      </w:r>
+      <w:proofErr w:type="spellStart"/>
+      <w:r>
+        <w:rPr>
+          <w:rFonts w:ascii="Times New Roman" w:eastAsia="Times New Roman" w:hAnsi="Times New Roman" w:cs="Times New Roman"/>
+          <w:lang w:val="ru-RU"/>
+        </w:rPr>
+        <w:t>першого</w:t>
+      </w:r>
+      <w:proofErr w:type="spellEnd"/>
+      <w:r>
+        <w:rPr>
+          <w:rFonts w:ascii="Times New Roman" w:eastAsia="Times New Roman" w:hAnsi="Times New Roman" w:cs="Times New Roman"/>
+          <w:lang w:val="ru-RU"/>
+        </w:rPr>
+        <w:t xml:space="preserve"> </w:t>
+      </w:r>
+      <w:proofErr w:type="spellStart"/>
+      <w:r>
+        <w:rPr>
+          <w:rFonts w:ascii="Times New Roman" w:eastAsia="Times New Roman" w:hAnsi="Times New Roman" w:cs="Times New Roman"/>
+          <w:lang w:val="ru-RU"/>
+        </w:rPr>
+        <w:t>створеного</w:t>
+      </w:r>
+      <w:proofErr w:type="spellEnd"/>
+      <w:r>
+        <w:rPr>
+          <w:rFonts w:ascii="Times New Roman" w:eastAsia="Times New Roman" w:hAnsi="Times New Roman" w:cs="Times New Roman"/>
+          <w:lang w:val="ru-RU"/>
+        </w:rPr>
+        <w:t xml:space="preserve"> вами </w:t>
+      </w:r>
+      <w:proofErr w:type="spellStart"/>
+      <w:r>
+        <w:rPr>
+          <w:rFonts w:ascii="Times New Roman" w:eastAsia="Times New Roman" w:hAnsi="Times New Roman" w:cs="Times New Roman"/>
+          <w:lang w:val="ru-RU"/>
+        </w:rPr>
+        <w:t>користувача</w:t>
+      </w:r>
+      <w:proofErr w:type="spellEnd"/>
+      <w:r>
+        <w:rPr>
+          <w:rFonts w:ascii="Times New Roman" w:eastAsia="Times New Roman" w:hAnsi="Times New Roman" w:cs="Times New Roman"/>
+          <w:lang w:val="ru-RU"/>
+        </w:rPr>
+        <w:t xml:space="preserve">, </w:t>
+      </w:r>
+      <w:proofErr w:type="spellStart"/>
+      <w:r>
+        <w:rPr>
+          <w:rFonts w:ascii="Times New Roman" w:eastAsia="Times New Roman" w:hAnsi="Times New Roman" w:cs="Times New Roman"/>
+          <w:lang w:val="ru-RU"/>
+        </w:rPr>
+        <w:t>перегляньте</w:t>
+      </w:r>
+      <w:proofErr w:type="spellEnd"/>
+      <w:r>
+        <w:rPr>
+          <w:rFonts w:ascii="Times New Roman" w:eastAsia="Times New Roman" w:hAnsi="Times New Roman" w:cs="Times New Roman"/>
+          <w:lang w:val="ru-RU"/>
+        </w:rPr>
+        <w:t xml:space="preserve"> </w:t>
+      </w:r>
+      <w:proofErr w:type="spellStart"/>
+      <w:r>
+        <w:rPr>
+          <w:rFonts w:ascii="Times New Roman" w:eastAsia="Times New Roman" w:hAnsi="Times New Roman" w:cs="Times New Roman"/>
+          <w:lang w:val="ru-RU"/>
+        </w:rPr>
+        <w:t>чи</w:t>
+      </w:r>
+      <w:proofErr w:type="spellEnd"/>
+      <w:r>
+        <w:rPr>
+          <w:rFonts w:ascii="Times New Roman" w:eastAsia="Times New Roman" w:hAnsi="Times New Roman" w:cs="Times New Roman"/>
+          <w:lang w:val="ru-RU"/>
+        </w:rPr>
+        <w:t xml:space="preserve"> </w:t>
+      </w:r>
+      <w:proofErr w:type="spellStart"/>
+      <w:r>
+        <w:rPr>
+          <w:rFonts w:ascii="Times New Roman" w:eastAsia="Times New Roman" w:hAnsi="Times New Roman" w:cs="Times New Roman"/>
+          <w:lang w:val="ru-RU"/>
+        </w:rPr>
+        <w:t>залишиться</w:t>
+      </w:r>
+      <w:proofErr w:type="spellEnd"/>
+      <w:r>
+        <w:rPr>
+          <w:rFonts w:ascii="Times New Roman" w:eastAsia="Times New Roman" w:hAnsi="Times New Roman" w:cs="Times New Roman"/>
+          <w:lang w:val="ru-RU"/>
+        </w:rPr>
+        <w:t xml:space="preserve"> </w:t>
+      </w:r>
+      <w:proofErr w:type="spellStart"/>
+      <w:r>
+        <w:rPr>
+          <w:rFonts w:ascii="Times New Roman" w:eastAsia="Times New Roman" w:hAnsi="Times New Roman" w:cs="Times New Roman"/>
+          <w:lang w:val="ru-RU"/>
+        </w:rPr>
+        <w:t>інформація</w:t>
+      </w:r>
+      <w:proofErr w:type="spellEnd"/>
+      <w:r>
+        <w:rPr>
+          <w:rFonts w:ascii="Times New Roman" w:eastAsia="Times New Roman" w:hAnsi="Times New Roman" w:cs="Times New Roman"/>
+          <w:lang w:val="ru-RU"/>
+        </w:rPr>
+        <w:t xml:space="preserve"> про </w:t>
+      </w:r>
+      <w:proofErr w:type="spellStart"/>
+      <w:r>
+        <w:rPr>
+          <w:rFonts w:ascii="Times New Roman" w:eastAsia="Times New Roman" w:hAnsi="Times New Roman" w:cs="Times New Roman"/>
+          <w:lang w:val="ru-RU"/>
+        </w:rPr>
+        <w:t>нього</w:t>
+      </w:r>
+      <w:proofErr w:type="spellEnd"/>
+      <w:r>
+        <w:rPr>
+          <w:rFonts w:ascii="Times New Roman" w:eastAsia="Times New Roman" w:hAnsi="Times New Roman" w:cs="Times New Roman"/>
+          <w:lang w:val="ru-RU"/>
+        </w:rPr>
+        <w:t xml:space="preserve"> в </w:t>
+      </w:r>
+      <w:proofErr w:type="spellStart"/>
+      <w:r>
+        <w:rPr>
+          <w:rFonts w:ascii="Times New Roman" w:eastAsia="Times New Roman" w:hAnsi="Times New Roman" w:cs="Times New Roman"/>
+          <w:lang w:val="ru-RU"/>
+        </w:rPr>
+        <w:t>групах</w:t>
+      </w:r>
+      <w:proofErr w:type="spellEnd"/>
+      <w:r>
+        <w:rPr>
+          <w:rFonts w:ascii="Times New Roman" w:eastAsia="Times New Roman" w:hAnsi="Times New Roman" w:cs="Times New Roman"/>
+          <w:lang w:val="ru-RU"/>
+        </w:rPr>
+        <w:t xml:space="preserve">, де </w:t>
+      </w:r>
+      <w:proofErr w:type="spellStart"/>
+      <w:r>
+        <w:rPr>
+          <w:rFonts w:ascii="Times New Roman" w:eastAsia="Times New Roman" w:hAnsi="Times New Roman" w:cs="Times New Roman"/>
+          <w:lang w:val="ru-RU"/>
+        </w:rPr>
+        <w:t>він</w:t>
+      </w:r>
+      <w:proofErr w:type="spellEnd"/>
+      <w:r>
+        <w:rPr>
+          <w:rFonts w:ascii="Times New Roman" w:eastAsia="Times New Roman" w:hAnsi="Times New Roman" w:cs="Times New Roman"/>
+          <w:lang w:val="ru-RU"/>
+        </w:rPr>
+        <w:t xml:space="preserve"> </w:t>
+      </w:r>
+      <w:proofErr w:type="spellStart"/>
+      <w:r>
+        <w:rPr>
+          <w:rFonts w:ascii="Times New Roman" w:eastAsia="Times New Roman" w:hAnsi="Times New Roman" w:cs="Times New Roman"/>
+          <w:lang w:val="ru-RU"/>
+        </w:rPr>
+        <w:t>перебував</w:t>
+      </w:r>
+      <w:proofErr w:type="spellEnd"/>
+      <w:r>
+        <w:rPr>
+          <w:rFonts w:ascii="Times New Roman" w:eastAsia="Times New Roman" w:hAnsi="Times New Roman" w:cs="Times New Roman"/>
+          <w:lang w:val="ru-RU"/>
+        </w:rPr>
+        <w:t>;</w:t>
       </w:r>
     </w:p>
     <w:p>
@@ -3954,6 +6715,7 @@
         <w:rPr>
           <w:rFonts w:ascii="Times New Roman" w:eastAsia="Times New Roman" w:hAnsi="Times New Roman" w:cs="Times New Roman"/>
           <w:noProof/>
+          <w:lang w:eastAsia="en-US"/>
         </w:rPr>
         <w:drawing>
           <wp:inline distT="114300" distB="114300" distL="114300" distR="114300" wp14:anchorId="0155C700" wp14:editId="52BFE932">
@@ -4002,17 +6764,173 @@
         <w:jc w:val="both"/>
         <w:rPr>
           <w:rFonts w:ascii="Times New Roman" w:eastAsia="Times New Roman" w:hAnsi="Times New Roman" w:cs="Times New Roman"/>
-        </w:rPr>
-      </w:pPr>
-      <w:r>
-        <w:rPr>
-          <w:rFonts w:ascii="Times New Roman" w:eastAsia="Times New Roman" w:hAnsi="Times New Roman" w:cs="Times New Roman"/>
-        </w:rPr>
-        <w:t>**видаліть другого користувача, перегляньте чи залишиться інформація про нього в групах, де він перебував</w:t>
-      </w:r>
-      <w:r>
-        <w:rPr>
-          <w:rFonts w:ascii="Times New Roman" w:eastAsia="Times New Roman" w:hAnsi="Times New Roman" w:cs="Times New Roman"/>
+          <w:lang w:val="ru-RU"/>
+        </w:rPr>
+      </w:pPr>
+      <w:r>
+        <w:rPr>
+          <w:rFonts w:ascii="Times New Roman" w:eastAsia="Times New Roman" w:hAnsi="Times New Roman" w:cs="Times New Roman"/>
+          <w:lang w:val="ru-RU"/>
+        </w:rPr>
+        <w:t>**</w:t>
+      </w:r>
+      <w:proofErr w:type="spellStart"/>
+      <w:r>
+        <w:rPr>
+          <w:rFonts w:ascii="Times New Roman" w:eastAsia="Times New Roman" w:hAnsi="Times New Roman" w:cs="Times New Roman"/>
+          <w:lang w:val="ru-RU"/>
+        </w:rPr>
+        <w:t>видаліть</w:t>
+      </w:r>
+      <w:proofErr w:type="spellEnd"/>
+      <w:r>
+        <w:rPr>
+          <w:rFonts w:ascii="Times New Roman" w:eastAsia="Times New Roman" w:hAnsi="Times New Roman" w:cs="Times New Roman"/>
+          <w:lang w:val="ru-RU"/>
+        </w:rPr>
+        <w:t xml:space="preserve"> другого </w:t>
+      </w:r>
+      <w:proofErr w:type="spellStart"/>
+      <w:r>
+        <w:rPr>
+          <w:rFonts w:ascii="Times New Roman" w:eastAsia="Times New Roman" w:hAnsi="Times New Roman" w:cs="Times New Roman"/>
+          <w:lang w:val="ru-RU"/>
+        </w:rPr>
+        <w:t>користувача</w:t>
+      </w:r>
+      <w:proofErr w:type="spellEnd"/>
+      <w:r>
+        <w:rPr>
+          <w:rFonts w:ascii="Times New Roman" w:eastAsia="Times New Roman" w:hAnsi="Times New Roman" w:cs="Times New Roman"/>
+          <w:lang w:val="ru-RU"/>
+        </w:rPr>
+        <w:t xml:space="preserve">, </w:t>
+      </w:r>
+      <w:proofErr w:type="spellStart"/>
+      <w:r>
+        <w:rPr>
+          <w:rFonts w:ascii="Times New Roman" w:eastAsia="Times New Roman" w:hAnsi="Times New Roman" w:cs="Times New Roman"/>
+          <w:lang w:val="ru-RU"/>
+        </w:rPr>
+        <w:t>перегляньте</w:t>
+      </w:r>
+      <w:proofErr w:type="spellEnd"/>
+      <w:r>
+        <w:rPr>
+          <w:rFonts w:ascii="Times New Roman" w:eastAsia="Times New Roman" w:hAnsi="Times New Roman" w:cs="Times New Roman"/>
+          <w:lang w:val="ru-RU"/>
+        </w:rPr>
+        <w:t xml:space="preserve"> </w:t>
+      </w:r>
+      <w:proofErr w:type="spellStart"/>
+      <w:r>
+        <w:rPr>
+          <w:rFonts w:ascii="Times New Roman" w:eastAsia="Times New Roman" w:hAnsi="Times New Roman" w:cs="Times New Roman"/>
+          <w:lang w:val="ru-RU"/>
+        </w:rPr>
+        <w:t>чи</w:t>
+      </w:r>
+      <w:proofErr w:type="spellEnd"/>
+      <w:r>
+        <w:rPr>
+          <w:rFonts w:ascii="Times New Roman" w:eastAsia="Times New Roman" w:hAnsi="Times New Roman" w:cs="Times New Roman"/>
+          <w:lang w:val="ru-RU"/>
+        </w:rPr>
+        <w:t xml:space="preserve"> </w:t>
+      </w:r>
+      <w:proofErr w:type="spellStart"/>
+      <w:r>
+        <w:rPr>
+          <w:rFonts w:ascii="Times New Roman" w:eastAsia="Times New Roman" w:hAnsi="Times New Roman" w:cs="Times New Roman"/>
+          <w:lang w:val="ru-RU"/>
+        </w:rPr>
+        <w:t>залишиться</w:t>
+      </w:r>
+      <w:proofErr w:type="spellEnd"/>
+      <w:r>
+        <w:rPr>
+          <w:rFonts w:ascii="Times New Roman" w:eastAsia="Times New Roman" w:hAnsi="Times New Roman" w:cs="Times New Roman"/>
+          <w:lang w:val="ru-RU"/>
+        </w:rPr>
+        <w:t xml:space="preserve"> </w:t>
+      </w:r>
+      <w:proofErr w:type="spellStart"/>
+      <w:r>
+        <w:rPr>
+          <w:rFonts w:ascii="Times New Roman" w:eastAsia="Times New Roman" w:hAnsi="Times New Roman" w:cs="Times New Roman"/>
+          <w:lang w:val="ru-RU"/>
+        </w:rPr>
+        <w:t>інформація</w:t>
+      </w:r>
+      <w:proofErr w:type="spellEnd"/>
+      <w:r>
+        <w:rPr>
+          <w:rFonts w:ascii="Times New Roman" w:eastAsia="Times New Roman" w:hAnsi="Times New Roman" w:cs="Times New Roman"/>
+          <w:lang w:val="ru-RU"/>
+        </w:rPr>
+        <w:t xml:space="preserve"> про </w:t>
+      </w:r>
+      <w:proofErr w:type="spellStart"/>
+      <w:r>
+        <w:rPr>
+          <w:rFonts w:ascii="Times New Roman" w:eastAsia="Times New Roman" w:hAnsi="Times New Roman" w:cs="Times New Roman"/>
+          <w:lang w:val="ru-RU"/>
+        </w:rPr>
+        <w:t>нього</w:t>
+      </w:r>
+      <w:proofErr w:type="spellEnd"/>
+      <w:r>
+        <w:rPr>
+          <w:rFonts w:ascii="Times New Roman" w:eastAsia="Times New Roman" w:hAnsi="Times New Roman" w:cs="Times New Roman"/>
+          <w:lang w:val="ru-RU"/>
+        </w:rPr>
+        <w:t xml:space="preserve"> в </w:t>
+      </w:r>
+      <w:proofErr w:type="spellStart"/>
+      <w:r>
+        <w:rPr>
+          <w:rFonts w:ascii="Times New Roman" w:eastAsia="Times New Roman" w:hAnsi="Times New Roman" w:cs="Times New Roman"/>
+          <w:lang w:val="ru-RU"/>
+        </w:rPr>
+        <w:t>групах</w:t>
+      </w:r>
+      <w:proofErr w:type="spellEnd"/>
+      <w:r>
+        <w:rPr>
+          <w:rFonts w:ascii="Times New Roman" w:eastAsia="Times New Roman" w:hAnsi="Times New Roman" w:cs="Times New Roman"/>
+          <w:lang w:val="ru-RU"/>
+        </w:rPr>
+        <w:t xml:space="preserve">, де </w:t>
+      </w:r>
+      <w:proofErr w:type="spellStart"/>
+      <w:r>
+        <w:rPr>
+          <w:rFonts w:ascii="Times New Roman" w:eastAsia="Times New Roman" w:hAnsi="Times New Roman" w:cs="Times New Roman"/>
+          <w:lang w:val="ru-RU"/>
+        </w:rPr>
+        <w:t>він</w:t>
+      </w:r>
+      <w:proofErr w:type="spellEnd"/>
+      <w:r>
+        <w:rPr>
+          <w:rFonts w:ascii="Times New Roman" w:eastAsia="Times New Roman" w:hAnsi="Times New Roman" w:cs="Times New Roman"/>
+          <w:lang w:val="ru-RU"/>
+        </w:rPr>
+        <w:t xml:space="preserve"> </w:t>
+      </w:r>
+      <w:proofErr w:type="spellStart"/>
+      <w:r>
+        <w:rPr>
+          <w:rFonts w:ascii="Times New Roman" w:eastAsia="Times New Roman" w:hAnsi="Times New Roman" w:cs="Times New Roman"/>
+          <w:lang w:val="ru-RU"/>
+        </w:rPr>
+        <w:t>перебував</w:t>
+      </w:r>
+      <w:proofErr w:type="spellEnd"/>
+      <w:r>
+        <w:rPr>
+          <w:rFonts w:ascii="Times New Roman" w:eastAsia="Times New Roman" w:hAnsi="Times New Roman" w:cs="Times New Roman"/>
+          <w:lang w:val="ru-RU"/>
         </w:rPr>
         <w:t xml:space="preserve">; </w:t>
       </w:r>
@@ -4030,6 +6948,7 @@
         <w:rPr>
           <w:rFonts w:ascii="Times New Roman" w:eastAsia="Times New Roman" w:hAnsi="Times New Roman" w:cs="Times New Roman"/>
           <w:noProof/>
+          <w:lang w:eastAsia="en-US"/>
         </w:rPr>
         <w:drawing>
           <wp:inline distT="114300" distB="114300" distL="114300" distR="114300" wp14:anchorId="276204B9" wp14:editId="765BFF2D">
@@ -4079,13 +6998,191 @@
         <w:rPr>
           <w:rFonts w:ascii="Times New Roman" w:eastAsia="Times New Roman" w:hAnsi="Times New Roman" w:cs="Times New Roman"/>
           <w:color w:val="FF0000"/>
-        </w:rPr>
-      </w:pPr>
-      <w:r>
-        <w:rPr>
-          <w:rFonts w:ascii="Times New Roman" w:eastAsia="Times New Roman" w:hAnsi="Times New Roman" w:cs="Times New Roman"/>
-        </w:rPr>
-        <w:t xml:space="preserve">**видаліть третього користувача, перегляньте чи залишиться інформація про нього в групах, де він перебував; </w:t>
+          <w:lang w:val="ru-RU"/>
+        </w:rPr>
+      </w:pPr>
+      <w:r>
+        <w:rPr>
+          <w:rFonts w:ascii="Times New Roman" w:eastAsia="Times New Roman" w:hAnsi="Times New Roman" w:cs="Times New Roman"/>
+          <w:lang w:val="ru-RU"/>
+        </w:rPr>
+        <w:t>**</w:t>
+      </w:r>
+      <w:proofErr w:type="spellStart"/>
+      <w:r>
+        <w:rPr>
+          <w:rFonts w:ascii="Times New Roman" w:eastAsia="Times New Roman" w:hAnsi="Times New Roman" w:cs="Times New Roman"/>
+          <w:lang w:val="ru-RU"/>
+        </w:rPr>
+        <w:t>видаліть</w:t>
+      </w:r>
+      <w:proofErr w:type="spellEnd"/>
+      <w:r>
+        <w:rPr>
+          <w:rFonts w:ascii="Times New Roman" w:eastAsia="Times New Roman" w:hAnsi="Times New Roman" w:cs="Times New Roman"/>
+          <w:lang w:val="ru-RU"/>
+        </w:rPr>
+        <w:t xml:space="preserve"> </w:t>
+      </w:r>
+      <w:proofErr w:type="spellStart"/>
+      <w:r>
+        <w:rPr>
+          <w:rFonts w:ascii="Times New Roman" w:eastAsia="Times New Roman" w:hAnsi="Times New Roman" w:cs="Times New Roman"/>
+          <w:lang w:val="ru-RU"/>
+        </w:rPr>
+        <w:t>третього</w:t>
+      </w:r>
+      <w:proofErr w:type="spellEnd"/>
+      <w:r>
+        <w:rPr>
+          <w:rFonts w:ascii="Times New Roman" w:eastAsia="Times New Roman" w:hAnsi="Times New Roman" w:cs="Times New Roman"/>
+          <w:lang w:val="ru-RU"/>
+        </w:rPr>
+        <w:t xml:space="preserve"> </w:t>
+      </w:r>
+      <w:proofErr w:type="spellStart"/>
+      <w:r>
+        <w:rPr>
+          <w:rFonts w:ascii="Times New Roman" w:eastAsia="Times New Roman" w:hAnsi="Times New Roman" w:cs="Times New Roman"/>
+          <w:lang w:val="ru-RU"/>
+        </w:rPr>
+        <w:t>користувача</w:t>
+      </w:r>
+      <w:proofErr w:type="spellEnd"/>
+      <w:r>
+        <w:rPr>
+          <w:rFonts w:ascii="Times New Roman" w:eastAsia="Times New Roman" w:hAnsi="Times New Roman" w:cs="Times New Roman"/>
+          <w:lang w:val="ru-RU"/>
+        </w:rPr>
+        <w:t xml:space="preserve">, </w:t>
+      </w:r>
+      <w:proofErr w:type="spellStart"/>
+      <w:r>
+        <w:rPr>
+          <w:rFonts w:ascii="Times New Roman" w:eastAsia="Times New Roman" w:hAnsi="Times New Roman" w:cs="Times New Roman"/>
+          <w:lang w:val="ru-RU"/>
+        </w:rPr>
+        <w:t>перегляньте</w:t>
+      </w:r>
+      <w:proofErr w:type="spellEnd"/>
+      <w:r>
+        <w:rPr>
+          <w:rFonts w:ascii="Times New Roman" w:eastAsia="Times New Roman" w:hAnsi="Times New Roman" w:cs="Times New Roman"/>
+          <w:lang w:val="ru-RU"/>
+        </w:rPr>
+        <w:t xml:space="preserve"> </w:t>
+      </w:r>
+      <w:proofErr w:type="spellStart"/>
+      <w:r>
+        <w:rPr>
+          <w:rFonts w:ascii="Times New Roman" w:eastAsia="Times New Roman" w:hAnsi="Times New Roman" w:cs="Times New Roman"/>
+          <w:lang w:val="ru-RU"/>
+        </w:rPr>
+        <w:t>чи</w:t>
+      </w:r>
+      <w:proofErr w:type="spellEnd"/>
+      <w:r>
+        <w:rPr>
+          <w:rFonts w:ascii="Times New Roman" w:eastAsia="Times New Roman" w:hAnsi="Times New Roman" w:cs="Times New Roman"/>
+          <w:lang w:val="ru-RU"/>
+        </w:rPr>
+        <w:t xml:space="preserve"> </w:t>
+      </w:r>
+      <w:proofErr w:type="spellStart"/>
+      <w:r>
+        <w:rPr>
+          <w:rFonts w:ascii="Times New Roman" w:eastAsia="Times New Roman" w:hAnsi="Times New Roman" w:cs="Times New Roman"/>
+          <w:lang w:val="ru-RU"/>
+        </w:rPr>
+        <w:t>залишиться</w:t>
+      </w:r>
+      <w:proofErr w:type="spellEnd"/>
+      <w:r>
+        <w:rPr>
+          <w:rFonts w:ascii="Times New Roman" w:eastAsia="Times New Roman" w:hAnsi="Times New Roman" w:cs="Times New Roman"/>
+          <w:lang w:val="ru-RU"/>
+        </w:rPr>
+        <w:t xml:space="preserve"> </w:t>
+      </w:r>
+      <w:proofErr w:type="spellStart"/>
+      <w:r>
+        <w:rPr>
+          <w:rFonts w:ascii="Times New Roman" w:eastAsia="Times New Roman" w:hAnsi="Times New Roman" w:cs="Times New Roman"/>
+          <w:lang w:val="ru-RU"/>
+        </w:rPr>
+        <w:t>інформація</w:t>
+      </w:r>
+      <w:proofErr w:type="spellEnd"/>
+      <w:r>
+        <w:rPr>
+          <w:rFonts w:ascii="Times New Roman" w:eastAsia="Times New Roman" w:hAnsi="Times New Roman" w:cs="Times New Roman"/>
+          <w:lang w:val="ru-RU"/>
+        </w:rPr>
+        <w:t xml:space="preserve"> про </w:t>
+      </w:r>
+      <w:proofErr w:type="spellStart"/>
+      <w:r>
+        <w:rPr>
+          <w:rFonts w:ascii="Times New Roman" w:eastAsia="Times New Roman" w:hAnsi="Times New Roman" w:cs="Times New Roman"/>
+          <w:lang w:val="ru-RU"/>
+        </w:rPr>
+        <w:t>нього</w:t>
+      </w:r>
+      <w:proofErr w:type="spellEnd"/>
+      <w:r>
+        <w:rPr>
+          <w:rFonts w:ascii="Times New Roman" w:eastAsia="Times New Roman" w:hAnsi="Times New Roman" w:cs="Times New Roman"/>
+          <w:lang w:val="ru-RU"/>
+        </w:rPr>
+        <w:t xml:space="preserve"> в </w:t>
+      </w:r>
+      <w:proofErr w:type="spellStart"/>
+      <w:r>
+        <w:rPr>
+          <w:rFonts w:ascii="Times New Roman" w:eastAsia="Times New Roman" w:hAnsi="Times New Roman" w:cs="Times New Roman"/>
+          <w:lang w:val="ru-RU"/>
+        </w:rPr>
+        <w:t>групах</w:t>
+      </w:r>
+      <w:proofErr w:type="spellEnd"/>
+      <w:r>
+        <w:rPr>
+          <w:rFonts w:ascii="Times New Roman" w:eastAsia="Times New Roman" w:hAnsi="Times New Roman" w:cs="Times New Roman"/>
+          <w:lang w:val="ru-RU"/>
+        </w:rPr>
+        <w:t xml:space="preserve">, де </w:t>
+      </w:r>
+      <w:proofErr w:type="spellStart"/>
+      <w:r>
+        <w:rPr>
+          <w:rFonts w:ascii="Times New Roman" w:eastAsia="Times New Roman" w:hAnsi="Times New Roman" w:cs="Times New Roman"/>
+          <w:lang w:val="ru-RU"/>
+        </w:rPr>
+        <w:t>він</w:t>
+      </w:r>
+      <w:proofErr w:type="spellEnd"/>
+      <w:r>
+        <w:rPr>
+          <w:rFonts w:ascii="Times New Roman" w:eastAsia="Times New Roman" w:hAnsi="Times New Roman" w:cs="Times New Roman"/>
+          <w:lang w:val="ru-RU"/>
+        </w:rPr>
+        <w:t xml:space="preserve"> </w:t>
+      </w:r>
+      <w:proofErr w:type="spellStart"/>
+      <w:r>
+        <w:rPr>
+          <w:rFonts w:ascii="Times New Roman" w:eastAsia="Times New Roman" w:hAnsi="Times New Roman" w:cs="Times New Roman"/>
+          <w:lang w:val="ru-RU"/>
+        </w:rPr>
+        <w:t>перебував</w:t>
+      </w:r>
+      <w:proofErr w:type="spellEnd"/>
+      <w:r>
+        <w:rPr>
+          <w:rFonts w:ascii="Times New Roman" w:eastAsia="Times New Roman" w:hAnsi="Times New Roman" w:cs="Times New Roman"/>
+          <w:lang w:val="ru-RU"/>
+        </w:rPr>
+        <w:t xml:space="preserve">; </w:t>
       </w:r>
     </w:p>
     <w:p>
@@ -4101,6 +7198,7 @@
         <w:rPr>
           <w:rFonts w:ascii="Times New Roman" w:eastAsia="Times New Roman" w:hAnsi="Times New Roman" w:cs="Times New Roman"/>
           <w:noProof/>
+          <w:lang w:eastAsia="en-US"/>
         </w:rPr>
         <w:drawing>
           <wp:inline distT="114300" distB="114300" distL="114300" distR="114300" wp14:anchorId="4259569C" wp14:editId="785C82D9">
@@ -4149,13 +7247,95 @@
         <w:jc w:val="both"/>
         <w:rPr>
           <w:rFonts w:ascii="Times New Roman" w:eastAsia="Times New Roman" w:hAnsi="Times New Roman" w:cs="Times New Roman"/>
-        </w:rPr>
-      </w:pPr>
-      <w:r>
-        <w:rPr>
-          <w:rFonts w:ascii="Times New Roman" w:eastAsia="Times New Roman" w:hAnsi="Times New Roman" w:cs="Times New Roman"/>
-        </w:rPr>
-        <w:t>**перегляньте інформацію про існуючі групи користувачів;</w:t>
+          <w:lang w:val="ru-RU"/>
+        </w:rPr>
+      </w:pPr>
+      <w:r>
+        <w:rPr>
+          <w:rFonts w:ascii="Times New Roman" w:eastAsia="Times New Roman" w:hAnsi="Times New Roman" w:cs="Times New Roman"/>
+          <w:lang w:val="ru-RU"/>
+        </w:rPr>
+        <w:t>**</w:t>
+      </w:r>
+      <w:proofErr w:type="spellStart"/>
+      <w:r>
+        <w:rPr>
+          <w:rFonts w:ascii="Times New Roman" w:eastAsia="Times New Roman" w:hAnsi="Times New Roman" w:cs="Times New Roman"/>
+          <w:lang w:val="ru-RU"/>
+        </w:rPr>
+        <w:t>перегляньте</w:t>
+      </w:r>
+      <w:proofErr w:type="spellEnd"/>
+      <w:r>
+        <w:rPr>
+          <w:rFonts w:ascii="Times New Roman" w:eastAsia="Times New Roman" w:hAnsi="Times New Roman" w:cs="Times New Roman"/>
+          <w:lang w:val="ru-RU"/>
+        </w:rPr>
+        <w:t xml:space="preserve"> </w:t>
+      </w:r>
+      <w:proofErr w:type="spellStart"/>
+      <w:r>
+        <w:rPr>
+          <w:rFonts w:ascii="Times New Roman" w:eastAsia="Times New Roman" w:hAnsi="Times New Roman" w:cs="Times New Roman"/>
+          <w:lang w:val="ru-RU"/>
+        </w:rPr>
+        <w:t>інформацію</w:t>
+      </w:r>
+      <w:proofErr w:type="spellEnd"/>
+      <w:r>
+        <w:rPr>
+          <w:rFonts w:ascii="Times New Roman" w:eastAsia="Times New Roman" w:hAnsi="Times New Roman" w:cs="Times New Roman"/>
+          <w:lang w:val="ru-RU"/>
+        </w:rPr>
+        <w:t xml:space="preserve"> про </w:t>
+      </w:r>
+      <w:proofErr w:type="spellStart"/>
+      <w:r>
+        <w:rPr>
+          <w:rFonts w:ascii="Times New Roman" w:eastAsia="Times New Roman" w:hAnsi="Times New Roman" w:cs="Times New Roman"/>
+          <w:lang w:val="ru-RU"/>
+        </w:rPr>
+        <w:t>існуючі</w:t>
+      </w:r>
+      <w:proofErr w:type="spellEnd"/>
+      <w:r>
+        <w:rPr>
+          <w:rFonts w:ascii="Times New Roman" w:eastAsia="Times New Roman" w:hAnsi="Times New Roman" w:cs="Times New Roman"/>
+          <w:lang w:val="ru-RU"/>
+        </w:rPr>
+        <w:t xml:space="preserve"> </w:t>
+      </w:r>
+      <w:proofErr w:type="spellStart"/>
+      <w:r>
+        <w:rPr>
+          <w:rFonts w:ascii="Times New Roman" w:eastAsia="Times New Roman" w:hAnsi="Times New Roman" w:cs="Times New Roman"/>
+          <w:lang w:val="ru-RU"/>
+        </w:rPr>
+        <w:t>групи</w:t>
+      </w:r>
+      <w:proofErr w:type="spellEnd"/>
+      <w:r>
+        <w:rPr>
+          <w:rFonts w:ascii="Times New Roman" w:eastAsia="Times New Roman" w:hAnsi="Times New Roman" w:cs="Times New Roman"/>
+          <w:lang w:val="ru-RU"/>
+        </w:rPr>
+        <w:t xml:space="preserve"> </w:t>
+      </w:r>
+      <w:proofErr w:type="spellStart"/>
+      <w:r>
+        <w:rPr>
+          <w:rFonts w:ascii="Times New Roman" w:eastAsia="Times New Roman" w:hAnsi="Times New Roman" w:cs="Times New Roman"/>
+          <w:lang w:val="ru-RU"/>
+        </w:rPr>
+        <w:t>користувачів</w:t>
+      </w:r>
+      <w:proofErr w:type="spellEnd"/>
+      <w:r>
+        <w:rPr>
+          <w:rFonts w:ascii="Times New Roman" w:eastAsia="Times New Roman" w:hAnsi="Times New Roman" w:cs="Times New Roman"/>
+          <w:lang w:val="ru-RU"/>
+        </w:rPr>
+        <w:t>;</w:t>
       </w:r>
     </w:p>
     <w:p>
@@ -4171,7 +7351,21 @@
         <w:rPr>
           <w:rFonts w:ascii="Times New Roman" w:eastAsia="Times New Roman" w:hAnsi="Times New Roman" w:cs="Times New Roman"/>
         </w:rPr>
-        <w:t>cat /etc/group</w:t>
+        <w:t>cat /</w:t>
+      </w:r>
+      <w:proofErr w:type="spellStart"/>
+      <w:r>
+        <w:rPr>
+          <w:rFonts w:ascii="Times New Roman" w:eastAsia="Times New Roman" w:hAnsi="Times New Roman" w:cs="Times New Roman"/>
+        </w:rPr>
+        <w:t>etc</w:t>
+      </w:r>
+      <w:proofErr w:type="spellEnd"/>
+      <w:r>
+        <w:rPr>
+          <w:rFonts w:ascii="Times New Roman" w:eastAsia="Times New Roman" w:hAnsi="Times New Roman" w:cs="Times New Roman"/>
+        </w:rPr>
+        <w:t>/group</w:t>
       </w:r>
     </w:p>
     <w:p>
@@ -4187,6 +7381,7 @@
         <w:rPr>
           <w:rFonts w:ascii="Times New Roman" w:eastAsia="Times New Roman" w:hAnsi="Times New Roman" w:cs="Times New Roman"/>
           <w:noProof/>
+          <w:lang w:eastAsia="en-US"/>
         </w:rPr>
         <w:drawing>
           <wp:inline distT="114300" distB="114300" distL="114300" distR="114300" wp14:anchorId="1014B96B" wp14:editId="0619F7A5">
@@ -4235,13 +7430,79 @@
         <w:jc w:val="both"/>
         <w:rPr>
           <w:rFonts w:ascii="Times New Roman" w:eastAsia="Times New Roman" w:hAnsi="Times New Roman" w:cs="Times New Roman"/>
-        </w:rPr>
-      </w:pPr>
-      <w:r>
-        <w:rPr>
-          <w:rFonts w:ascii="Times New Roman" w:eastAsia="Times New Roman" w:hAnsi="Times New Roman" w:cs="Times New Roman"/>
-        </w:rPr>
-        <w:t>**видаліть створені Вами групи користувачів;</w:t>
+          <w:lang w:val="ru-RU"/>
+        </w:rPr>
+      </w:pPr>
+      <w:r>
+        <w:rPr>
+          <w:rFonts w:ascii="Times New Roman" w:eastAsia="Times New Roman" w:hAnsi="Times New Roman" w:cs="Times New Roman"/>
+          <w:lang w:val="ru-RU"/>
+        </w:rPr>
+        <w:t>**</w:t>
+      </w:r>
+      <w:proofErr w:type="spellStart"/>
+      <w:r>
+        <w:rPr>
+          <w:rFonts w:ascii="Times New Roman" w:eastAsia="Times New Roman" w:hAnsi="Times New Roman" w:cs="Times New Roman"/>
+          <w:lang w:val="ru-RU"/>
+        </w:rPr>
+        <w:t>видаліть</w:t>
+      </w:r>
+      <w:proofErr w:type="spellEnd"/>
+      <w:r>
+        <w:rPr>
+          <w:rFonts w:ascii="Times New Roman" w:eastAsia="Times New Roman" w:hAnsi="Times New Roman" w:cs="Times New Roman"/>
+          <w:lang w:val="ru-RU"/>
+        </w:rPr>
+        <w:t xml:space="preserve"> </w:t>
+      </w:r>
+      <w:proofErr w:type="spellStart"/>
+      <w:r>
+        <w:rPr>
+          <w:rFonts w:ascii="Times New Roman" w:eastAsia="Times New Roman" w:hAnsi="Times New Roman" w:cs="Times New Roman"/>
+          <w:lang w:val="ru-RU"/>
+        </w:rPr>
+        <w:t>створені</w:t>
+      </w:r>
+      <w:proofErr w:type="spellEnd"/>
+      <w:r>
+        <w:rPr>
+          <w:rFonts w:ascii="Times New Roman" w:eastAsia="Times New Roman" w:hAnsi="Times New Roman" w:cs="Times New Roman"/>
+          <w:lang w:val="ru-RU"/>
+        </w:rPr>
+        <w:t xml:space="preserve"> Вами </w:t>
+      </w:r>
+      <w:proofErr w:type="spellStart"/>
+      <w:r>
+        <w:rPr>
+          <w:rFonts w:ascii="Times New Roman" w:eastAsia="Times New Roman" w:hAnsi="Times New Roman" w:cs="Times New Roman"/>
+          <w:lang w:val="ru-RU"/>
+        </w:rPr>
+        <w:t>групи</w:t>
+      </w:r>
+      <w:proofErr w:type="spellEnd"/>
+      <w:r>
+        <w:rPr>
+          <w:rFonts w:ascii="Times New Roman" w:eastAsia="Times New Roman" w:hAnsi="Times New Roman" w:cs="Times New Roman"/>
+          <w:lang w:val="ru-RU"/>
+        </w:rPr>
+        <w:t xml:space="preserve"> </w:t>
+      </w:r>
+      <w:proofErr w:type="spellStart"/>
+      <w:r>
+        <w:rPr>
+          <w:rFonts w:ascii="Times New Roman" w:eastAsia="Times New Roman" w:hAnsi="Times New Roman" w:cs="Times New Roman"/>
+          <w:lang w:val="ru-RU"/>
+        </w:rPr>
+        <w:t>користувачів</w:t>
+      </w:r>
+      <w:proofErr w:type="spellEnd"/>
+      <w:r>
+        <w:rPr>
+          <w:rFonts w:ascii="Times New Roman" w:eastAsia="Times New Roman" w:hAnsi="Times New Roman" w:cs="Times New Roman"/>
+          <w:lang w:val="ru-RU"/>
+        </w:rPr>
+        <w:t>;</w:t>
       </w:r>
     </w:p>
     <w:p>
@@ -4257,6 +7518,7 @@
         <w:rPr>
           <w:rFonts w:ascii="Times New Roman" w:eastAsia="Times New Roman" w:hAnsi="Times New Roman" w:cs="Times New Roman"/>
           <w:noProof/>
+          <w:lang w:eastAsia="en-US"/>
         </w:rPr>
         <w:drawing>
           <wp:inline distT="114300" distB="114300" distL="114300" distR="114300" wp14:anchorId="2D3E2A24" wp14:editId="44E37F92">
@@ -4305,19 +7567,95 @@
         <w:jc w:val="both"/>
         <w:rPr>
           <w:rFonts w:ascii="Times New Roman" w:eastAsia="Times New Roman" w:hAnsi="Times New Roman" w:cs="Times New Roman"/>
-        </w:rPr>
-      </w:pPr>
-      <w:r>
-        <w:rPr>
-          <w:rFonts w:ascii="Times New Roman" w:eastAsia="Times New Roman" w:hAnsi="Times New Roman" w:cs="Times New Roman"/>
-        </w:rPr>
-        <w:t>**перегляньте інфор</w:t>
-      </w:r>
-      <w:r>
-        <w:rPr>
-          <w:rFonts w:ascii="Times New Roman" w:eastAsia="Times New Roman" w:hAnsi="Times New Roman" w:cs="Times New Roman"/>
-        </w:rPr>
-        <w:t>мацію про існуючі групи користувачів.</w:t>
+          <w:lang w:val="ru-RU"/>
+        </w:rPr>
+      </w:pPr>
+      <w:r>
+        <w:rPr>
+          <w:rFonts w:ascii="Times New Roman" w:eastAsia="Times New Roman" w:hAnsi="Times New Roman" w:cs="Times New Roman"/>
+          <w:lang w:val="ru-RU"/>
+        </w:rPr>
+        <w:t>**</w:t>
+      </w:r>
+      <w:proofErr w:type="spellStart"/>
+      <w:r>
+        <w:rPr>
+          <w:rFonts w:ascii="Times New Roman" w:eastAsia="Times New Roman" w:hAnsi="Times New Roman" w:cs="Times New Roman"/>
+          <w:lang w:val="ru-RU"/>
+        </w:rPr>
+        <w:t>перегляньте</w:t>
+      </w:r>
+      <w:proofErr w:type="spellEnd"/>
+      <w:r>
+        <w:rPr>
+          <w:rFonts w:ascii="Times New Roman" w:eastAsia="Times New Roman" w:hAnsi="Times New Roman" w:cs="Times New Roman"/>
+          <w:lang w:val="ru-RU"/>
+        </w:rPr>
+        <w:t xml:space="preserve"> </w:t>
+      </w:r>
+      <w:proofErr w:type="spellStart"/>
+      <w:r>
+        <w:rPr>
+          <w:rFonts w:ascii="Times New Roman" w:eastAsia="Times New Roman" w:hAnsi="Times New Roman" w:cs="Times New Roman"/>
+          <w:lang w:val="ru-RU"/>
+        </w:rPr>
+        <w:t>інформацію</w:t>
+      </w:r>
+      <w:proofErr w:type="spellEnd"/>
+      <w:r>
+        <w:rPr>
+          <w:rFonts w:ascii="Times New Roman" w:eastAsia="Times New Roman" w:hAnsi="Times New Roman" w:cs="Times New Roman"/>
+          <w:lang w:val="ru-RU"/>
+        </w:rPr>
+        <w:t xml:space="preserve"> про </w:t>
+      </w:r>
+      <w:proofErr w:type="spellStart"/>
+      <w:r>
+        <w:rPr>
+          <w:rFonts w:ascii="Times New Roman" w:eastAsia="Times New Roman" w:hAnsi="Times New Roman" w:cs="Times New Roman"/>
+          <w:lang w:val="ru-RU"/>
+        </w:rPr>
+        <w:t>існуючі</w:t>
+      </w:r>
+      <w:proofErr w:type="spellEnd"/>
+      <w:r>
+        <w:rPr>
+          <w:rFonts w:ascii="Times New Roman" w:eastAsia="Times New Roman" w:hAnsi="Times New Roman" w:cs="Times New Roman"/>
+          <w:lang w:val="ru-RU"/>
+        </w:rPr>
+        <w:t xml:space="preserve"> </w:t>
+      </w:r>
+      <w:proofErr w:type="spellStart"/>
+      <w:r>
+        <w:rPr>
+          <w:rFonts w:ascii="Times New Roman" w:eastAsia="Times New Roman" w:hAnsi="Times New Roman" w:cs="Times New Roman"/>
+          <w:lang w:val="ru-RU"/>
+        </w:rPr>
+        <w:t>групи</w:t>
+      </w:r>
+      <w:proofErr w:type="spellEnd"/>
+      <w:r>
+        <w:rPr>
+          <w:rFonts w:ascii="Times New Roman" w:eastAsia="Times New Roman" w:hAnsi="Times New Roman" w:cs="Times New Roman"/>
+          <w:lang w:val="ru-RU"/>
+        </w:rPr>
+        <w:t xml:space="preserve"> </w:t>
+      </w:r>
+      <w:proofErr w:type="spellStart"/>
+      <w:r>
+        <w:rPr>
+          <w:rFonts w:ascii="Times New Roman" w:eastAsia="Times New Roman" w:hAnsi="Times New Roman" w:cs="Times New Roman"/>
+          <w:lang w:val="ru-RU"/>
+        </w:rPr>
+        <w:t>користувачів</w:t>
+      </w:r>
+      <w:proofErr w:type="spellEnd"/>
+      <w:r>
+        <w:rPr>
+          <w:rFonts w:ascii="Times New Roman" w:eastAsia="Times New Roman" w:hAnsi="Times New Roman" w:cs="Times New Roman"/>
+          <w:lang w:val="ru-RU"/>
+        </w:rPr>
+        <w:t>.</w:t>
       </w:r>
     </w:p>
     <w:p>
@@ -4333,7 +7671,21 @@
         <w:rPr>
           <w:rFonts w:ascii="Times New Roman" w:eastAsia="Times New Roman" w:hAnsi="Times New Roman" w:cs="Times New Roman"/>
         </w:rPr>
-        <w:t>cat /etc/group</w:t>
+        <w:t>cat /</w:t>
+      </w:r>
+      <w:proofErr w:type="spellStart"/>
+      <w:r>
+        <w:rPr>
+          <w:rFonts w:ascii="Times New Roman" w:eastAsia="Times New Roman" w:hAnsi="Times New Roman" w:cs="Times New Roman"/>
+        </w:rPr>
+        <w:t>etc</w:t>
+      </w:r>
+      <w:proofErr w:type="spellEnd"/>
+      <w:r>
+        <w:rPr>
+          <w:rFonts w:ascii="Times New Roman" w:eastAsia="Times New Roman" w:hAnsi="Times New Roman" w:cs="Times New Roman"/>
+        </w:rPr>
+        <w:t>/group</w:t>
       </w:r>
     </w:p>
     <w:p>
@@ -4349,6 +7701,7 @@
         <w:rPr>
           <w:rFonts w:ascii="Times New Roman" w:eastAsia="Times New Roman" w:hAnsi="Times New Roman" w:cs="Times New Roman"/>
           <w:noProof/>
+          <w:lang w:eastAsia="en-US"/>
         </w:rPr>
         <w:drawing>
           <wp:inline distT="114300" distB="114300" distL="114300" distR="114300" wp14:anchorId="66A1CB5E" wp14:editId="6803D25A">
@@ -4388,6 +7741,1520 @@
       </w:r>
     </w:p>
     <w:p/>
+    <w:p/>
+    <w:p/>
+    <w:p>
+      <w:pPr>
+        <w:rPr>
+          <w:lang w:val="uk-UA"/>
+        </w:rPr>
+      </w:pPr>
+      <w:proofErr w:type="spellStart"/>
+      <w:r>
+        <w:rPr>
+          <w:lang w:val="uk-UA"/>
+        </w:rPr>
+        <w:lastRenderedPageBreak/>
+        <w:t>Михайленко.О</w:t>
+      </w:r>
+      <w:proofErr w:type="spellEnd"/>
+    </w:p>
+    <w:p>
+      <w:pPr>
+        <w:pStyle w:val="3"/>
+      </w:pPr>
+      <w:r>
+        <w:rPr>
+          <w:rStyle w:val="a6"/>
+          <w:b/>
+          <w:bCs w:val="0"/>
+        </w:rPr>
+        <w:t>1. Why are passwords not stored in plain text?</w:t>
+      </w:r>
+    </w:p>
+    <w:p>
+      <w:pPr>
+        <w:pStyle w:val="a7"/>
+      </w:pPr>
+      <w:r>
+        <w:t>Passwords are stored in hashed form for security. Even if the file containing hashes is compromised, it is extremely difficult to reverse the hash into the original password. Hashing protects against unauthorized access.</w:t>
+      </w:r>
+    </w:p>
+    <w:p>
+      <w:r>
+        <w:pict w14:anchorId="629BA69D">
+          <v:rect id="_x0000_i1025" style="width:0;height:1.5pt" o:hralign="center" o:hrstd="t" o:hr="t" fillcolor="#a0a0a0" stroked="f"/>
+        </w:pict>
+      </w:r>
+    </w:p>
+    <w:p>
+      <w:pPr>
+        <w:pStyle w:val="3"/>
+      </w:pPr>
+      <w:r>
+        <w:rPr>
+          <w:rStyle w:val="a6"/>
+          <w:b/>
+          <w:bCs w:val="0"/>
+        </w:rPr>
+        <w:t>2. Why is it not recommended to work as root for daily tasks?</w:t>
+      </w:r>
+    </w:p>
+    <w:p>
+      <w:pPr>
+        <w:numPr>
+          <w:ilvl w:val="0"/>
+          <w:numId w:val="3"/>
+        </w:numPr>
+        <w:spacing w:before="100" w:beforeAutospacing="1" w:after="100" w:afterAutospacing="1" w:line="240" w:lineRule="auto"/>
+      </w:pPr>
+      <w:r>
+        <w:rPr>
+          <w:rStyle w:val="a6"/>
+        </w:rPr>
+        <w:t>Security</w:t>
+      </w:r>
+      <w:r>
+        <w:t xml:space="preserve">: Commands executed as </w:t>
+      </w:r>
+      <w:r>
+        <w:rPr>
+          <w:rStyle w:val="HTML"/>
+          <w:rFonts w:eastAsia="Calibri"/>
+        </w:rPr>
+        <w:t>root</w:t>
+      </w:r>
+      <w:r>
+        <w:t xml:space="preserve"> have full access to the system, which can lead to critical errors or malicious changes.</w:t>
+      </w:r>
+    </w:p>
+    <w:p>
+      <w:pPr>
+        <w:numPr>
+          <w:ilvl w:val="0"/>
+          <w:numId w:val="3"/>
+        </w:numPr>
+        <w:spacing w:before="100" w:beforeAutospacing="1" w:after="100" w:afterAutospacing="1" w:line="240" w:lineRule="auto"/>
+      </w:pPr>
+      <w:r>
+        <w:rPr>
+          <w:rStyle w:val="a6"/>
+        </w:rPr>
+        <w:t>Human error</w:t>
+      </w:r>
+      <w:r>
+        <w:t>: Mistyped commands can damage the system (e.g., deleting important files).</w:t>
+      </w:r>
+    </w:p>
+    <w:p>
+      <w:pPr>
+        <w:numPr>
+          <w:ilvl w:val="0"/>
+          <w:numId w:val="3"/>
+        </w:numPr>
+        <w:spacing w:before="100" w:beforeAutospacing="1" w:after="100" w:afterAutospacing="1" w:line="240" w:lineRule="auto"/>
+      </w:pPr>
+      <w:r>
+        <w:rPr>
+          <w:rStyle w:val="a6"/>
+        </w:rPr>
+        <w:t>Minimized impact of attacks</w:t>
+      </w:r>
+      <w:r>
+        <w:t xml:space="preserve">: If a user account is compromised, its access is limited unless it's </w:t>
+      </w:r>
+      <w:r>
+        <w:rPr>
+          <w:rStyle w:val="HTML"/>
+          <w:rFonts w:eastAsia="Calibri"/>
+        </w:rPr>
+        <w:t>root</w:t>
+      </w:r>
+      <w:r>
+        <w:t>.</w:t>
+      </w:r>
+    </w:p>
+    <w:p>
+      <w:pPr>
+        <w:pStyle w:val="3"/>
+      </w:pPr>
+      <w:r>
+        <w:rPr>
+          <w:rStyle w:val="a6"/>
+          <w:b/>
+          <w:bCs w:val="0"/>
+        </w:rPr>
+        <w:t xml:space="preserve">3. Differences between </w:t>
+      </w:r>
+      <w:proofErr w:type="spellStart"/>
+      <w:r>
+        <w:rPr>
+          <w:rStyle w:val="HTML"/>
+          <w:rFonts w:eastAsia="Calibri"/>
+        </w:rPr>
+        <w:t>su</w:t>
+      </w:r>
+      <w:proofErr w:type="spellEnd"/>
+      <w:r>
+        <w:rPr>
+          <w:rStyle w:val="a6"/>
+          <w:b/>
+          <w:bCs w:val="0"/>
+        </w:rPr>
+        <w:t xml:space="preserve"> and </w:t>
+      </w:r>
+      <w:proofErr w:type="spellStart"/>
+      <w:r>
+        <w:rPr>
+          <w:rStyle w:val="HTML"/>
+          <w:rFonts w:eastAsia="Calibri"/>
+        </w:rPr>
+        <w:t>sudo</w:t>
+      </w:r>
+      <w:proofErr w:type="spellEnd"/>
+    </w:p>
+    <w:p>
+      <w:pPr>
+        <w:numPr>
+          <w:ilvl w:val="0"/>
+          <w:numId w:val="4"/>
+        </w:numPr>
+        <w:spacing w:before="100" w:beforeAutospacing="1" w:after="100" w:afterAutospacing="1" w:line="240" w:lineRule="auto"/>
+      </w:pPr>
+      <w:proofErr w:type="spellStart"/>
+      <w:r>
+        <w:rPr>
+          <w:rStyle w:val="HTML"/>
+          <w:rFonts w:eastAsia="Calibri"/>
+          <w:b/>
+          <w:bCs/>
+        </w:rPr>
+        <w:t>su</w:t>
+      </w:r>
+      <w:proofErr w:type="spellEnd"/>
+      <w:r>
+        <w:rPr>
+          <w:rStyle w:val="a6"/>
+        </w:rPr>
+        <w:t xml:space="preserve"> (switch user):</w:t>
+      </w:r>
+    </w:p>
+    <w:p>
+      <w:pPr>
+        <w:numPr>
+          <w:ilvl w:val="1"/>
+          <w:numId w:val="4"/>
+        </w:numPr>
+        <w:spacing w:before="100" w:beforeAutospacing="1" w:after="100" w:afterAutospacing="1" w:line="240" w:lineRule="auto"/>
+      </w:pPr>
+      <w:r>
+        <w:t xml:space="preserve">Switches to another user account (typically </w:t>
+      </w:r>
+      <w:r>
+        <w:rPr>
+          <w:rStyle w:val="HTML"/>
+          <w:rFonts w:eastAsia="Calibri"/>
+        </w:rPr>
+        <w:t>root</w:t>
+      </w:r>
+      <w:r>
+        <w:t>).</w:t>
+      </w:r>
+    </w:p>
+    <w:p>
+      <w:pPr>
+        <w:numPr>
+          <w:ilvl w:val="1"/>
+          <w:numId w:val="4"/>
+        </w:numPr>
+        <w:spacing w:before="100" w:beforeAutospacing="1" w:after="100" w:afterAutospacing="1" w:line="240" w:lineRule="auto"/>
+      </w:pPr>
+      <w:r>
+        <w:t>Requires knowing the target user's password.</w:t>
+      </w:r>
+    </w:p>
+    <w:p>
+      <w:r>
+        <w:drawing>
+          <wp:inline distT="0" distB="0" distL="0" distR="0" wp14:anchorId="230EAEC0" wp14:editId="0552AE08">
+            <wp:extent cx="3334215" cy="771633"/>
+            <wp:effectExtent l="0" t="0" r="0" b="9525"/>
+            <wp:docPr id="15" name="Рисунок 15"/>
+            <wp:cNvGraphicFramePr>
+              <a:graphicFrameLocks xmlns:a="http://schemas.openxmlformats.org/drawingml/2006/main" noChangeAspect="1"/>
+            </wp:cNvGraphicFramePr>
+            <a:graphic xmlns:a="http://schemas.openxmlformats.org/drawingml/2006/main">
+              <a:graphicData uri="http://schemas.openxmlformats.org/drawingml/2006/picture">
+                <pic:pic xmlns:pic="http://schemas.openxmlformats.org/drawingml/2006/picture">
+                  <pic:nvPicPr>
+                    <pic:cNvPr id="1" name=""/>
+                    <pic:cNvPicPr/>
+                  </pic:nvPicPr>
+                  <pic:blipFill>
+                    <a:blip r:embed="rId19"/>
+                    <a:stretch>
+                      <a:fillRect/>
+                    </a:stretch>
+                  </pic:blipFill>
+                  <pic:spPr>
+                    <a:xfrm>
+                      <a:off x="0" y="0"/>
+                      <a:ext cx="3334215" cy="771633"/>
+                    </a:xfrm>
+                    <a:prstGeom prst="rect">
+                      <a:avLst/>
+                    </a:prstGeom>
+                  </pic:spPr>
+                </pic:pic>
+              </a:graphicData>
+            </a:graphic>
+          </wp:inline>
+        </w:drawing>
+      </w:r>
+    </w:p>
+    <w:p>
+      <w:pPr>
+        <w:spacing w:after="0" w:line="240" w:lineRule="auto"/>
+        <w:rPr>
+          <w:rFonts w:ascii="Times New Roman" w:eastAsia="Times New Roman" w:hAnsi="Times New Roman" w:cs="Times New Roman"/>
+          <w:sz w:val="24"/>
+          <w:szCs w:val="24"/>
+          <w:lang w:eastAsia="en-US"/>
+        </w:rPr>
+      </w:pPr>
+      <w:proofErr w:type="spellStart"/>
+      <w:r>
+        <w:rPr>
+          <w:rFonts w:ascii="Courier New" w:eastAsia="Times New Roman" w:hAnsi="Courier New" w:cs="Courier New"/>
+          <w:b/>
+          <w:bCs/>
+          <w:sz w:val="20"/>
+          <w:szCs w:val="20"/>
+          <w:lang w:eastAsia="en-US"/>
+        </w:rPr>
+        <w:t>sudo</w:t>
+      </w:r>
+      <w:proofErr w:type="spellEnd"/>
+      <w:r>
+        <w:rPr>
+          <w:rFonts w:ascii="Times New Roman" w:eastAsia="Times New Roman" w:hAnsi="Times New Roman" w:cs="Times New Roman"/>
+          <w:b/>
+          <w:bCs/>
+          <w:sz w:val="24"/>
+          <w:szCs w:val="24"/>
+          <w:lang w:eastAsia="en-US"/>
+        </w:rPr>
+        <w:t xml:space="preserve"> (</w:t>
+      </w:r>
+      <w:proofErr w:type="spellStart"/>
+      <w:r>
+        <w:rPr>
+          <w:rFonts w:ascii="Times New Roman" w:eastAsia="Times New Roman" w:hAnsi="Times New Roman" w:cs="Times New Roman"/>
+          <w:b/>
+          <w:bCs/>
+          <w:sz w:val="24"/>
+          <w:szCs w:val="24"/>
+          <w:lang w:eastAsia="en-US"/>
+        </w:rPr>
+        <w:t>superuser</w:t>
+      </w:r>
+      <w:proofErr w:type="spellEnd"/>
+      <w:r>
+        <w:rPr>
+          <w:rFonts w:ascii="Times New Roman" w:eastAsia="Times New Roman" w:hAnsi="Times New Roman" w:cs="Times New Roman"/>
+          <w:b/>
+          <w:bCs/>
+          <w:sz w:val="24"/>
+          <w:szCs w:val="24"/>
+          <w:lang w:eastAsia="en-US"/>
+        </w:rPr>
+        <w:t xml:space="preserve"> do):</w:t>
+      </w:r>
+    </w:p>
+    <w:p>
+      <w:pPr>
+        <w:numPr>
+          <w:ilvl w:val="0"/>
+          <w:numId w:val="5"/>
+        </w:numPr>
+        <w:spacing w:before="100" w:beforeAutospacing="1" w:after="100" w:afterAutospacing="1" w:line="240" w:lineRule="auto"/>
+        <w:rPr>
+          <w:rFonts w:ascii="Times New Roman" w:eastAsia="Times New Roman" w:hAnsi="Times New Roman" w:cs="Times New Roman"/>
+          <w:sz w:val="24"/>
+          <w:szCs w:val="24"/>
+          <w:lang w:eastAsia="en-US"/>
+        </w:rPr>
+      </w:pPr>
+      <w:r>
+        <w:rPr>
+          <w:rFonts w:ascii="Times New Roman" w:eastAsia="Times New Roman" w:hAnsi="Times New Roman" w:cs="Times New Roman"/>
+          <w:sz w:val="24"/>
+          <w:szCs w:val="24"/>
+          <w:lang w:eastAsia="en-US"/>
+        </w:rPr>
+        <w:t xml:space="preserve">Executes a single command with </w:t>
+      </w:r>
+      <w:r>
+        <w:rPr>
+          <w:rFonts w:ascii="Courier New" w:eastAsia="Times New Roman" w:hAnsi="Courier New" w:cs="Courier New"/>
+          <w:sz w:val="20"/>
+          <w:szCs w:val="20"/>
+          <w:lang w:eastAsia="en-US"/>
+        </w:rPr>
+        <w:t>root</w:t>
+      </w:r>
+      <w:r>
+        <w:rPr>
+          <w:rFonts w:ascii="Times New Roman" w:eastAsia="Times New Roman" w:hAnsi="Times New Roman" w:cs="Times New Roman"/>
+          <w:sz w:val="24"/>
+          <w:szCs w:val="24"/>
+          <w:lang w:eastAsia="en-US"/>
+        </w:rPr>
+        <w:t xml:space="preserve"> privileges.</w:t>
+      </w:r>
+    </w:p>
+    <w:p>
+      <w:pPr>
+        <w:numPr>
+          <w:ilvl w:val="0"/>
+          <w:numId w:val="5"/>
+        </w:numPr>
+        <w:spacing w:before="100" w:beforeAutospacing="1" w:after="100" w:afterAutospacing="1" w:line="240" w:lineRule="auto"/>
+        <w:rPr>
+          <w:rFonts w:ascii="Times New Roman" w:eastAsia="Times New Roman" w:hAnsi="Times New Roman" w:cs="Times New Roman"/>
+          <w:sz w:val="24"/>
+          <w:szCs w:val="24"/>
+          <w:lang w:eastAsia="en-US"/>
+        </w:rPr>
+      </w:pPr>
+      <w:r>
+        <w:rPr>
+          <w:rFonts w:ascii="Times New Roman" w:eastAsia="Times New Roman" w:hAnsi="Times New Roman" w:cs="Times New Roman"/>
+          <w:sz w:val="24"/>
+          <w:szCs w:val="24"/>
+          <w:lang w:eastAsia="en-US"/>
+        </w:rPr>
+        <w:t>Uses the current user's password.</w:t>
+      </w:r>
+    </w:p>
+    <w:p>
+      <w:pPr>
+        <w:spacing w:before="100" w:beforeAutospacing="1" w:after="100" w:afterAutospacing="1" w:line="240" w:lineRule="auto"/>
+        <w:rPr>
+          <w:rFonts w:ascii="Times New Roman" w:eastAsia="Times New Roman" w:hAnsi="Times New Roman" w:cs="Times New Roman"/>
+          <w:sz w:val="24"/>
+          <w:szCs w:val="24"/>
+          <w:lang w:eastAsia="en-US"/>
+        </w:rPr>
+      </w:pPr>
+      <w:r>
+        <w:rPr>
+          <w:rFonts w:ascii="Times New Roman" w:eastAsia="Times New Roman" w:hAnsi="Times New Roman" w:cs="Times New Roman"/>
+          <w:sz w:val="24"/>
+          <w:szCs w:val="24"/>
+          <w:lang w:eastAsia="en-US"/>
+        </w:rPr>
+        <w:drawing>
+          <wp:inline distT="0" distB="0" distL="0" distR="0" wp14:anchorId="2D3445E6" wp14:editId="496A63D1">
+            <wp:extent cx="3610479" cy="771633"/>
+            <wp:effectExtent l="0" t="0" r="0" b="9525"/>
+            <wp:docPr id="16" name="Рисунок 16"/>
+            <wp:cNvGraphicFramePr>
+              <a:graphicFrameLocks xmlns:a="http://schemas.openxmlformats.org/drawingml/2006/main" noChangeAspect="1"/>
+            </wp:cNvGraphicFramePr>
+            <a:graphic xmlns:a="http://schemas.openxmlformats.org/drawingml/2006/main">
+              <a:graphicData uri="http://schemas.openxmlformats.org/drawingml/2006/picture">
+                <pic:pic xmlns:pic="http://schemas.openxmlformats.org/drawingml/2006/picture">
+                  <pic:nvPicPr>
+                    <pic:cNvPr id="1" name=""/>
+                    <pic:cNvPicPr/>
+                  </pic:nvPicPr>
+                  <pic:blipFill>
+                    <a:blip r:embed="rId20"/>
+                    <a:stretch>
+                      <a:fillRect/>
+                    </a:stretch>
+                  </pic:blipFill>
+                  <pic:spPr>
+                    <a:xfrm>
+                      <a:off x="0" y="0"/>
+                      <a:ext cx="3610479" cy="771633"/>
+                    </a:xfrm>
+                    <a:prstGeom prst="rect">
+                      <a:avLst/>
+                    </a:prstGeom>
+                  </pic:spPr>
+                </pic:pic>
+              </a:graphicData>
+            </a:graphic>
+          </wp:inline>
+        </w:drawing>
+      </w:r>
+    </w:p>
+    <w:p>
+      <w:pPr>
+        <w:pStyle w:val="3"/>
+      </w:pPr>
+      <w:r>
+        <w:rPr>
+          <w:rStyle w:val="a6"/>
+          <w:b/>
+          <w:bCs w:val="0"/>
+        </w:rPr>
+        <w:t xml:space="preserve">4. Why is the root user's home directory not in </w:t>
+      </w:r>
+      <w:r>
+        <w:rPr>
+          <w:rStyle w:val="HTML"/>
+          <w:rFonts w:eastAsia="Calibri"/>
+        </w:rPr>
+        <w:t>/home</w:t>
+      </w:r>
+      <w:r>
+        <w:rPr>
+          <w:rStyle w:val="a6"/>
+          <w:b/>
+          <w:bCs w:val="0"/>
+        </w:rPr>
+        <w:t>?</w:t>
+      </w:r>
+    </w:p>
+    <w:p>
+      <w:pPr>
+        <w:numPr>
+          <w:ilvl w:val="0"/>
+          <w:numId w:val="6"/>
+        </w:numPr>
+        <w:spacing w:before="100" w:beforeAutospacing="1" w:after="100" w:afterAutospacing="1" w:line="240" w:lineRule="auto"/>
+      </w:pPr>
+      <w:r>
+        <w:t xml:space="preserve">The root user's home directory is located in </w:t>
+      </w:r>
+      <w:r>
+        <w:rPr>
+          <w:rStyle w:val="HTML"/>
+          <w:rFonts w:eastAsia="Calibri"/>
+        </w:rPr>
+        <w:t>/root</w:t>
+      </w:r>
+      <w:r>
+        <w:t xml:space="preserve"> to isolate it from regular user directories in </w:t>
+      </w:r>
+      <w:r>
+        <w:rPr>
+          <w:rStyle w:val="HTML"/>
+          <w:rFonts w:eastAsia="Calibri"/>
+        </w:rPr>
+        <w:t>/home</w:t>
+      </w:r>
+      <w:r>
+        <w:t>.</w:t>
+      </w:r>
+    </w:p>
+    <w:p>
+      <w:pPr>
+        <w:numPr>
+          <w:ilvl w:val="0"/>
+          <w:numId w:val="6"/>
+        </w:numPr>
+        <w:spacing w:before="100" w:beforeAutospacing="1" w:after="100" w:afterAutospacing="1" w:line="240" w:lineRule="auto"/>
+      </w:pPr>
+      <w:r>
+        <w:t xml:space="preserve">This improves security and prevents accidental access to </w:t>
+      </w:r>
+      <w:r>
+        <w:rPr>
+          <w:rStyle w:val="HTML"/>
+          <w:rFonts w:eastAsia="Calibri"/>
+        </w:rPr>
+        <w:t>root</w:t>
+      </w:r>
+      <w:r>
+        <w:t xml:space="preserve"> files.</w:t>
+      </w:r>
+    </w:p>
+    <w:p>
+      <w:pPr>
+        <w:pStyle w:val="3"/>
+      </w:pPr>
+      <w:r>
+        <w:rPr>
+          <w:rStyle w:val="a6"/>
+          <w:b/>
+          <w:bCs w:val="0"/>
+        </w:rPr>
+        <w:t xml:space="preserve">5. What is the purpose of the </w:t>
+      </w:r>
+      <w:proofErr w:type="spellStart"/>
+      <w:r>
+        <w:rPr>
+          <w:rStyle w:val="HTML"/>
+          <w:rFonts w:eastAsia="Calibri"/>
+        </w:rPr>
+        <w:t>getent</w:t>
+      </w:r>
+      <w:proofErr w:type="spellEnd"/>
+      <w:r>
+        <w:rPr>
+          <w:rStyle w:val="a6"/>
+          <w:b/>
+          <w:bCs w:val="0"/>
+        </w:rPr>
+        <w:t xml:space="preserve"> command?</w:t>
+      </w:r>
+    </w:p>
+    <w:p>
+      <w:pPr>
+        <w:pStyle w:val="a7"/>
+      </w:pPr>
+      <w:r>
+        <w:t xml:space="preserve">The </w:t>
+      </w:r>
+      <w:proofErr w:type="spellStart"/>
+      <w:r>
+        <w:rPr>
+          <w:rStyle w:val="HTML"/>
+        </w:rPr>
+        <w:t>getent</w:t>
+      </w:r>
+      <w:proofErr w:type="spellEnd"/>
+      <w:r>
+        <w:t xml:space="preserve"> command retrieves entries from databases defined in </w:t>
+      </w:r>
+      <w:r>
+        <w:rPr>
+          <w:rStyle w:val="HTML"/>
+        </w:rPr>
+        <w:t>/</w:t>
+      </w:r>
+      <w:proofErr w:type="spellStart"/>
+      <w:r>
+        <w:rPr>
+          <w:rStyle w:val="HTML"/>
+        </w:rPr>
+        <w:t>etc</w:t>
+      </w:r>
+      <w:proofErr w:type="spellEnd"/>
+      <w:r>
+        <w:rPr>
+          <w:rStyle w:val="HTML"/>
+        </w:rPr>
+        <w:t>/</w:t>
+      </w:r>
+      <w:proofErr w:type="spellStart"/>
+      <w:r>
+        <w:rPr>
+          <w:rStyle w:val="HTML"/>
+        </w:rPr>
+        <w:t>nsswitch.conf</w:t>
+      </w:r>
+      <w:proofErr w:type="spellEnd"/>
+      <w:r>
+        <w:t xml:space="preserve"> (e.g., users, groups, hosts).</w:t>
+      </w:r>
+      <w:r>
+        <w:br/>
+      </w:r>
+      <w:r>
+        <w:rPr>
+          <w:rStyle w:val="a6"/>
+        </w:rPr>
+        <w:t>Examples:</w:t>
+      </w:r>
+    </w:p>
+    <w:p>
+      <w:pPr>
+        <w:spacing w:before="100" w:beforeAutospacing="1" w:after="100" w:afterAutospacing="1" w:line="240" w:lineRule="auto"/>
+        <w:ind w:left="720"/>
+      </w:pPr>
+    </w:p>
+    <w:p>
+      <w:pPr>
+        <w:numPr>
+          <w:ilvl w:val="0"/>
+          <w:numId w:val="7"/>
+        </w:numPr>
+        <w:spacing w:before="100" w:beforeAutospacing="1" w:after="100" w:afterAutospacing="1" w:line="240" w:lineRule="auto"/>
+      </w:pPr>
+      <w:r>
+        <w:lastRenderedPageBreak/>
+        <w:t>View all users:</w:t>
+      </w:r>
+    </w:p>
+    <w:p>
+      <w:pPr>
+        <w:spacing w:before="100" w:beforeAutospacing="1" w:after="100" w:afterAutospacing="1" w:line="240" w:lineRule="auto"/>
+        <w:ind w:left="720"/>
+      </w:pPr>
+      <w:r>
+        <w:drawing>
+          <wp:inline distT="0" distB="0" distL="0" distR="0" wp14:anchorId="2E88F58B" wp14:editId="57409C1D">
+            <wp:extent cx="3353268" cy="771633"/>
+            <wp:effectExtent l="0" t="0" r="0" b="9525"/>
+            <wp:docPr id="17" name="Рисунок 17"/>
+            <wp:cNvGraphicFramePr>
+              <a:graphicFrameLocks xmlns:a="http://schemas.openxmlformats.org/drawingml/2006/main" noChangeAspect="1"/>
+            </wp:cNvGraphicFramePr>
+            <a:graphic xmlns:a="http://schemas.openxmlformats.org/drawingml/2006/main">
+              <a:graphicData uri="http://schemas.openxmlformats.org/drawingml/2006/picture">
+                <pic:pic xmlns:pic="http://schemas.openxmlformats.org/drawingml/2006/picture">
+                  <pic:nvPicPr>
+                    <pic:cNvPr id="1" name=""/>
+                    <pic:cNvPicPr/>
+                  </pic:nvPicPr>
+                  <pic:blipFill>
+                    <a:blip r:embed="rId21"/>
+                    <a:stretch>
+                      <a:fillRect/>
+                    </a:stretch>
+                  </pic:blipFill>
+                  <pic:spPr>
+                    <a:xfrm>
+                      <a:off x="0" y="0"/>
+                      <a:ext cx="3353268" cy="771633"/>
+                    </a:xfrm>
+                    <a:prstGeom prst="rect">
+                      <a:avLst/>
+                    </a:prstGeom>
+                  </pic:spPr>
+                </pic:pic>
+              </a:graphicData>
+            </a:graphic>
+          </wp:inline>
+        </w:drawing>
+      </w:r>
+    </w:p>
+    <w:p>
+      <w:pPr>
+        <w:spacing w:before="100" w:beforeAutospacing="1" w:after="100" w:afterAutospacing="1" w:line="240" w:lineRule="auto"/>
+        <w:ind w:left="720"/>
+      </w:pPr>
+      <w:r>
+        <w:t>Get information about a specific user:</w:t>
+      </w:r>
+    </w:p>
+    <w:p>
+      <w:pPr>
+        <w:spacing w:before="100" w:beforeAutospacing="1" w:after="100" w:afterAutospacing="1" w:line="240" w:lineRule="auto"/>
+        <w:ind w:left="720"/>
+      </w:pPr>
+      <w:r>
+        <w:drawing>
+          <wp:inline distT="0" distB="0" distL="0" distR="0" wp14:anchorId="22D0F910" wp14:editId="45EF957B">
+            <wp:extent cx="2991267" cy="781159"/>
+            <wp:effectExtent l="0" t="0" r="0" b="0"/>
+            <wp:docPr id="18" name="Рисунок 18"/>
+            <wp:cNvGraphicFramePr>
+              <a:graphicFrameLocks xmlns:a="http://schemas.openxmlformats.org/drawingml/2006/main" noChangeAspect="1"/>
+            </wp:cNvGraphicFramePr>
+            <a:graphic xmlns:a="http://schemas.openxmlformats.org/drawingml/2006/main">
+              <a:graphicData uri="http://schemas.openxmlformats.org/drawingml/2006/picture">
+                <pic:pic xmlns:pic="http://schemas.openxmlformats.org/drawingml/2006/picture">
+                  <pic:nvPicPr>
+                    <pic:cNvPr id="1" name=""/>
+                    <pic:cNvPicPr/>
+                  </pic:nvPicPr>
+                  <pic:blipFill>
+                    <a:blip r:embed="rId22"/>
+                    <a:stretch>
+                      <a:fillRect/>
+                    </a:stretch>
+                  </pic:blipFill>
+                  <pic:spPr>
+                    <a:xfrm>
+                      <a:off x="0" y="0"/>
+                      <a:ext cx="2991267" cy="781159"/>
+                    </a:xfrm>
+                    <a:prstGeom prst="rect">
+                      <a:avLst/>
+                    </a:prstGeom>
+                  </pic:spPr>
+                </pic:pic>
+              </a:graphicData>
+            </a:graphic>
+          </wp:inline>
+        </w:drawing>
+      </w:r>
+    </w:p>
+    <w:p>
+      <w:pPr>
+        <w:pStyle w:val="3"/>
+      </w:pPr>
+      <w:r>
+        <w:rPr>
+          <w:rStyle w:val="a6"/>
+          <w:b/>
+          <w:bCs w:val="0"/>
+        </w:rPr>
+        <w:t>6. How to change a user's password?</w:t>
+      </w:r>
+    </w:p>
+    <w:p>
+      <w:pPr>
+        <w:pStyle w:val="a7"/>
+      </w:pPr>
+      <w:r>
+        <w:t xml:space="preserve">The </w:t>
+      </w:r>
+      <w:proofErr w:type="spellStart"/>
+      <w:r>
+        <w:rPr>
+          <w:rStyle w:val="HTML"/>
+        </w:rPr>
+        <w:t>passwd</w:t>
+      </w:r>
+      <w:proofErr w:type="spellEnd"/>
+      <w:r>
+        <w:t xml:space="preserve"> command is used to change passwords:</w:t>
+      </w:r>
+    </w:p>
+    <w:p>
+      <w:pPr>
+        <w:numPr>
+          <w:ilvl w:val="0"/>
+          <w:numId w:val="8"/>
+        </w:numPr>
+        <w:spacing w:before="100" w:beforeAutospacing="1" w:after="100" w:afterAutospacing="1" w:line="240" w:lineRule="auto"/>
+      </w:pPr>
+      <w:r>
+        <w:t>To change the current user's password:</w:t>
+      </w:r>
+    </w:p>
+    <w:p>
+      <w:pPr>
+        <w:spacing w:before="100" w:beforeAutospacing="1" w:after="100" w:afterAutospacing="1" w:line="240" w:lineRule="auto"/>
+        <w:ind w:left="720"/>
+      </w:pPr>
+      <w:r>
+        <w:drawing>
+          <wp:inline distT="0" distB="0" distL="0" distR="0" wp14:anchorId="51D74B14" wp14:editId="4B68121C">
+            <wp:extent cx="2924583" cy="771633"/>
+            <wp:effectExtent l="0" t="0" r="0" b="9525"/>
+            <wp:docPr id="19" name="Рисунок 19"/>
+            <wp:cNvGraphicFramePr>
+              <a:graphicFrameLocks xmlns:a="http://schemas.openxmlformats.org/drawingml/2006/main" noChangeAspect="1"/>
+            </wp:cNvGraphicFramePr>
+            <a:graphic xmlns:a="http://schemas.openxmlformats.org/drawingml/2006/main">
+              <a:graphicData uri="http://schemas.openxmlformats.org/drawingml/2006/picture">
+                <pic:pic xmlns:pic="http://schemas.openxmlformats.org/drawingml/2006/picture">
+                  <pic:nvPicPr>
+                    <pic:cNvPr id="1" name=""/>
+                    <pic:cNvPicPr/>
+                  </pic:nvPicPr>
+                  <pic:blipFill>
+                    <a:blip r:embed="rId23"/>
+                    <a:stretch>
+                      <a:fillRect/>
+                    </a:stretch>
+                  </pic:blipFill>
+                  <pic:spPr>
+                    <a:xfrm>
+                      <a:off x="0" y="0"/>
+                      <a:ext cx="2924583" cy="771633"/>
+                    </a:xfrm>
+                    <a:prstGeom prst="rect">
+                      <a:avLst/>
+                    </a:prstGeom>
+                  </pic:spPr>
+                </pic:pic>
+              </a:graphicData>
+            </a:graphic>
+          </wp:inline>
+        </w:drawing>
+      </w:r>
+    </w:p>
+    <w:p>
+      <w:pPr>
+        <w:spacing w:before="100" w:beforeAutospacing="1" w:after="100" w:afterAutospacing="1" w:line="240" w:lineRule="auto"/>
+        <w:ind w:left="720"/>
+      </w:pPr>
+      <w:r>
+        <w:t xml:space="preserve">To change another user's password (as </w:t>
+      </w:r>
+      <w:r>
+        <w:rPr>
+          <w:rStyle w:val="HTML"/>
+          <w:rFonts w:eastAsia="Calibri"/>
+        </w:rPr>
+        <w:t>root</w:t>
+      </w:r>
+      <w:r>
+        <w:t>):</w:t>
+      </w:r>
+    </w:p>
+    <w:p>
+      <w:pPr>
+        <w:spacing w:before="100" w:beforeAutospacing="1" w:after="100" w:afterAutospacing="1" w:line="240" w:lineRule="auto"/>
+        <w:ind w:left="720"/>
+      </w:pPr>
+      <w:r>
+        <w:drawing>
+          <wp:inline distT="0" distB="0" distL="0" distR="0" wp14:anchorId="59086C82" wp14:editId="33379616">
+            <wp:extent cx="3210373" cy="790685"/>
+            <wp:effectExtent l="0" t="0" r="9525" b="9525"/>
+            <wp:docPr id="20" name="Рисунок 20"/>
+            <wp:cNvGraphicFramePr>
+              <a:graphicFrameLocks xmlns:a="http://schemas.openxmlformats.org/drawingml/2006/main" noChangeAspect="1"/>
+            </wp:cNvGraphicFramePr>
+            <a:graphic xmlns:a="http://schemas.openxmlformats.org/drawingml/2006/main">
+              <a:graphicData uri="http://schemas.openxmlformats.org/drawingml/2006/picture">
+                <pic:pic xmlns:pic="http://schemas.openxmlformats.org/drawingml/2006/picture">
+                  <pic:nvPicPr>
+                    <pic:cNvPr id="1" name=""/>
+                    <pic:cNvPicPr/>
+                  </pic:nvPicPr>
+                  <pic:blipFill>
+                    <a:blip r:embed="rId24"/>
+                    <a:stretch>
+                      <a:fillRect/>
+                    </a:stretch>
+                  </pic:blipFill>
+                  <pic:spPr>
+                    <a:xfrm>
+                      <a:off x="0" y="0"/>
+                      <a:ext cx="3210373" cy="790685"/>
+                    </a:xfrm>
+                    <a:prstGeom prst="rect">
+                      <a:avLst/>
+                    </a:prstGeom>
+                  </pic:spPr>
+                </pic:pic>
+              </a:graphicData>
+            </a:graphic>
+          </wp:inline>
+        </w:drawing>
+      </w:r>
+    </w:p>
+    <w:p>
+      <w:pPr>
+        <w:pStyle w:val="3"/>
+      </w:pPr>
+      <w:r>
+        <w:rPr>
+          <w:rStyle w:val="a6"/>
+          <w:b/>
+          <w:bCs w:val="0"/>
+        </w:rPr>
+        <w:t>7. How to delete a user group? Will its information remain in the system?</w:t>
+      </w:r>
+    </w:p>
+    <w:p>
+      <w:pPr>
+        <w:numPr>
+          <w:ilvl w:val="0"/>
+          <w:numId w:val="9"/>
+        </w:numPr>
+        <w:spacing w:before="100" w:beforeAutospacing="1" w:after="100" w:afterAutospacing="1" w:line="240" w:lineRule="auto"/>
+      </w:pPr>
+      <w:r>
+        <w:t>Delete a group:</w:t>
+      </w:r>
+    </w:p>
+    <w:p>
+      <w:pPr>
+        <w:spacing w:before="100" w:beforeAutospacing="1" w:after="100" w:afterAutospacing="1" w:line="240" w:lineRule="auto"/>
+        <w:ind w:left="720"/>
+      </w:pPr>
+      <w:r>
+        <w:drawing>
+          <wp:inline distT="0" distB="0" distL="0" distR="0" wp14:anchorId="472E43EF" wp14:editId="54F0F693">
+            <wp:extent cx="3848637" cy="762106"/>
+            <wp:effectExtent l="0" t="0" r="0" b="0"/>
+            <wp:docPr id="21" name="Рисунок 21"/>
+            <wp:cNvGraphicFramePr>
+              <a:graphicFrameLocks xmlns:a="http://schemas.openxmlformats.org/drawingml/2006/main" noChangeAspect="1"/>
+            </wp:cNvGraphicFramePr>
+            <a:graphic xmlns:a="http://schemas.openxmlformats.org/drawingml/2006/main">
+              <a:graphicData uri="http://schemas.openxmlformats.org/drawingml/2006/picture">
+                <pic:pic xmlns:pic="http://schemas.openxmlformats.org/drawingml/2006/picture">
+                  <pic:nvPicPr>
+                    <pic:cNvPr id="1" name=""/>
+                    <pic:cNvPicPr/>
+                  </pic:nvPicPr>
+                  <pic:blipFill>
+                    <a:blip r:embed="rId25"/>
+                    <a:stretch>
+                      <a:fillRect/>
+                    </a:stretch>
+                  </pic:blipFill>
+                  <pic:spPr>
+                    <a:xfrm>
+                      <a:off x="0" y="0"/>
+                      <a:ext cx="3848637" cy="762106"/>
+                    </a:xfrm>
+                    <a:prstGeom prst="rect">
+                      <a:avLst/>
+                    </a:prstGeom>
+                  </pic:spPr>
+                </pic:pic>
+              </a:graphicData>
+            </a:graphic>
+          </wp:inline>
+        </w:drawing>
+      </w:r>
+    </w:p>
+    <w:p>
+      <w:pPr>
+        <w:spacing w:before="100" w:beforeAutospacing="1" w:after="100" w:afterAutospacing="1" w:line="240" w:lineRule="auto"/>
+        <w:ind w:left="720"/>
+      </w:pPr>
+      <w:r>
+        <w:t xml:space="preserve">Information about the group is removed from </w:t>
+      </w:r>
+      <w:r>
+        <w:rPr>
+          <w:rStyle w:val="HTML"/>
+          <w:rFonts w:eastAsia="Calibri"/>
+        </w:rPr>
+        <w:t>/</w:t>
+      </w:r>
+      <w:proofErr w:type="spellStart"/>
+      <w:r>
+        <w:rPr>
+          <w:rStyle w:val="HTML"/>
+          <w:rFonts w:eastAsia="Calibri"/>
+        </w:rPr>
+        <w:t>etc</w:t>
+      </w:r>
+      <w:proofErr w:type="spellEnd"/>
+      <w:r>
+        <w:rPr>
+          <w:rStyle w:val="HTML"/>
+          <w:rFonts w:eastAsia="Calibri"/>
+        </w:rPr>
+        <w:t>/group</w:t>
+      </w:r>
+      <w:r>
+        <w:t xml:space="preserve"> and </w:t>
+      </w:r>
+      <w:r>
+        <w:rPr>
+          <w:rStyle w:val="HTML"/>
+          <w:rFonts w:eastAsia="Calibri"/>
+        </w:rPr>
+        <w:t>/</w:t>
+      </w:r>
+      <w:proofErr w:type="spellStart"/>
+      <w:r>
+        <w:rPr>
+          <w:rStyle w:val="HTML"/>
+          <w:rFonts w:eastAsia="Calibri"/>
+        </w:rPr>
+        <w:t>etc</w:t>
+      </w:r>
+      <w:proofErr w:type="spellEnd"/>
+      <w:r>
+        <w:rPr>
+          <w:rStyle w:val="HTML"/>
+          <w:rFonts w:eastAsia="Calibri"/>
+        </w:rPr>
+        <w:t>/</w:t>
+      </w:r>
+      <w:proofErr w:type="spellStart"/>
+      <w:r>
+        <w:rPr>
+          <w:rStyle w:val="HTML"/>
+          <w:rFonts w:eastAsia="Calibri"/>
+        </w:rPr>
+        <w:t>gshadow</w:t>
+      </w:r>
+      <w:proofErr w:type="spellEnd"/>
+      <w:r>
+        <w:t>. However, files or directories associated with the group may remain, but the group becomes "orphaned."</w:t>
+      </w:r>
+    </w:p>
+    <w:p>
+      <w:pPr>
+        <w:pStyle w:val="3"/>
+      </w:pPr>
+      <w:r>
+        <w:rPr>
+          <w:rStyle w:val="a6"/>
+          <w:b/>
+          <w:bCs w:val="0"/>
+        </w:rPr>
+        <w:t xml:space="preserve">8. Purpose of the </w:t>
+      </w:r>
+      <w:proofErr w:type="spellStart"/>
+      <w:r>
+        <w:rPr>
+          <w:rStyle w:val="HTML"/>
+          <w:rFonts w:eastAsia="Calibri"/>
+        </w:rPr>
+        <w:t>chage</w:t>
+      </w:r>
+      <w:proofErr w:type="spellEnd"/>
+      <w:r>
+        <w:rPr>
+          <w:rStyle w:val="a6"/>
+          <w:b/>
+          <w:bCs w:val="0"/>
+        </w:rPr>
+        <w:t xml:space="preserve"> command</w:t>
+      </w:r>
+    </w:p>
+    <w:p>
+      <w:pPr>
+        <w:pStyle w:val="a7"/>
+      </w:pPr>
+      <w:r>
+        <w:t xml:space="preserve">The </w:t>
+      </w:r>
+      <w:proofErr w:type="spellStart"/>
+      <w:r>
+        <w:rPr>
+          <w:rStyle w:val="HTML"/>
+        </w:rPr>
+        <w:t>chage</w:t>
+      </w:r>
+      <w:proofErr w:type="spellEnd"/>
+      <w:r>
+        <w:t xml:space="preserve"> command modifies a user's password policy.</w:t>
+      </w:r>
+      <w:r>
+        <w:br/>
+      </w:r>
+      <w:r>
+        <w:rPr>
+          <w:rStyle w:val="a6"/>
+        </w:rPr>
+        <w:t>Examples:</w:t>
+      </w:r>
+    </w:p>
+    <w:p>
+      <w:pPr>
+        <w:numPr>
+          <w:ilvl w:val="0"/>
+          <w:numId w:val="10"/>
+        </w:numPr>
+        <w:spacing w:before="100" w:beforeAutospacing="1" w:after="100" w:afterAutospacing="1" w:line="240" w:lineRule="auto"/>
+      </w:pPr>
+      <w:r>
+        <w:t>Set the password expiration date:</w:t>
+      </w:r>
+    </w:p>
+    <w:p>
+      <w:pPr>
+        <w:spacing w:before="100" w:beforeAutospacing="1" w:after="100" w:afterAutospacing="1" w:line="240" w:lineRule="auto"/>
+        <w:ind w:left="720"/>
+      </w:pPr>
+      <w:r>
+        <w:lastRenderedPageBreak/>
+        <w:drawing>
+          <wp:inline distT="0" distB="0" distL="0" distR="0" wp14:anchorId="549CBE00" wp14:editId="1C31EBD4">
+            <wp:extent cx="4601217" cy="724001"/>
+            <wp:effectExtent l="0" t="0" r="8890" b="0"/>
+            <wp:docPr id="22" name="Рисунок 22"/>
+            <wp:cNvGraphicFramePr>
+              <a:graphicFrameLocks xmlns:a="http://schemas.openxmlformats.org/drawingml/2006/main" noChangeAspect="1"/>
+            </wp:cNvGraphicFramePr>
+            <a:graphic xmlns:a="http://schemas.openxmlformats.org/drawingml/2006/main">
+              <a:graphicData uri="http://schemas.openxmlformats.org/drawingml/2006/picture">
+                <pic:pic xmlns:pic="http://schemas.openxmlformats.org/drawingml/2006/picture">
+                  <pic:nvPicPr>
+                    <pic:cNvPr id="1" name=""/>
+                    <pic:cNvPicPr/>
+                  </pic:nvPicPr>
+                  <pic:blipFill>
+                    <a:blip r:embed="rId26"/>
+                    <a:stretch>
+                      <a:fillRect/>
+                    </a:stretch>
+                  </pic:blipFill>
+                  <pic:spPr>
+                    <a:xfrm>
+                      <a:off x="0" y="0"/>
+                      <a:ext cx="4601217" cy="724001"/>
+                    </a:xfrm>
+                    <a:prstGeom prst="rect">
+                      <a:avLst/>
+                    </a:prstGeom>
+                  </pic:spPr>
+                </pic:pic>
+              </a:graphicData>
+            </a:graphic>
+          </wp:inline>
+        </w:drawing>
+      </w:r>
+    </w:p>
+    <w:p>
+      <w:pPr>
+        <w:spacing w:before="100" w:beforeAutospacing="1" w:after="100" w:afterAutospacing="1" w:line="240" w:lineRule="auto"/>
+        <w:ind w:left="720"/>
+      </w:pPr>
+      <w:r>
+        <w:t>View the current password settings:</w:t>
+      </w:r>
+    </w:p>
+    <w:p>
+      <w:pPr>
+        <w:spacing w:before="100" w:beforeAutospacing="1" w:after="100" w:afterAutospacing="1" w:line="240" w:lineRule="auto"/>
+        <w:ind w:left="720"/>
+      </w:pPr>
+      <w:r>
+        <w:drawing>
+          <wp:inline distT="0" distB="0" distL="0" distR="0" wp14:anchorId="5BB08E96" wp14:editId="1F5B059C">
+            <wp:extent cx="3915321" cy="781159"/>
+            <wp:effectExtent l="0" t="0" r="9525" b="0"/>
+            <wp:docPr id="23" name="Рисунок 23"/>
+            <wp:cNvGraphicFramePr>
+              <a:graphicFrameLocks xmlns:a="http://schemas.openxmlformats.org/drawingml/2006/main" noChangeAspect="1"/>
+            </wp:cNvGraphicFramePr>
+            <a:graphic xmlns:a="http://schemas.openxmlformats.org/drawingml/2006/main">
+              <a:graphicData uri="http://schemas.openxmlformats.org/drawingml/2006/picture">
+                <pic:pic xmlns:pic="http://schemas.openxmlformats.org/drawingml/2006/picture">
+                  <pic:nvPicPr>
+                    <pic:cNvPr id="1" name=""/>
+                    <pic:cNvPicPr/>
+                  </pic:nvPicPr>
+                  <pic:blipFill>
+                    <a:blip r:embed="rId27"/>
+                    <a:stretch>
+                      <a:fillRect/>
+                    </a:stretch>
+                  </pic:blipFill>
+                  <pic:spPr>
+                    <a:xfrm>
+                      <a:off x="0" y="0"/>
+                      <a:ext cx="3915321" cy="781159"/>
+                    </a:xfrm>
+                    <a:prstGeom prst="rect">
+                      <a:avLst/>
+                    </a:prstGeom>
+                  </pic:spPr>
+                </pic:pic>
+              </a:graphicData>
+            </a:graphic>
+          </wp:inline>
+        </w:drawing>
+      </w:r>
+    </w:p>
+    <w:p>
+      <w:pPr>
+        <w:pStyle w:val="3"/>
+      </w:pPr>
+      <w:r>
+        <w:rPr>
+          <w:rStyle w:val="a6"/>
+          <w:b/>
+          <w:bCs w:val="0"/>
+        </w:rPr>
+        <w:t xml:space="preserve">9. Most commonly used parameters of the </w:t>
+      </w:r>
+      <w:proofErr w:type="spellStart"/>
+      <w:r>
+        <w:rPr>
+          <w:rStyle w:val="HTML"/>
+          <w:rFonts w:eastAsia="Calibri"/>
+        </w:rPr>
+        <w:t>usermod</w:t>
+      </w:r>
+      <w:proofErr w:type="spellEnd"/>
+      <w:r>
+        <w:rPr>
+          <w:rStyle w:val="a6"/>
+          <w:b/>
+          <w:bCs w:val="0"/>
+        </w:rPr>
+        <w:t xml:space="preserve"> command</w:t>
+      </w:r>
+    </w:p>
+    <w:p>
+      <w:pPr>
+        <w:numPr>
+          <w:ilvl w:val="0"/>
+          <w:numId w:val="11"/>
+        </w:numPr>
+        <w:spacing w:before="100" w:beforeAutospacing="1" w:after="100" w:afterAutospacing="1" w:line="240" w:lineRule="auto"/>
+      </w:pPr>
+      <w:r>
+        <w:rPr>
+          <w:rStyle w:val="HTML"/>
+          <w:rFonts w:eastAsia="Calibri"/>
+          <w:b/>
+          <w:bCs/>
+        </w:rPr>
+        <w:t>-</w:t>
+      </w:r>
+      <w:proofErr w:type="spellStart"/>
+      <w:r>
+        <w:rPr>
+          <w:rStyle w:val="HTML"/>
+          <w:rFonts w:eastAsia="Calibri"/>
+          <w:b/>
+          <w:bCs/>
+        </w:rPr>
+        <w:t>aG</w:t>
+      </w:r>
+      <w:proofErr w:type="spellEnd"/>
+      <w:r>
+        <w:t>: Add a user to a group:</w:t>
+      </w:r>
+    </w:p>
+    <w:p>
+      <w:pPr>
+        <w:spacing w:before="100" w:beforeAutospacing="1" w:after="100" w:afterAutospacing="1" w:line="240" w:lineRule="auto"/>
+        <w:ind w:left="720"/>
+      </w:pPr>
+      <w:r>
+        <w:drawing>
+          <wp:inline distT="0" distB="0" distL="0" distR="0" wp14:anchorId="0C747887" wp14:editId="6B408CE3">
+            <wp:extent cx="3724795" cy="800212"/>
+            <wp:effectExtent l="0" t="0" r="0" b="0"/>
+            <wp:docPr id="24" name="Рисунок 24"/>
+            <wp:cNvGraphicFramePr>
+              <a:graphicFrameLocks xmlns:a="http://schemas.openxmlformats.org/drawingml/2006/main" noChangeAspect="1"/>
+            </wp:cNvGraphicFramePr>
+            <a:graphic xmlns:a="http://schemas.openxmlformats.org/drawingml/2006/main">
+              <a:graphicData uri="http://schemas.openxmlformats.org/drawingml/2006/picture">
+                <pic:pic xmlns:pic="http://schemas.openxmlformats.org/drawingml/2006/picture">
+                  <pic:nvPicPr>
+                    <pic:cNvPr id="1" name=""/>
+                    <pic:cNvPicPr/>
+                  </pic:nvPicPr>
+                  <pic:blipFill>
+                    <a:blip r:embed="rId28"/>
+                    <a:stretch>
+                      <a:fillRect/>
+                    </a:stretch>
+                  </pic:blipFill>
+                  <pic:spPr>
+                    <a:xfrm>
+                      <a:off x="0" y="0"/>
+                      <a:ext cx="3724795" cy="800212"/>
+                    </a:xfrm>
+                    <a:prstGeom prst="rect">
+                      <a:avLst/>
+                    </a:prstGeom>
+                  </pic:spPr>
+                </pic:pic>
+              </a:graphicData>
+            </a:graphic>
+          </wp:inline>
+        </w:drawing>
+      </w:r>
+    </w:p>
+    <w:p>
+      <w:pPr>
+        <w:spacing w:before="100" w:beforeAutospacing="1" w:after="100" w:afterAutospacing="1" w:line="240" w:lineRule="auto"/>
+        <w:ind w:left="720"/>
+      </w:pPr>
+      <w:r>
+        <w:rPr>
+          <w:rStyle w:val="HTML"/>
+          <w:rFonts w:eastAsia="Calibri"/>
+          <w:b/>
+          <w:bCs/>
+        </w:rPr>
+        <w:t>-d</w:t>
+      </w:r>
+      <w:r>
+        <w:t>: Change the home directory:</w:t>
+      </w:r>
+    </w:p>
+    <w:p>
+      <w:pPr>
+        <w:spacing w:before="100" w:beforeAutospacing="1" w:after="100" w:afterAutospacing="1" w:line="240" w:lineRule="auto"/>
+        <w:ind w:left="720"/>
+      </w:pPr>
+      <w:r>
+        <w:drawing>
+          <wp:inline distT="0" distB="0" distL="0" distR="0" wp14:anchorId="0DB9C897" wp14:editId="2B50F524">
+            <wp:extent cx="4839375" cy="771633"/>
+            <wp:effectExtent l="0" t="0" r="0" b="9525"/>
+            <wp:docPr id="25" name="Рисунок 25"/>
+            <wp:cNvGraphicFramePr>
+              <a:graphicFrameLocks xmlns:a="http://schemas.openxmlformats.org/drawingml/2006/main" noChangeAspect="1"/>
+            </wp:cNvGraphicFramePr>
+            <a:graphic xmlns:a="http://schemas.openxmlformats.org/drawingml/2006/main">
+              <a:graphicData uri="http://schemas.openxmlformats.org/drawingml/2006/picture">
+                <pic:pic xmlns:pic="http://schemas.openxmlformats.org/drawingml/2006/picture">
+                  <pic:nvPicPr>
+                    <pic:cNvPr id="1" name=""/>
+                    <pic:cNvPicPr/>
+                  </pic:nvPicPr>
+                  <pic:blipFill>
+                    <a:blip r:embed="rId29"/>
+                    <a:stretch>
+                      <a:fillRect/>
+                    </a:stretch>
+                  </pic:blipFill>
+                  <pic:spPr>
+                    <a:xfrm>
+                      <a:off x="0" y="0"/>
+                      <a:ext cx="4839375" cy="771633"/>
+                    </a:xfrm>
+                    <a:prstGeom prst="rect">
+                      <a:avLst/>
+                    </a:prstGeom>
+                  </pic:spPr>
+                </pic:pic>
+              </a:graphicData>
+            </a:graphic>
+          </wp:inline>
+        </w:drawing>
+      </w:r>
+    </w:p>
+    <w:p>
+      <w:pPr>
+        <w:spacing w:before="100" w:beforeAutospacing="1" w:after="100" w:afterAutospacing="1" w:line="240" w:lineRule="auto"/>
+        <w:ind w:left="720"/>
+      </w:pPr>
+      <w:r>
+        <w:rPr>
+          <w:rStyle w:val="HTML"/>
+          <w:rFonts w:eastAsia="Calibri"/>
+          <w:b/>
+          <w:bCs/>
+        </w:rPr>
+        <w:t>-L</w:t>
+      </w:r>
+      <w:r>
+        <w:rPr>
+          <w:rStyle w:val="a6"/>
+        </w:rPr>
+        <w:t>/</w:t>
+      </w:r>
+      <w:r>
+        <w:rPr>
+          <w:rStyle w:val="HTML"/>
+          <w:rFonts w:eastAsia="Calibri"/>
+          <w:b/>
+          <w:bCs/>
+        </w:rPr>
+        <w:t>-U</w:t>
+      </w:r>
+      <w:r>
+        <w:t>: Lock/unlock a user account:</w:t>
+      </w:r>
+    </w:p>
+    <w:p>
+      <w:pPr>
+        <w:spacing w:before="100" w:beforeAutospacing="1" w:after="100" w:afterAutospacing="1" w:line="240" w:lineRule="auto"/>
+        <w:ind w:left="720"/>
+      </w:pPr>
+      <w:r>
+        <w:drawing>
+          <wp:inline distT="0" distB="0" distL="0" distR="0" wp14:anchorId="3327CC41" wp14:editId="18D3AA8A">
+            <wp:extent cx="4334480" cy="962159"/>
+            <wp:effectExtent l="0" t="0" r="9525" b="9525"/>
+            <wp:docPr id="26" name="Рисунок 26"/>
+            <wp:cNvGraphicFramePr>
+              <a:graphicFrameLocks xmlns:a="http://schemas.openxmlformats.org/drawingml/2006/main" noChangeAspect="1"/>
+            </wp:cNvGraphicFramePr>
+            <a:graphic xmlns:a="http://schemas.openxmlformats.org/drawingml/2006/main">
+              <a:graphicData uri="http://schemas.openxmlformats.org/drawingml/2006/picture">
+                <pic:pic xmlns:pic="http://schemas.openxmlformats.org/drawingml/2006/picture">
+                  <pic:nvPicPr>
+                    <pic:cNvPr id="1" name=""/>
+                    <pic:cNvPicPr/>
+                  </pic:nvPicPr>
+                  <pic:blipFill>
+                    <a:blip r:embed="rId30"/>
+                    <a:stretch>
+                      <a:fillRect/>
+                    </a:stretch>
+                  </pic:blipFill>
+                  <pic:spPr>
+                    <a:xfrm>
+                      <a:off x="0" y="0"/>
+                      <a:ext cx="4334480" cy="962159"/>
+                    </a:xfrm>
+                    <a:prstGeom prst="rect">
+                      <a:avLst/>
+                    </a:prstGeom>
+                  </pic:spPr>
+                </pic:pic>
+              </a:graphicData>
+            </a:graphic>
+          </wp:inline>
+        </w:drawing>
+      </w:r>
+    </w:p>
+    <w:p>
+      <w:pPr>
+        <w:spacing w:before="100" w:beforeAutospacing="1" w:after="100" w:afterAutospacing="1" w:line="240" w:lineRule="auto"/>
+        <w:ind w:left="720"/>
+      </w:pPr>
+      <w:r>
+        <w:rPr>
+          <w:rStyle w:val="HTML"/>
+          <w:rFonts w:eastAsia="Calibri"/>
+          <w:b/>
+          <w:bCs/>
+        </w:rPr>
+        <w:t>-s</w:t>
+      </w:r>
+      <w:r>
+        <w:t>: Change the login shell:</w:t>
+      </w:r>
+    </w:p>
+    <w:p>
+      <w:pPr>
+        <w:spacing w:before="100" w:beforeAutospacing="1" w:after="100" w:afterAutospacing="1" w:line="240" w:lineRule="auto"/>
+        <w:ind w:left="720"/>
+      </w:pPr>
+      <w:r>
+        <w:drawing>
+          <wp:inline distT="0" distB="0" distL="0" distR="0" wp14:anchorId="64D79282" wp14:editId="3D1C808F">
+            <wp:extent cx="4067743" cy="752580"/>
+            <wp:effectExtent l="0" t="0" r="9525" b="9525"/>
+            <wp:docPr id="27" name="Рисунок 27"/>
+            <wp:cNvGraphicFramePr>
+              <a:graphicFrameLocks xmlns:a="http://schemas.openxmlformats.org/drawingml/2006/main" noChangeAspect="1"/>
+            </wp:cNvGraphicFramePr>
+            <a:graphic xmlns:a="http://schemas.openxmlformats.org/drawingml/2006/main">
+              <a:graphicData uri="http://schemas.openxmlformats.org/drawingml/2006/picture">
+                <pic:pic xmlns:pic="http://schemas.openxmlformats.org/drawingml/2006/picture">
+                  <pic:nvPicPr>
+                    <pic:cNvPr id="1" name=""/>
+                    <pic:cNvPicPr/>
+                  </pic:nvPicPr>
+                  <pic:blipFill>
+                    <a:blip r:embed="rId31"/>
+                    <a:stretch>
+                      <a:fillRect/>
+                    </a:stretch>
+                  </pic:blipFill>
+                  <pic:spPr>
+                    <a:xfrm>
+                      <a:off x="0" y="0"/>
+                      <a:ext cx="4067743" cy="752580"/>
+                    </a:xfrm>
+                    <a:prstGeom prst="rect">
+                      <a:avLst/>
+                    </a:prstGeom>
+                  </pic:spPr>
+                </pic:pic>
+              </a:graphicData>
+            </a:graphic>
+          </wp:inline>
+        </w:drawing>
+      </w:r>
+    </w:p>
+    <w:p>
+      <w:pPr>
+        <w:pStyle w:val="3"/>
+      </w:pPr>
+      <w:r>
+        <w:rPr>
+          <w:rStyle w:val="a6"/>
+          <w:b/>
+          <w:bCs w:val="0"/>
+        </w:rPr>
+        <w:t>Conclusion</w:t>
+      </w:r>
+    </w:p>
+    <w:p>
+      <w:pPr>
+        <w:pStyle w:val="a7"/>
+      </w:pPr>
+      <w:r>
+        <w:t>The goal of this work was to gain practical skills in working with the Bash command shell, as well as to familiarize oneself with the basic tasks involved in creating new users and user groups.</w:t>
+      </w:r>
+      <w:bookmarkStart w:id="0" w:name="_GoBack"/>
+      <w:bookmarkEnd w:id="0"/>
+    </w:p>
     <w:sectPr>
       <w:pgSz w:w="11906" w:h="16838"/>
       <w:pgMar w:top="850" w:right="850" w:bottom="850" w:left="1417" w:header="708" w:footer="708" w:gutter="0"/>
@@ -4399,7 +9266,7 @@
 </file>
 
 <file path=word/numbering.xml><?xml version="1.0" encoding="utf-8"?>
-<w:numbering xmlns:wpc="http://schemas.microsoft.com/office/word/2010/wordprocessingCanvas" xmlns:cx="http://schemas.microsoft.com/office/drawing/2014/chartex" xmlns:cx1="http://schemas.microsoft.com/office/drawing/2015/9/8/chartex" xmlns:cx2="http://schemas.microsoft.com/office/drawing/2015/10/21/chartex" xmlns:cx3="http://schemas.microsoft.com/office/drawing/2016/5/9/chartex" xmlns:cx4="http://schemas.microsoft.com/office/drawing/2016/5/10/chartex" xmlns:cx5="http://schemas.microsoft.com/office/drawing/2016/5/11/chartex" xmlns:cx6="http://schemas.microsoft.com/office/drawing/2016/5/12/chartex" xmlns:cx7="http://schemas.microsoft.com/office/drawing/2016/5/13/chartex" xmlns:cx8="http://schemas.microsoft.com/office/drawing/2016/5/14/chartex" xmlns:mc="http://schemas.openxmlformats.org/markup-compatibility/2006" xmlns:aink="http://schemas.microsoft.com/office/drawing/2016/ink" xmlns:am3d="http://schemas.microsoft.com/office/drawing/2017/model3d" xmlns:o="urn:schemas-microsoft-com:office:office" xmlns:r="http://schemas.openxmlformats.org/officeDocument/2006/relationships" xmlns:m="http://schemas.openxmlformats.org/officeDocument/2006/math" xmlns:v="urn:schemas-microsoft-com:vml" xmlns:wp14="http://schemas.microsoft.com/office/word/2010/wordprocessingDrawing" xmlns:wp="http://schemas.openxmlformats.org/drawingml/2006/wordprocessingDrawing" xmlns:w10="urn:schemas-microsoft-com:office:word" xmlns:w="http://schemas.openxmlformats.org/wordprocessingml/2006/main" xmlns:w14="http://schemas.microsoft.com/office/word/2010/wordml" xmlns:w15="http://schemas.microsoft.com/office/word/2012/wordml" xmlns:w16cex="http://schemas.microsoft.com/office/word/2018/wordml/cex" xmlns:w16cid="http://schemas.microsoft.com/office/word/2016/wordml/cid" xmlns:w16="http://schemas.microsoft.com/office/word/2018/wordml" xmlns:w16sdtdh="http://schemas.microsoft.com/office/word/2020/wordml/sdtdatahash" xmlns:w16se="http://schemas.microsoft.com/office/word/2015/wordml/symex" xmlns:wpg="http://schemas.microsoft.com/office/word/2010/wordprocessingGroup" xmlns:wpi="http://schemas.microsoft.com/office/word/2010/wordprocessingInk" xmlns:wne="http://schemas.microsoft.com/office/word/2006/wordml" xmlns:wps="http://schemas.microsoft.com/office/word/2010/wordprocessingShape" mc:Ignorable="w14 w15 w16se w16cid w16 w16cex w16sdtdh wp14">
+<w:numbering xmlns:wpc="http://schemas.microsoft.com/office/word/2010/wordprocessingCanvas" xmlns:cx="http://schemas.microsoft.com/office/drawing/2014/chartex" xmlns:cx1="http://schemas.microsoft.com/office/drawing/2015/9/8/chartex" xmlns:mc="http://schemas.openxmlformats.org/markup-compatibility/2006" xmlns:o="urn:schemas-microsoft-com:office:office" xmlns:r="http://schemas.openxmlformats.org/officeDocument/2006/relationships" xmlns:m="http://schemas.openxmlformats.org/officeDocument/2006/math" xmlns:v="urn:schemas-microsoft-com:vml" xmlns:wp14="http://schemas.microsoft.com/office/word/2010/wordprocessingDrawing" xmlns:wp="http://schemas.openxmlformats.org/drawingml/2006/wordprocessingDrawing" xmlns:w10="urn:schemas-microsoft-com:office:word" xmlns:w="http://schemas.openxmlformats.org/wordprocessingml/2006/main" xmlns:w14="http://schemas.microsoft.com/office/word/2010/wordml" xmlns:w15="http://schemas.microsoft.com/office/word/2012/wordml" xmlns:w16se="http://schemas.microsoft.com/office/word/2015/wordml/symex" xmlns:wpg="http://schemas.microsoft.com/office/word/2010/wordprocessingGroup" xmlns:wpi="http://schemas.microsoft.com/office/word/2010/wordprocessingInk" xmlns:wne="http://schemas.microsoft.com/office/word/2006/wordml" xmlns:wps="http://schemas.microsoft.com/office/word/2010/wordprocessingShape" mc:Ignorable="w14 w15 w16se wp14">
   <w:abstractNum w:abstractNumId="0" w15:restartNumberingAfterBreak="0">
     <w:nsid w:val="09DB4DA3"/>
     <w:multiLevelType w:val="multilevel"/>
@@ -4514,6 +9381,304 @@
     </w:lvl>
   </w:abstractNum>
   <w:abstractNum w:abstractNumId="1" w15:restartNumberingAfterBreak="0">
+    <w:nsid w:val="0C583E64"/>
+    <w:multiLevelType w:val="multilevel"/>
+    <w:tmpl w:val="7DF6B3C8"/>
+    <w:lvl w:ilvl="0">
+      <w:start w:val="1"/>
+      <w:numFmt w:val="bullet"/>
+      <w:lvlText w:val=""/>
+      <w:lvlJc w:val="left"/>
+      <w:pPr>
+        <w:tabs>
+          <w:tab w:val="num" w:pos="720"/>
+        </w:tabs>
+        <w:ind w:left="720" w:hanging="360"/>
+      </w:pPr>
+      <w:rPr>
+        <w:rFonts w:ascii="Symbol" w:hAnsi="Symbol" w:hint="default"/>
+        <w:sz w:val="20"/>
+      </w:rPr>
+    </w:lvl>
+    <w:lvl w:ilvl="1" w:tentative="1">
+      <w:start w:val="1"/>
+      <w:numFmt w:val="bullet"/>
+      <w:lvlText w:val="o"/>
+      <w:lvlJc w:val="left"/>
+      <w:pPr>
+        <w:tabs>
+          <w:tab w:val="num" w:pos="1440"/>
+        </w:tabs>
+        <w:ind w:left="1440" w:hanging="360"/>
+      </w:pPr>
+      <w:rPr>
+        <w:rFonts w:ascii="Courier New" w:hAnsi="Courier New" w:hint="default"/>
+        <w:sz w:val="20"/>
+      </w:rPr>
+    </w:lvl>
+    <w:lvl w:ilvl="2" w:tentative="1">
+      <w:start w:val="1"/>
+      <w:numFmt w:val="bullet"/>
+      <w:lvlText w:val=""/>
+      <w:lvlJc w:val="left"/>
+      <w:pPr>
+        <w:tabs>
+          <w:tab w:val="num" w:pos="2160"/>
+        </w:tabs>
+        <w:ind w:left="2160" w:hanging="360"/>
+      </w:pPr>
+      <w:rPr>
+        <w:rFonts w:ascii="Wingdings" w:hAnsi="Wingdings" w:hint="default"/>
+        <w:sz w:val="20"/>
+      </w:rPr>
+    </w:lvl>
+    <w:lvl w:ilvl="3" w:tentative="1">
+      <w:start w:val="1"/>
+      <w:numFmt w:val="bullet"/>
+      <w:lvlText w:val=""/>
+      <w:lvlJc w:val="left"/>
+      <w:pPr>
+        <w:tabs>
+          <w:tab w:val="num" w:pos="2880"/>
+        </w:tabs>
+        <w:ind w:left="2880" w:hanging="360"/>
+      </w:pPr>
+      <w:rPr>
+        <w:rFonts w:ascii="Wingdings" w:hAnsi="Wingdings" w:hint="default"/>
+        <w:sz w:val="20"/>
+      </w:rPr>
+    </w:lvl>
+    <w:lvl w:ilvl="4" w:tentative="1">
+      <w:start w:val="1"/>
+      <w:numFmt w:val="bullet"/>
+      <w:lvlText w:val=""/>
+      <w:lvlJc w:val="left"/>
+      <w:pPr>
+        <w:tabs>
+          <w:tab w:val="num" w:pos="3600"/>
+        </w:tabs>
+        <w:ind w:left="3600" w:hanging="360"/>
+      </w:pPr>
+      <w:rPr>
+        <w:rFonts w:ascii="Wingdings" w:hAnsi="Wingdings" w:hint="default"/>
+        <w:sz w:val="20"/>
+      </w:rPr>
+    </w:lvl>
+    <w:lvl w:ilvl="5" w:tentative="1">
+      <w:start w:val="1"/>
+      <w:numFmt w:val="bullet"/>
+      <w:lvlText w:val=""/>
+      <w:lvlJc w:val="left"/>
+      <w:pPr>
+        <w:tabs>
+          <w:tab w:val="num" w:pos="4320"/>
+        </w:tabs>
+        <w:ind w:left="4320" w:hanging="360"/>
+      </w:pPr>
+      <w:rPr>
+        <w:rFonts w:ascii="Wingdings" w:hAnsi="Wingdings" w:hint="default"/>
+        <w:sz w:val="20"/>
+      </w:rPr>
+    </w:lvl>
+    <w:lvl w:ilvl="6" w:tentative="1">
+      <w:start w:val="1"/>
+      <w:numFmt w:val="bullet"/>
+      <w:lvlText w:val=""/>
+      <w:lvlJc w:val="left"/>
+      <w:pPr>
+        <w:tabs>
+          <w:tab w:val="num" w:pos="5040"/>
+        </w:tabs>
+        <w:ind w:left="5040" w:hanging="360"/>
+      </w:pPr>
+      <w:rPr>
+        <w:rFonts w:ascii="Wingdings" w:hAnsi="Wingdings" w:hint="default"/>
+        <w:sz w:val="20"/>
+      </w:rPr>
+    </w:lvl>
+    <w:lvl w:ilvl="7" w:tentative="1">
+      <w:start w:val="1"/>
+      <w:numFmt w:val="bullet"/>
+      <w:lvlText w:val=""/>
+      <w:lvlJc w:val="left"/>
+      <w:pPr>
+        <w:tabs>
+          <w:tab w:val="num" w:pos="5760"/>
+        </w:tabs>
+        <w:ind w:left="5760" w:hanging="360"/>
+      </w:pPr>
+      <w:rPr>
+        <w:rFonts w:ascii="Wingdings" w:hAnsi="Wingdings" w:hint="default"/>
+        <w:sz w:val="20"/>
+      </w:rPr>
+    </w:lvl>
+    <w:lvl w:ilvl="8" w:tentative="1">
+      <w:start w:val="1"/>
+      <w:numFmt w:val="bullet"/>
+      <w:lvlText w:val=""/>
+      <w:lvlJc w:val="left"/>
+      <w:pPr>
+        <w:tabs>
+          <w:tab w:val="num" w:pos="6480"/>
+        </w:tabs>
+        <w:ind w:left="6480" w:hanging="360"/>
+      </w:pPr>
+      <w:rPr>
+        <w:rFonts w:ascii="Wingdings" w:hAnsi="Wingdings" w:hint="default"/>
+        <w:sz w:val="20"/>
+      </w:rPr>
+    </w:lvl>
+  </w:abstractNum>
+  <w:abstractNum w:abstractNumId="2" w15:restartNumberingAfterBreak="0">
+    <w:nsid w:val="16E46811"/>
+    <w:multiLevelType w:val="multilevel"/>
+    <w:tmpl w:val="4622EF12"/>
+    <w:lvl w:ilvl="0">
+      <w:start w:val="1"/>
+      <w:numFmt w:val="bullet"/>
+      <w:lvlText w:val=""/>
+      <w:lvlJc w:val="left"/>
+      <w:pPr>
+        <w:tabs>
+          <w:tab w:val="num" w:pos="720"/>
+        </w:tabs>
+        <w:ind w:left="720" w:hanging="360"/>
+      </w:pPr>
+      <w:rPr>
+        <w:rFonts w:ascii="Symbol" w:hAnsi="Symbol" w:hint="default"/>
+        <w:sz w:val="20"/>
+      </w:rPr>
+    </w:lvl>
+    <w:lvl w:ilvl="1">
+      <w:start w:val="1"/>
+      <w:numFmt w:val="bullet"/>
+      <w:lvlText w:val="o"/>
+      <w:lvlJc w:val="left"/>
+      <w:pPr>
+        <w:tabs>
+          <w:tab w:val="num" w:pos="1440"/>
+        </w:tabs>
+        <w:ind w:left="1440" w:hanging="360"/>
+      </w:pPr>
+      <w:rPr>
+        <w:rFonts w:ascii="Courier New" w:hAnsi="Courier New" w:hint="default"/>
+        <w:sz w:val="20"/>
+      </w:rPr>
+    </w:lvl>
+    <w:lvl w:ilvl="2" w:tentative="1">
+      <w:start w:val="1"/>
+      <w:numFmt w:val="bullet"/>
+      <w:lvlText w:val=""/>
+      <w:lvlJc w:val="left"/>
+      <w:pPr>
+        <w:tabs>
+          <w:tab w:val="num" w:pos="2160"/>
+        </w:tabs>
+        <w:ind w:left="2160" w:hanging="360"/>
+      </w:pPr>
+      <w:rPr>
+        <w:rFonts w:ascii="Wingdings" w:hAnsi="Wingdings" w:hint="default"/>
+        <w:sz w:val="20"/>
+      </w:rPr>
+    </w:lvl>
+    <w:lvl w:ilvl="3" w:tentative="1">
+      <w:start w:val="1"/>
+      <w:numFmt w:val="bullet"/>
+      <w:lvlText w:val=""/>
+      <w:lvlJc w:val="left"/>
+      <w:pPr>
+        <w:tabs>
+          <w:tab w:val="num" w:pos="2880"/>
+        </w:tabs>
+        <w:ind w:left="2880" w:hanging="360"/>
+      </w:pPr>
+      <w:rPr>
+        <w:rFonts w:ascii="Wingdings" w:hAnsi="Wingdings" w:hint="default"/>
+        <w:sz w:val="20"/>
+      </w:rPr>
+    </w:lvl>
+    <w:lvl w:ilvl="4" w:tentative="1">
+      <w:start w:val="1"/>
+      <w:numFmt w:val="bullet"/>
+      <w:lvlText w:val=""/>
+      <w:lvlJc w:val="left"/>
+      <w:pPr>
+        <w:tabs>
+          <w:tab w:val="num" w:pos="3600"/>
+        </w:tabs>
+        <w:ind w:left="3600" w:hanging="360"/>
+      </w:pPr>
+      <w:rPr>
+        <w:rFonts w:ascii="Wingdings" w:hAnsi="Wingdings" w:hint="default"/>
+        <w:sz w:val="20"/>
+      </w:rPr>
+    </w:lvl>
+    <w:lvl w:ilvl="5" w:tentative="1">
+      <w:start w:val="1"/>
+      <w:numFmt w:val="bullet"/>
+      <w:lvlText w:val=""/>
+      <w:lvlJc w:val="left"/>
+      <w:pPr>
+        <w:tabs>
+          <w:tab w:val="num" w:pos="4320"/>
+        </w:tabs>
+        <w:ind w:left="4320" w:hanging="360"/>
+      </w:pPr>
+      <w:rPr>
+        <w:rFonts w:ascii="Wingdings" w:hAnsi="Wingdings" w:hint="default"/>
+        <w:sz w:val="20"/>
+      </w:rPr>
+    </w:lvl>
+    <w:lvl w:ilvl="6" w:tentative="1">
+      <w:start w:val="1"/>
+      <w:numFmt w:val="bullet"/>
+      <w:lvlText w:val=""/>
+      <w:lvlJc w:val="left"/>
+      <w:pPr>
+        <w:tabs>
+          <w:tab w:val="num" w:pos="5040"/>
+        </w:tabs>
+        <w:ind w:left="5040" w:hanging="360"/>
+      </w:pPr>
+      <w:rPr>
+        <w:rFonts w:ascii="Wingdings" w:hAnsi="Wingdings" w:hint="default"/>
+        <w:sz w:val="20"/>
+      </w:rPr>
+    </w:lvl>
+    <w:lvl w:ilvl="7" w:tentative="1">
+      <w:start w:val="1"/>
+      <w:numFmt w:val="bullet"/>
+      <w:lvlText w:val=""/>
+      <w:lvlJc w:val="left"/>
+      <w:pPr>
+        <w:tabs>
+          <w:tab w:val="num" w:pos="5760"/>
+        </w:tabs>
+        <w:ind w:left="5760" w:hanging="360"/>
+      </w:pPr>
+      <w:rPr>
+        <w:rFonts w:ascii="Wingdings" w:hAnsi="Wingdings" w:hint="default"/>
+        <w:sz w:val="20"/>
+      </w:rPr>
+    </w:lvl>
+    <w:lvl w:ilvl="8" w:tentative="1">
+      <w:start w:val="1"/>
+      <w:numFmt w:val="bullet"/>
+      <w:lvlText w:val=""/>
+      <w:lvlJc w:val="left"/>
+      <w:pPr>
+        <w:tabs>
+          <w:tab w:val="num" w:pos="6480"/>
+        </w:tabs>
+        <w:ind w:left="6480" w:hanging="360"/>
+      </w:pPr>
+      <w:rPr>
+        <w:rFonts w:ascii="Wingdings" w:hAnsi="Wingdings" w:hint="default"/>
+        <w:sz w:val="20"/>
+      </w:rPr>
+    </w:lvl>
+  </w:abstractNum>
+  <w:abstractNum w:abstractNumId="3" w15:restartNumberingAfterBreak="0">
     <w:nsid w:val="175B3326"/>
     <w:multiLevelType w:val="multilevel"/>
     <w:tmpl w:val="C7628A1E"/>
@@ -4599,17 +9764,1051 @@
       </w:pPr>
     </w:lvl>
   </w:abstractNum>
+  <w:abstractNum w:abstractNumId="4" w15:restartNumberingAfterBreak="0">
+    <w:nsid w:val="35750635"/>
+    <w:multiLevelType w:val="multilevel"/>
+    <w:tmpl w:val="837CA1B4"/>
+    <w:lvl w:ilvl="0">
+      <w:start w:val="1"/>
+      <w:numFmt w:val="bullet"/>
+      <w:lvlText w:val=""/>
+      <w:lvlJc w:val="left"/>
+      <w:pPr>
+        <w:tabs>
+          <w:tab w:val="num" w:pos="720"/>
+        </w:tabs>
+        <w:ind w:left="720" w:hanging="360"/>
+      </w:pPr>
+      <w:rPr>
+        <w:rFonts w:ascii="Symbol" w:hAnsi="Symbol" w:hint="default"/>
+        <w:sz w:val="20"/>
+      </w:rPr>
+    </w:lvl>
+    <w:lvl w:ilvl="1" w:tentative="1">
+      <w:start w:val="1"/>
+      <w:numFmt w:val="bullet"/>
+      <w:lvlText w:val="o"/>
+      <w:lvlJc w:val="left"/>
+      <w:pPr>
+        <w:tabs>
+          <w:tab w:val="num" w:pos="1440"/>
+        </w:tabs>
+        <w:ind w:left="1440" w:hanging="360"/>
+      </w:pPr>
+      <w:rPr>
+        <w:rFonts w:ascii="Courier New" w:hAnsi="Courier New" w:hint="default"/>
+        <w:sz w:val="20"/>
+      </w:rPr>
+    </w:lvl>
+    <w:lvl w:ilvl="2" w:tentative="1">
+      <w:start w:val="1"/>
+      <w:numFmt w:val="bullet"/>
+      <w:lvlText w:val=""/>
+      <w:lvlJc w:val="left"/>
+      <w:pPr>
+        <w:tabs>
+          <w:tab w:val="num" w:pos="2160"/>
+        </w:tabs>
+        <w:ind w:left="2160" w:hanging="360"/>
+      </w:pPr>
+      <w:rPr>
+        <w:rFonts w:ascii="Wingdings" w:hAnsi="Wingdings" w:hint="default"/>
+        <w:sz w:val="20"/>
+      </w:rPr>
+    </w:lvl>
+    <w:lvl w:ilvl="3" w:tentative="1">
+      <w:start w:val="1"/>
+      <w:numFmt w:val="bullet"/>
+      <w:lvlText w:val=""/>
+      <w:lvlJc w:val="left"/>
+      <w:pPr>
+        <w:tabs>
+          <w:tab w:val="num" w:pos="2880"/>
+        </w:tabs>
+        <w:ind w:left="2880" w:hanging="360"/>
+      </w:pPr>
+      <w:rPr>
+        <w:rFonts w:ascii="Wingdings" w:hAnsi="Wingdings" w:hint="default"/>
+        <w:sz w:val="20"/>
+      </w:rPr>
+    </w:lvl>
+    <w:lvl w:ilvl="4" w:tentative="1">
+      <w:start w:val="1"/>
+      <w:numFmt w:val="bullet"/>
+      <w:lvlText w:val=""/>
+      <w:lvlJc w:val="left"/>
+      <w:pPr>
+        <w:tabs>
+          <w:tab w:val="num" w:pos="3600"/>
+        </w:tabs>
+        <w:ind w:left="3600" w:hanging="360"/>
+      </w:pPr>
+      <w:rPr>
+        <w:rFonts w:ascii="Wingdings" w:hAnsi="Wingdings" w:hint="default"/>
+        <w:sz w:val="20"/>
+      </w:rPr>
+    </w:lvl>
+    <w:lvl w:ilvl="5" w:tentative="1">
+      <w:start w:val="1"/>
+      <w:numFmt w:val="bullet"/>
+      <w:lvlText w:val=""/>
+      <w:lvlJc w:val="left"/>
+      <w:pPr>
+        <w:tabs>
+          <w:tab w:val="num" w:pos="4320"/>
+        </w:tabs>
+        <w:ind w:left="4320" w:hanging="360"/>
+      </w:pPr>
+      <w:rPr>
+        <w:rFonts w:ascii="Wingdings" w:hAnsi="Wingdings" w:hint="default"/>
+        <w:sz w:val="20"/>
+      </w:rPr>
+    </w:lvl>
+    <w:lvl w:ilvl="6" w:tentative="1">
+      <w:start w:val="1"/>
+      <w:numFmt w:val="bullet"/>
+      <w:lvlText w:val=""/>
+      <w:lvlJc w:val="left"/>
+      <w:pPr>
+        <w:tabs>
+          <w:tab w:val="num" w:pos="5040"/>
+        </w:tabs>
+        <w:ind w:left="5040" w:hanging="360"/>
+      </w:pPr>
+      <w:rPr>
+        <w:rFonts w:ascii="Wingdings" w:hAnsi="Wingdings" w:hint="default"/>
+        <w:sz w:val="20"/>
+      </w:rPr>
+    </w:lvl>
+    <w:lvl w:ilvl="7" w:tentative="1">
+      <w:start w:val="1"/>
+      <w:numFmt w:val="bullet"/>
+      <w:lvlText w:val=""/>
+      <w:lvlJc w:val="left"/>
+      <w:pPr>
+        <w:tabs>
+          <w:tab w:val="num" w:pos="5760"/>
+        </w:tabs>
+        <w:ind w:left="5760" w:hanging="360"/>
+      </w:pPr>
+      <w:rPr>
+        <w:rFonts w:ascii="Wingdings" w:hAnsi="Wingdings" w:hint="default"/>
+        <w:sz w:val="20"/>
+      </w:rPr>
+    </w:lvl>
+    <w:lvl w:ilvl="8" w:tentative="1">
+      <w:start w:val="1"/>
+      <w:numFmt w:val="bullet"/>
+      <w:lvlText w:val=""/>
+      <w:lvlJc w:val="left"/>
+      <w:pPr>
+        <w:tabs>
+          <w:tab w:val="num" w:pos="6480"/>
+        </w:tabs>
+        <w:ind w:left="6480" w:hanging="360"/>
+      </w:pPr>
+      <w:rPr>
+        <w:rFonts w:ascii="Wingdings" w:hAnsi="Wingdings" w:hint="default"/>
+        <w:sz w:val="20"/>
+      </w:rPr>
+    </w:lvl>
+  </w:abstractNum>
+  <w:abstractNum w:abstractNumId="5" w15:restartNumberingAfterBreak="0">
+    <w:nsid w:val="60EC75FC"/>
+    <w:multiLevelType w:val="multilevel"/>
+    <w:tmpl w:val="468A8C04"/>
+    <w:lvl w:ilvl="0">
+      <w:start w:val="1"/>
+      <w:numFmt w:val="bullet"/>
+      <w:lvlText w:val=""/>
+      <w:lvlJc w:val="left"/>
+      <w:pPr>
+        <w:tabs>
+          <w:tab w:val="num" w:pos="720"/>
+        </w:tabs>
+        <w:ind w:left="720" w:hanging="360"/>
+      </w:pPr>
+      <w:rPr>
+        <w:rFonts w:ascii="Symbol" w:hAnsi="Symbol" w:hint="default"/>
+        <w:sz w:val="20"/>
+      </w:rPr>
+    </w:lvl>
+    <w:lvl w:ilvl="1" w:tentative="1">
+      <w:start w:val="1"/>
+      <w:numFmt w:val="bullet"/>
+      <w:lvlText w:val="o"/>
+      <w:lvlJc w:val="left"/>
+      <w:pPr>
+        <w:tabs>
+          <w:tab w:val="num" w:pos="1440"/>
+        </w:tabs>
+        <w:ind w:left="1440" w:hanging="360"/>
+      </w:pPr>
+      <w:rPr>
+        <w:rFonts w:ascii="Courier New" w:hAnsi="Courier New" w:hint="default"/>
+        <w:sz w:val="20"/>
+      </w:rPr>
+    </w:lvl>
+    <w:lvl w:ilvl="2" w:tentative="1">
+      <w:start w:val="1"/>
+      <w:numFmt w:val="bullet"/>
+      <w:lvlText w:val=""/>
+      <w:lvlJc w:val="left"/>
+      <w:pPr>
+        <w:tabs>
+          <w:tab w:val="num" w:pos="2160"/>
+        </w:tabs>
+        <w:ind w:left="2160" w:hanging="360"/>
+      </w:pPr>
+      <w:rPr>
+        <w:rFonts w:ascii="Wingdings" w:hAnsi="Wingdings" w:hint="default"/>
+        <w:sz w:val="20"/>
+      </w:rPr>
+    </w:lvl>
+    <w:lvl w:ilvl="3" w:tentative="1">
+      <w:start w:val="1"/>
+      <w:numFmt w:val="bullet"/>
+      <w:lvlText w:val=""/>
+      <w:lvlJc w:val="left"/>
+      <w:pPr>
+        <w:tabs>
+          <w:tab w:val="num" w:pos="2880"/>
+        </w:tabs>
+        <w:ind w:left="2880" w:hanging="360"/>
+      </w:pPr>
+      <w:rPr>
+        <w:rFonts w:ascii="Wingdings" w:hAnsi="Wingdings" w:hint="default"/>
+        <w:sz w:val="20"/>
+      </w:rPr>
+    </w:lvl>
+    <w:lvl w:ilvl="4" w:tentative="1">
+      <w:start w:val="1"/>
+      <w:numFmt w:val="bullet"/>
+      <w:lvlText w:val=""/>
+      <w:lvlJc w:val="left"/>
+      <w:pPr>
+        <w:tabs>
+          <w:tab w:val="num" w:pos="3600"/>
+        </w:tabs>
+        <w:ind w:left="3600" w:hanging="360"/>
+      </w:pPr>
+      <w:rPr>
+        <w:rFonts w:ascii="Wingdings" w:hAnsi="Wingdings" w:hint="default"/>
+        <w:sz w:val="20"/>
+      </w:rPr>
+    </w:lvl>
+    <w:lvl w:ilvl="5" w:tentative="1">
+      <w:start w:val="1"/>
+      <w:numFmt w:val="bullet"/>
+      <w:lvlText w:val=""/>
+      <w:lvlJc w:val="left"/>
+      <w:pPr>
+        <w:tabs>
+          <w:tab w:val="num" w:pos="4320"/>
+        </w:tabs>
+        <w:ind w:left="4320" w:hanging="360"/>
+      </w:pPr>
+      <w:rPr>
+        <w:rFonts w:ascii="Wingdings" w:hAnsi="Wingdings" w:hint="default"/>
+        <w:sz w:val="20"/>
+      </w:rPr>
+    </w:lvl>
+    <w:lvl w:ilvl="6" w:tentative="1">
+      <w:start w:val="1"/>
+      <w:numFmt w:val="bullet"/>
+      <w:lvlText w:val=""/>
+      <w:lvlJc w:val="left"/>
+      <w:pPr>
+        <w:tabs>
+          <w:tab w:val="num" w:pos="5040"/>
+        </w:tabs>
+        <w:ind w:left="5040" w:hanging="360"/>
+      </w:pPr>
+      <w:rPr>
+        <w:rFonts w:ascii="Wingdings" w:hAnsi="Wingdings" w:hint="default"/>
+        <w:sz w:val="20"/>
+      </w:rPr>
+    </w:lvl>
+    <w:lvl w:ilvl="7" w:tentative="1">
+      <w:start w:val="1"/>
+      <w:numFmt w:val="bullet"/>
+      <w:lvlText w:val=""/>
+      <w:lvlJc w:val="left"/>
+      <w:pPr>
+        <w:tabs>
+          <w:tab w:val="num" w:pos="5760"/>
+        </w:tabs>
+        <w:ind w:left="5760" w:hanging="360"/>
+      </w:pPr>
+      <w:rPr>
+        <w:rFonts w:ascii="Wingdings" w:hAnsi="Wingdings" w:hint="default"/>
+        <w:sz w:val="20"/>
+      </w:rPr>
+    </w:lvl>
+    <w:lvl w:ilvl="8" w:tentative="1">
+      <w:start w:val="1"/>
+      <w:numFmt w:val="bullet"/>
+      <w:lvlText w:val=""/>
+      <w:lvlJc w:val="left"/>
+      <w:pPr>
+        <w:tabs>
+          <w:tab w:val="num" w:pos="6480"/>
+        </w:tabs>
+        <w:ind w:left="6480" w:hanging="360"/>
+      </w:pPr>
+      <w:rPr>
+        <w:rFonts w:ascii="Wingdings" w:hAnsi="Wingdings" w:hint="default"/>
+        <w:sz w:val="20"/>
+      </w:rPr>
+    </w:lvl>
+  </w:abstractNum>
+  <w:abstractNum w:abstractNumId="6" w15:restartNumberingAfterBreak="0">
+    <w:nsid w:val="6E8E0DF7"/>
+    <w:multiLevelType w:val="multilevel"/>
+    <w:tmpl w:val="E576A4DA"/>
+    <w:lvl w:ilvl="0">
+      <w:start w:val="1"/>
+      <w:numFmt w:val="bullet"/>
+      <w:lvlText w:val=""/>
+      <w:lvlJc w:val="left"/>
+      <w:pPr>
+        <w:tabs>
+          <w:tab w:val="num" w:pos="720"/>
+        </w:tabs>
+        <w:ind w:left="720" w:hanging="360"/>
+      </w:pPr>
+      <w:rPr>
+        <w:rFonts w:ascii="Symbol" w:hAnsi="Symbol" w:hint="default"/>
+        <w:sz w:val="20"/>
+      </w:rPr>
+    </w:lvl>
+    <w:lvl w:ilvl="1" w:tentative="1">
+      <w:start w:val="1"/>
+      <w:numFmt w:val="bullet"/>
+      <w:lvlText w:val="o"/>
+      <w:lvlJc w:val="left"/>
+      <w:pPr>
+        <w:tabs>
+          <w:tab w:val="num" w:pos="1440"/>
+        </w:tabs>
+        <w:ind w:left="1440" w:hanging="360"/>
+      </w:pPr>
+      <w:rPr>
+        <w:rFonts w:ascii="Courier New" w:hAnsi="Courier New" w:hint="default"/>
+        <w:sz w:val="20"/>
+      </w:rPr>
+    </w:lvl>
+    <w:lvl w:ilvl="2" w:tentative="1">
+      <w:start w:val="1"/>
+      <w:numFmt w:val="bullet"/>
+      <w:lvlText w:val=""/>
+      <w:lvlJc w:val="left"/>
+      <w:pPr>
+        <w:tabs>
+          <w:tab w:val="num" w:pos="2160"/>
+        </w:tabs>
+        <w:ind w:left="2160" w:hanging="360"/>
+      </w:pPr>
+      <w:rPr>
+        <w:rFonts w:ascii="Wingdings" w:hAnsi="Wingdings" w:hint="default"/>
+        <w:sz w:val="20"/>
+      </w:rPr>
+    </w:lvl>
+    <w:lvl w:ilvl="3" w:tentative="1">
+      <w:start w:val="1"/>
+      <w:numFmt w:val="bullet"/>
+      <w:lvlText w:val=""/>
+      <w:lvlJc w:val="left"/>
+      <w:pPr>
+        <w:tabs>
+          <w:tab w:val="num" w:pos="2880"/>
+        </w:tabs>
+        <w:ind w:left="2880" w:hanging="360"/>
+      </w:pPr>
+      <w:rPr>
+        <w:rFonts w:ascii="Wingdings" w:hAnsi="Wingdings" w:hint="default"/>
+        <w:sz w:val="20"/>
+      </w:rPr>
+    </w:lvl>
+    <w:lvl w:ilvl="4" w:tentative="1">
+      <w:start w:val="1"/>
+      <w:numFmt w:val="bullet"/>
+      <w:lvlText w:val=""/>
+      <w:lvlJc w:val="left"/>
+      <w:pPr>
+        <w:tabs>
+          <w:tab w:val="num" w:pos="3600"/>
+        </w:tabs>
+        <w:ind w:left="3600" w:hanging="360"/>
+      </w:pPr>
+      <w:rPr>
+        <w:rFonts w:ascii="Wingdings" w:hAnsi="Wingdings" w:hint="default"/>
+        <w:sz w:val="20"/>
+      </w:rPr>
+    </w:lvl>
+    <w:lvl w:ilvl="5" w:tentative="1">
+      <w:start w:val="1"/>
+      <w:numFmt w:val="bullet"/>
+      <w:lvlText w:val=""/>
+      <w:lvlJc w:val="left"/>
+      <w:pPr>
+        <w:tabs>
+          <w:tab w:val="num" w:pos="4320"/>
+        </w:tabs>
+        <w:ind w:left="4320" w:hanging="360"/>
+      </w:pPr>
+      <w:rPr>
+        <w:rFonts w:ascii="Wingdings" w:hAnsi="Wingdings" w:hint="default"/>
+        <w:sz w:val="20"/>
+      </w:rPr>
+    </w:lvl>
+    <w:lvl w:ilvl="6" w:tentative="1">
+      <w:start w:val="1"/>
+      <w:numFmt w:val="bullet"/>
+      <w:lvlText w:val=""/>
+      <w:lvlJc w:val="left"/>
+      <w:pPr>
+        <w:tabs>
+          <w:tab w:val="num" w:pos="5040"/>
+        </w:tabs>
+        <w:ind w:left="5040" w:hanging="360"/>
+      </w:pPr>
+      <w:rPr>
+        <w:rFonts w:ascii="Wingdings" w:hAnsi="Wingdings" w:hint="default"/>
+        <w:sz w:val="20"/>
+      </w:rPr>
+    </w:lvl>
+    <w:lvl w:ilvl="7" w:tentative="1">
+      <w:start w:val="1"/>
+      <w:numFmt w:val="bullet"/>
+      <w:lvlText w:val=""/>
+      <w:lvlJc w:val="left"/>
+      <w:pPr>
+        <w:tabs>
+          <w:tab w:val="num" w:pos="5760"/>
+        </w:tabs>
+        <w:ind w:left="5760" w:hanging="360"/>
+      </w:pPr>
+      <w:rPr>
+        <w:rFonts w:ascii="Wingdings" w:hAnsi="Wingdings" w:hint="default"/>
+        <w:sz w:val="20"/>
+      </w:rPr>
+    </w:lvl>
+    <w:lvl w:ilvl="8" w:tentative="1">
+      <w:start w:val="1"/>
+      <w:numFmt w:val="bullet"/>
+      <w:lvlText w:val=""/>
+      <w:lvlJc w:val="left"/>
+      <w:pPr>
+        <w:tabs>
+          <w:tab w:val="num" w:pos="6480"/>
+        </w:tabs>
+        <w:ind w:left="6480" w:hanging="360"/>
+      </w:pPr>
+      <w:rPr>
+        <w:rFonts w:ascii="Wingdings" w:hAnsi="Wingdings" w:hint="default"/>
+        <w:sz w:val="20"/>
+      </w:rPr>
+    </w:lvl>
+  </w:abstractNum>
+  <w:abstractNum w:abstractNumId="7" w15:restartNumberingAfterBreak="0">
+    <w:nsid w:val="73A604BE"/>
+    <w:multiLevelType w:val="multilevel"/>
+    <w:tmpl w:val="134820F8"/>
+    <w:lvl w:ilvl="0">
+      <w:start w:val="1"/>
+      <w:numFmt w:val="decimal"/>
+      <w:lvlText w:val="%1."/>
+      <w:lvlJc w:val="left"/>
+      <w:pPr>
+        <w:tabs>
+          <w:tab w:val="num" w:pos="720"/>
+        </w:tabs>
+        <w:ind w:left="720" w:hanging="360"/>
+      </w:pPr>
+    </w:lvl>
+    <w:lvl w:ilvl="1" w:tentative="1">
+      <w:start w:val="1"/>
+      <w:numFmt w:val="decimal"/>
+      <w:lvlText w:val="%2."/>
+      <w:lvlJc w:val="left"/>
+      <w:pPr>
+        <w:tabs>
+          <w:tab w:val="num" w:pos="1440"/>
+        </w:tabs>
+        <w:ind w:left="1440" w:hanging="360"/>
+      </w:pPr>
+    </w:lvl>
+    <w:lvl w:ilvl="2" w:tentative="1">
+      <w:start w:val="1"/>
+      <w:numFmt w:val="decimal"/>
+      <w:lvlText w:val="%3."/>
+      <w:lvlJc w:val="left"/>
+      <w:pPr>
+        <w:tabs>
+          <w:tab w:val="num" w:pos="2160"/>
+        </w:tabs>
+        <w:ind w:left="2160" w:hanging="360"/>
+      </w:pPr>
+    </w:lvl>
+    <w:lvl w:ilvl="3" w:tentative="1">
+      <w:start w:val="1"/>
+      <w:numFmt w:val="decimal"/>
+      <w:lvlText w:val="%4."/>
+      <w:lvlJc w:val="left"/>
+      <w:pPr>
+        <w:tabs>
+          <w:tab w:val="num" w:pos="2880"/>
+        </w:tabs>
+        <w:ind w:left="2880" w:hanging="360"/>
+      </w:pPr>
+    </w:lvl>
+    <w:lvl w:ilvl="4" w:tentative="1">
+      <w:start w:val="1"/>
+      <w:numFmt w:val="decimal"/>
+      <w:lvlText w:val="%5."/>
+      <w:lvlJc w:val="left"/>
+      <w:pPr>
+        <w:tabs>
+          <w:tab w:val="num" w:pos="3600"/>
+        </w:tabs>
+        <w:ind w:left="3600" w:hanging="360"/>
+      </w:pPr>
+    </w:lvl>
+    <w:lvl w:ilvl="5" w:tentative="1">
+      <w:start w:val="1"/>
+      <w:numFmt w:val="decimal"/>
+      <w:lvlText w:val="%6."/>
+      <w:lvlJc w:val="left"/>
+      <w:pPr>
+        <w:tabs>
+          <w:tab w:val="num" w:pos="4320"/>
+        </w:tabs>
+        <w:ind w:left="4320" w:hanging="360"/>
+      </w:pPr>
+    </w:lvl>
+    <w:lvl w:ilvl="6" w:tentative="1">
+      <w:start w:val="1"/>
+      <w:numFmt w:val="decimal"/>
+      <w:lvlText w:val="%7."/>
+      <w:lvlJc w:val="left"/>
+      <w:pPr>
+        <w:tabs>
+          <w:tab w:val="num" w:pos="5040"/>
+        </w:tabs>
+        <w:ind w:left="5040" w:hanging="360"/>
+      </w:pPr>
+    </w:lvl>
+    <w:lvl w:ilvl="7" w:tentative="1">
+      <w:start w:val="1"/>
+      <w:numFmt w:val="decimal"/>
+      <w:lvlText w:val="%8."/>
+      <w:lvlJc w:val="left"/>
+      <w:pPr>
+        <w:tabs>
+          <w:tab w:val="num" w:pos="5760"/>
+        </w:tabs>
+        <w:ind w:left="5760" w:hanging="360"/>
+      </w:pPr>
+    </w:lvl>
+    <w:lvl w:ilvl="8" w:tentative="1">
+      <w:start w:val="1"/>
+      <w:numFmt w:val="decimal"/>
+      <w:lvlText w:val="%9."/>
+      <w:lvlJc w:val="left"/>
+      <w:pPr>
+        <w:tabs>
+          <w:tab w:val="num" w:pos="6480"/>
+        </w:tabs>
+        <w:ind w:left="6480" w:hanging="360"/>
+      </w:pPr>
+    </w:lvl>
+  </w:abstractNum>
+  <w:abstractNum w:abstractNumId="8" w15:restartNumberingAfterBreak="0">
+    <w:nsid w:val="76DD5845"/>
+    <w:multiLevelType w:val="multilevel"/>
+    <w:tmpl w:val="24CE7236"/>
+    <w:lvl w:ilvl="0">
+      <w:start w:val="1"/>
+      <w:numFmt w:val="bullet"/>
+      <w:lvlText w:val=""/>
+      <w:lvlJc w:val="left"/>
+      <w:pPr>
+        <w:tabs>
+          <w:tab w:val="num" w:pos="720"/>
+        </w:tabs>
+        <w:ind w:left="720" w:hanging="360"/>
+      </w:pPr>
+      <w:rPr>
+        <w:rFonts w:ascii="Symbol" w:hAnsi="Symbol" w:hint="default"/>
+        <w:sz w:val="20"/>
+      </w:rPr>
+    </w:lvl>
+    <w:lvl w:ilvl="1" w:tentative="1">
+      <w:start w:val="1"/>
+      <w:numFmt w:val="bullet"/>
+      <w:lvlText w:val="o"/>
+      <w:lvlJc w:val="left"/>
+      <w:pPr>
+        <w:tabs>
+          <w:tab w:val="num" w:pos="1440"/>
+        </w:tabs>
+        <w:ind w:left="1440" w:hanging="360"/>
+      </w:pPr>
+      <w:rPr>
+        <w:rFonts w:ascii="Courier New" w:hAnsi="Courier New" w:hint="default"/>
+        <w:sz w:val="20"/>
+      </w:rPr>
+    </w:lvl>
+    <w:lvl w:ilvl="2" w:tentative="1">
+      <w:start w:val="1"/>
+      <w:numFmt w:val="bullet"/>
+      <w:lvlText w:val=""/>
+      <w:lvlJc w:val="left"/>
+      <w:pPr>
+        <w:tabs>
+          <w:tab w:val="num" w:pos="2160"/>
+        </w:tabs>
+        <w:ind w:left="2160" w:hanging="360"/>
+      </w:pPr>
+      <w:rPr>
+        <w:rFonts w:ascii="Wingdings" w:hAnsi="Wingdings" w:hint="default"/>
+        <w:sz w:val="20"/>
+      </w:rPr>
+    </w:lvl>
+    <w:lvl w:ilvl="3" w:tentative="1">
+      <w:start w:val="1"/>
+      <w:numFmt w:val="bullet"/>
+      <w:lvlText w:val=""/>
+      <w:lvlJc w:val="left"/>
+      <w:pPr>
+        <w:tabs>
+          <w:tab w:val="num" w:pos="2880"/>
+        </w:tabs>
+        <w:ind w:left="2880" w:hanging="360"/>
+      </w:pPr>
+      <w:rPr>
+        <w:rFonts w:ascii="Wingdings" w:hAnsi="Wingdings" w:hint="default"/>
+        <w:sz w:val="20"/>
+      </w:rPr>
+    </w:lvl>
+    <w:lvl w:ilvl="4" w:tentative="1">
+      <w:start w:val="1"/>
+      <w:numFmt w:val="bullet"/>
+      <w:lvlText w:val=""/>
+      <w:lvlJc w:val="left"/>
+      <w:pPr>
+        <w:tabs>
+          <w:tab w:val="num" w:pos="3600"/>
+        </w:tabs>
+        <w:ind w:left="3600" w:hanging="360"/>
+      </w:pPr>
+      <w:rPr>
+        <w:rFonts w:ascii="Wingdings" w:hAnsi="Wingdings" w:hint="default"/>
+        <w:sz w:val="20"/>
+      </w:rPr>
+    </w:lvl>
+    <w:lvl w:ilvl="5" w:tentative="1">
+      <w:start w:val="1"/>
+      <w:numFmt w:val="bullet"/>
+      <w:lvlText w:val=""/>
+      <w:lvlJc w:val="left"/>
+      <w:pPr>
+        <w:tabs>
+          <w:tab w:val="num" w:pos="4320"/>
+        </w:tabs>
+        <w:ind w:left="4320" w:hanging="360"/>
+      </w:pPr>
+      <w:rPr>
+        <w:rFonts w:ascii="Wingdings" w:hAnsi="Wingdings" w:hint="default"/>
+        <w:sz w:val="20"/>
+      </w:rPr>
+    </w:lvl>
+    <w:lvl w:ilvl="6" w:tentative="1">
+      <w:start w:val="1"/>
+      <w:numFmt w:val="bullet"/>
+      <w:lvlText w:val=""/>
+      <w:lvlJc w:val="left"/>
+      <w:pPr>
+        <w:tabs>
+          <w:tab w:val="num" w:pos="5040"/>
+        </w:tabs>
+        <w:ind w:left="5040" w:hanging="360"/>
+      </w:pPr>
+      <w:rPr>
+        <w:rFonts w:ascii="Wingdings" w:hAnsi="Wingdings" w:hint="default"/>
+        <w:sz w:val="20"/>
+      </w:rPr>
+    </w:lvl>
+    <w:lvl w:ilvl="7" w:tentative="1">
+      <w:start w:val="1"/>
+      <w:numFmt w:val="bullet"/>
+      <w:lvlText w:val=""/>
+      <w:lvlJc w:val="left"/>
+      <w:pPr>
+        <w:tabs>
+          <w:tab w:val="num" w:pos="5760"/>
+        </w:tabs>
+        <w:ind w:left="5760" w:hanging="360"/>
+      </w:pPr>
+      <w:rPr>
+        <w:rFonts w:ascii="Wingdings" w:hAnsi="Wingdings" w:hint="default"/>
+        <w:sz w:val="20"/>
+      </w:rPr>
+    </w:lvl>
+    <w:lvl w:ilvl="8" w:tentative="1">
+      <w:start w:val="1"/>
+      <w:numFmt w:val="bullet"/>
+      <w:lvlText w:val=""/>
+      <w:lvlJc w:val="left"/>
+      <w:pPr>
+        <w:tabs>
+          <w:tab w:val="num" w:pos="6480"/>
+        </w:tabs>
+        <w:ind w:left="6480" w:hanging="360"/>
+      </w:pPr>
+      <w:rPr>
+        <w:rFonts w:ascii="Wingdings" w:hAnsi="Wingdings" w:hint="default"/>
+        <w:sz w:val="20"/>
+      </w:rPr>
+    </w:lvl>
+  </w:abstractNum>
+  <w:abstractNum w:abstractNumId="9" w15:restartNumberingAfterBreak="0">
+    <w:nsid w:val="798A056D"/>
+    <w:multiLevelType w:val="multilevel"/>
+    <w:tmpl w:val="97949B40"/>
+    <w:lvl w:ilvl="0">
+      <w:start w:val="1"/>
+      <w:numFmt w:val="bullet"/>
+      <w:lvlText w:val=""/>
+      <w:lvlJc w:val="left"/>
+      <w:pPr>
+        <w:tabs>
+          <w:tab w:val="num" w:pos="720"/>
+        </w:tabs>
+        <w:ind w:left="720" w:hanging="360"/>
+      </w:pPr>
+      <w:rPr>
+        <w:rFonts w:ascii="Symbol" w:hAnsi="Symbol" w:hint="default"/>
+        <w:sz w:val="20"/>
+      </w:rPr>
+    </w:lvl>
+    <w:lvl w:ilvl="1" w:tentative="1">
+      <w:start w:val="1"/>
+      <w:numFmt w:val="bullet"/>
+      <w:lvlText w:val="o"/>
+      <w:lvlJc w:val="left"/>
+      <w:pPr>
+        <w:tabs>
+          <w:tab w:val="num" w:pos="1440"/>
+        </w:tabs>
+        <w:ind w:left="1440" w:hanging="360"/>
+      </w:pPr>
+      <w:rPr>
+        <w:rFonts w:ascii="Courier New" w:hAnsi="Courier New" w:hint="default"/>
+        <w:sz w:val="20"/>
+      </w:rPr>
+    </w:lvl>
+    <w:lvl w:ilvl="2" w:tentative="1">
+      <w:start w:val="1"/>
+      <w:numFmt w:val="bullet"/>
+      <w:lvlText w:val=""/>
+      <w:lvlJc w:val="left"/>
+      <w:pPr>
+        <w:tabs>
+          <w:tab w:val="num" w:pos="2160"/>
+        </w:tabs>
+        <w:ind w:left="2160" w:hanging="360"/>
+      </w:pPr>
+      <w:rPr>
+        <w:rFonts w:ascii="Wingdings" w:hAnsi="Wingdings" w:hint="default"/>
+        <w:sz w:val="20"/>
+      </w:rPr>
+    </w:lvl>
+    <w:lvl w:ilvl="3" w:tentative="1">
+      <w:start w:val="1"/>
+      <w:numFmt w:val="bullet"/>
+      <w:lvlText w:val=""/>
+      <w:lvlJc w:val="left"/>
+      <w:pPr>
+        <w:tabs>
+          <w:tab w:val="num" w:pos="2880"/>
+        </w:tabs>
+        <w:ind w:left="2880" w:hanging="360"/>
+      </w:pPr>
+      <w:rPr>
+        <w:rFonts w:ascii="Wingdings" w:hAnsi="Wingdings" w:hint="default"/>
+        <w:sz w:val="20"/>
+      </w:rPr>
+    </w:lvl>
+    <w:lvl w:ilvl="4" w:tentative="1">
+      <w:start w:val="1"/>
+      <w:numFmt w:val="bullet"/>
+      <w:lvlText w:val=""/>
+      <w:lvlJc w:val="left"/>
+      <w:pPr>
+        <w:tabs>
+          <w:tab w:val="num" w:pos="3600"/>
+        </w:tabs>
+        <w:ind w:left="3600" w:hanging="360"/>
+      </w:pPr>
+      <w:rPr>
+        <w:rFonts w:ascii="Wingdings" w:hAnsi="Wingdings" w:hint="default"/>
+        <w:sz w:val="20"/>
+      </w:rPr>
+    </w:lvl>
+    <w:lvl w:ilvl="5" w:tentative="1">
+      <w:start w:val="1"/>
+      <w:numFmt w:val="bullet"/>
+      <w:lvlText w:val=""/>
+      <w:lvlJc w:val="left"/>
+      <w:pPr>
+        <w:tabs>
+          <w:tab w:val="num" w:pos="4320"/>
+        </w:tabs>
+        <w:ind w:left="4320" w:hanging="360"/>
+      </w:pPr>
+      <w:rPr>
+        <w:rFonts w:ascii="Wingdings" w:hAnsi="Wingdings" w:hint="default"/>
+        <w:sz w:val="20"/>
+      </w:rPr>
+    </w:lvl>
+    <w:lvl w:ilvl="6" w:tentative="1">
+      <w:start w:val="1"/>
+      <w:numFmt w:val="bullet"/>
+      <w:lvlText w:val=""/>
+      <w:lvlJc w:val="left"/>
+      <w:pPr>
+        <w:tabs>
+          <w:tab w:val="num" w:pos="5040"/>
+        </w:tabs>
+        <w:ind w:left="5040" w:hanging="360"/>
+      </w:pPr>
+      <w:rPr>
+        <w:rFonts w:ascii="Wingdings" w:hAnsi="Wingdings" w:hint="default"/>
+        <w:sz w:val="20"/>
+      </w:rPr>
+    </w:lvl>
+    <w:lvl w:ilvl="7" w:tentative="1">
+      <w:start w:val="1"/>
+      <w:numFmt w:val="bullet"/>
+      <w:lvlText w:val=""/>
+      <w:lvlJc w:val="left"/>
+      <w:pPr>
+        <w:tabs>
+          <w:tab w:val="num" w:pos="5760"/>
+        </w:tabs>
+        <w:ind w:left="5760" w:hanging="360"/>
+      </w:pPr>
+      <w:rPr>
+        <w:rFonts w:ascii="Wingdings" w:hAnsi="Wingdings" w:hint="default"/>
+        <w:sz w:val="20"/>
+      </w:rPr>
+    </w:lvl>
+    <w:lvl w:ilvl="8" w:tentative="1">
+      <w:start w:val="1"/>
+      <w:numFmt w:val="bullet"/>
+      <w:lvlText w:val=""/>
+      <w:lvlJc w:val="left"/>
+      <w:pPr>
+        <w:tabs>
+          <w:tab w:val="num" w:pos="6480"/>
+        </w:tabs>
+        <w:ind w:left="6480" w:hanging="360"/>
+      </w:pPr>
+      <w:rPr>
+        <w:rFonts w:ascii="Wingdings" w:hAnsi="Wingdings" w:hint="default"/>
+        <w:sz w:val="20"/>
+      </w:rPr>
+    </w:lvl>
+  </w:abstractNum>
+  <w:abstractNum w:abstractNumId="10" w15:restartNumberingAfterBreak="0">
+    <w:nsid w:val="7A0E4759"/>
+    <w:multiLevelType w:val="multilevel"/>
+    <w:tmpl w:val="BE903264"/>
+    <w:lvl w:ilvl="0">
+      <w:start w:val="1"/>
+      <w:numFmt w:val="bullet"/>
+      <w:lvlText w:val=""/>
+      <w:lvlJc w:val="left"/>
+      <w:pPr>
+        <w:tabs>
+          <w:tab w:val="num" w:pos="720"/>
+        </w:tabs>
+        <w:ind w:left="720" w:hanging="360"/>
+      </w:pPr>
+      <w:rPr>
+        <w:rFonts w:ascii="Symbol" w:hAnsi="Symbol" w:hint="default"/>
+        <w:sz w:val="20"/>
+      </w:rPr>
+    </w:lvl>
+    <w:lvl w:ilvl="1" w:tentative="1">
+      <w:start w:val="1"/>
+      <w:numFmt w:val="bullet"/>
+      <w:lvlText w:val="o"/>
+      <w:lvlJc w:val="left"/>
+      <w:pPr>
+        <w:tabs>
+          <w:tab w:val="num" w:pos="1440"/>
+        </w:tabs>
+        <w:ind w:left="1440" w:hanging="360"/>
+      </w:pPr>
+      <w:rPr>
+        <w:rFonts w:ascii="Courier New" w:hAnsi="Courier New" w:hint="default"/>
+        <w:sz w:val="20"/>
+      </w:rPr>
+    </w:lvl>
+    <w:lvl w:ilvl="2" w:tentative="1">
+      <w:start w:val="1"/>
+      <w:numFmt w:val="bullet"/>
+      <w:lvlText w:val=""/>
+      <w:lvlJc w:val="left"/>
+      <w:pPr>
+        <w:tabs>
+          <w:tab w:val="num" w:pos="2160"/>
+        </w:tabs>
+        <w:ind w:left="2160" w:hanging="360"/>
+      </w:pPr>
+      <w:rPr>
+        <w:rFonts w:ascii="Wingdings" w:hAnsi="Wingdings" w:hint="default"/>
+        <w:sz w:val="20"/>
+      </w:rPr>
+    </w:lvl>
+    <w:lvl w:ilvl="3" w:tentative="1">
+      <w:start w:val="1"/>
+      <w:numFmt w:val="bullet"/>
+      <w:lvlText w:val=""/>
+      <w:lvlJc w:val="left"/>
+      <w:pPr>
+        <w:tabs>
+          <w:tab w:val="num" w:pos="2880"/>
+        </w:tabs>
+        <w:ind w:left="2880" w:hanging="360"/>
+      </w:pPr>
+      <w:rPr>
+        <w:rFonts w:ascii="Wingdings" w:hAnsi="Wingdings" w:hint="default"/>
+        <w:sz w:val="20"/>
+      </w:rPr>
+    </w:lvl>
+    <w:lvl w:ilvl="4" w:tentative="1">
+      <w:start w:val="1"/>
+      <w:numFmt w:val="bullet"/>
+      <w:lvlText w:val=""/>
+      <w:lvlJc w:val="left"/>
+      <w:pPr>
+        <w:tabs>
+          <w:tab w:val="num" w:pos="3600"/>
+        </w:tabs>
+        <w:ind w:left="3600" w:hanging="360"/>
+      </w:pPr>
+      <w:rPr>
+        <w:rFonts w:ascii="Wingdings" w:hAnsi="Wingdings" w:hint="default"/>
+        <w:sz w:val="20"/>
+      </w:rPr>
+    </w:lvl>
+    <w:lvl w:ilvl="5" w:tentative="1">
+      <w:start w:val="1"/>
+      <w:numFmt w:val="bullet"/>
+      <w:lvlText w:val=""/>
+      <w:lvlJc w:val="left"/>
+      <w:pPr>
+        <w:tabs>
+          <w:tab w:val="num" w:pos="4320"/>
+        </w:tabs>
+        <w:ind w:left="4320" w:hanging="360"/>
+      </w:pPr>
+      <w:rPr>
+        <w:rFonts w:ascii="Wingdings" w:hAnsi="Wingdings" w:hint="default"/>
+        <w:sz w:val="20"/>
+      </w:rPr>
+    </w:lvl>
+    <w:lvl w:ilvl="6" w:tentative="1">
+      <w:start w:val="1"/>
+      <w:numFmt w:val="bullet"/>
+      <w:lvlText w:val=""/>
+      <w:lvlJc w:val="left"/>
+      <w:pPr>
+        <w:tabs>
+          <w:tab w:val="num" w:pos="5040"/>
+        </w:tabs>
+        <w:ind w:left="5040" w:hanging="360"/>
+      </w:pPr>
+      <w:rPr>
+        <w:rFonts w:ascii="Wingdings" w:hAnsi="Wingdings" w:hint="default"/>
+        <w:sz w:val="20"/>
+      </w:rPr>
+    </w:lvl>
+    <w:lvl w:ilvl="7" w:tentative="1">
+      <w:start w:val="1"/>
+      <w:numFmt w:val="bullet"/>
+      <w:lvlText w:val=""/>
+      <w:lvlJc w:val="left"/>
+      <w:pPr>
+        <w:tabs>
+          <w:tab w:val="num" w:pos="5760"/>
+        </w:tabs>
+        <w:ind w:left="5760" w:hanging="360"/>
+      </w:pPr>
+      <w:rPr>
+        <w:rFonts w:ascii="Wingdings" w:hAnsi="Wingdings" w:hint="default"/>
+        <w:sz w:val="20"/>
+      </w:rPr>
+    </w:lvl>
+    <w:lvl w:ilvl="8" w:tentative="1">
+      <w:start w:val="1"/>
+      <w:numFmt w:val="bullet"/>
+      <w:lvlText w:val=""/>
+      <w:lvlJc w:val="left"/>
+      <w:pPr>
+        <w:tabs>
+          <w:tab w:val="num" w:pos="6480"/>
+        </w:tabs>
+        <w:ind w:left="6480" w:hanging="360"/>
+      </w:pPr>
+      <w:rPr>
+        <w:rFonts w:ascii="Wingdings" w:hAnsi="Wingdings" w:hint="default"/>
+        <w:sz w:val="20"/>
+      </w:rPr>
+    </w:lvl>
+  </w:abstractNum>
   <w:num w:numId="1">
-    <w:abstractNumId w:val="1"/>
+    <w:abstractNumId w:val="3"/>
   </w:num>
   <w:num w:numId="2">
     <w:abstractNumId w:val="0"/>
+  </w:num>
+  <w:num w:numId="3">
+    <w:abstractNumId w:val="7"/>
+  </w:num>
+  <w:num w:numId="4">
+    <w:abstractNumId w:val="2"/>
+  </w:num>
+  <w:num w:numId="5">
+    <w:abstractNumId w:val="9"/>
+  </w:num>
+  <w:num w:numId="6">
+    <w:abstractNumId w:val="1"/>
+  </w:num>
+  <w:num w:numId="7">
+    <w:abstractNumId w:val="5"/>
+  </w:num>
+  <w:num w:numId="8">
+    <w:abstractNumId w:val="8"/>
+  </w:num>
+  <w:num w:numId="9">
+    <w:abstractNumId w:val="6"/>
+  </w:num>
+  <w:num w:numId="10">
+    <w:abstractNumId w:val="10"/>
+  </w:num>
+  <w:num w:numId="11">
+    <w:abstractNumId w:val="4"/>
   </w:num>
 </w:numbering>
 </file>
 
 <file path=word/styles.xml><?xml version="1.0" encoding="utf-8"?>
-<w:styles xmlns:mc="http://schemas.openxmlformats.org/markup-compatibility/2006" xmlns:r="http://schemas.openxmlformats.org/officeDocument/2006/relationships" xmlns:w="http://schemas.openxmlformats.org/wordprocessingml/2006/main" xmlns:w14="http://schemas.microsoft.com/office/word/2010/wordml" xmlns:w15="http://schemas.microsoft.com/office/word/2012/wordml" xmlns:w16cex="http://schemas.microsoft.com/office/word/2018/wordml/cex" xmlns:w16cid="http://schemas.microsoft.com/office/word/2016/wordml/cid" xmlns:w16="http://schemas.microsoft.com/office/word/2018/wordml" xmlns:w16sdtdh="http://schemas.microsoft.com/office/word/2020/wordml/sdtdatahash" xmlns:w16se="http://schemas.microsoft.com/office/word/2015/wordml/symex" mc:Ignorable="w14 w15 w16se w16cid w16 w16cex w16sdtdh">
+<w:styles xmlns:mc="http://schemas.openxmlformats.org/markup-compatibility/2006" xmlns:r="http://schemas.openxmlformats.org/officeDocument/2006/relationships" xmlns:w="http://schemas.openxmlformats.org/wordprocessingml/2006/main" xmlns:w14="http://schemas.microsoft.com/office/word/2010/wordml" xmlns:w15="http://schemas.microsoft.com/office/word/2012/wordml" xmlns:w16se="http://schemas.microsoft.com/office/word/2015/wordml/symex" mc:Ignorable="w14 w15 w16se">
   <w:docDefaults>
     <w:rPrDefault>
       <w:rPr>
@@ -4625,7 +10824,7 @@
       </w:pPr>
     </w:pPrDefault>
   </w:docDefaults>
-  <w:latentStyles w:defLockedState="0" w:defUIPriority="99" w:defSemiHidden="0" w:defUnhideWhenUsed="0" w:defQFormat="0" w:count="376">
+  <w:latentStyles w:defLockedState="0" w:defUIPriority="99" w:defSemiHidden="0" w:defUnhideWhenUsed="0" w:defQFormat="0" w:count="371">
     <w:lsdException w:name="Normal" w:uiPriority="0" w:qFormat="1"/>
     <w:lsdException w:name="heading 1" w:uiPriority="9" w:qFormat="1"/>
     <w:lsdException w:name="heading 2" w:semiHidden="1" w:uiPriority="9" w:unhideWhenUsed="1" w:qFormat="1"/>
@@ -4997,11 +11196,6 @@
     <w:lsdException w:name="List Table 5 Dark Accent 6" w:uiPriority="50"/>
     <w:lsdException w:name="List Table 6 Colorful Accent 6" w:uiPriority="51"/>
     <w:lsdException w:name="List Table 7 Colorful Accent 6" w:uiPriority="52"/>
-    <w:lsdException w:name="Mention" w:semiHidden="1" w:unhideWhenUsed="1"/>
-    <w:lsdException w:name="Smart Hyperlink" w:semiHidden="1" w:unhideWhenUsed="1"/>
-    <w:lsdException w:name="Hashtag" w:semiHidden="1" w:unhideWhenUsed="1"/>
-    <w:lsdException w:name="Unresolved Mention" w:semiHidden="1" w:unhideWhenUsed="1"/>
-    <w:lsdException w:name="Smart Link" w:semiHidden="1" w:unhideWhenUsed="1"/>
   </w:latentStyles>
   <w:style w:type="paragraph" w:default="1" w:styleId="a">
     <w:name w:val="Normal"/>
@@ -5206,12 +11400,50 @@
       <w:tblStyleRowBandSize w:val="1"/>
       <w:tblStyleColBandSize w:val="1"/>
       <w:tblCellMar>
-        <w:top w:w="0" w:type="dxa"/>
         <w:left w:w="108" w:type="dxa"/>
-        <w:bottom w:w="0" w:type="dxa"/>
         <w:right w:w="108" w:type="dxa"/>
       </w:tblCellMar>
     </w:tblPr>
+  </w:style>
+  <w:style w:type="character" w:styleId="a6">
+    <w:name w:val="Strong"/>
+    <w:basedOn w:val="a0"/>
+    <w:uiPriority w:val="22"/>
+    <w:qFormat/>
+    <w:rsid w:val="00C56E20"/>
+    <w:rPr>
+      <w:b/>
+      <w:bCs/>
+    </w:rPr>
+  </w:style>
+  <w:style w:type="paragraph" w:styleId="a7">
+    <w:name w:val="Normal (Web)"/>
+    <w:basedOn w:val="a"/>
+    <w:uiPriority w:val="99"/>
+    <w:unhideWhenUsed/>
+    <w:rsid w:val="00C56E20"/>
+    <w:pPr>
+      <w:spacing w:before="100" w:beforeAutospacing="1" w:after="100" w:afterAutospacing="1" w:line="240" w:lineRule="auto"/>
+    </w:pPr>
+    <w:rPr>
+      <w:rFonts w:ascii="Times New Roman" w:eastAsia="Times New Roman" w:hAnsi="Times New Roman" w:cs="Times New Roman"/>
+      <w:sz w:val="24"/>
+      <w:szCs w:val="24"/>
+      <w:lang w:eastAsia="en-US"/>
+    </w:rPr>
+  </w:style>
+  <w:style w:type="character" w:styleId="HTML">
+    <w:name w:val="HTML Code"/>
+    <w:basedOn w:val="a0"/>
+    <w:uiPriority w:val="99"/>
+    <w:semiHidden/>
+    <w:unhideWhenUsed/>
+    <w:rsid w:val="00C56E20"/>
+    <w:rPr>
+      <w:rFonts w:ascii="Courier New" w:eastAsia="Times New Roman" w:hAnsi="Courier New" w:cs="Courier New"/>
+      <w:sz w:val="20"/>
+      <w:szCs w:val="20"/>
+    </w:rPr>
   </w:style>
 </w:styles>
 </file>
